--- a/Database-SQL/SQL.docx
+++ b/Database-SQL/SQL.docx
@@ -48,14 +48,7 @@
         <w:rPr>
           <w:rFonts w:ascii="Times New Roman" w:hAnsi="Times New Roman" w:cs="Times New Roman"/>
         </w:rPr>
-        <w:t>tbl_</w:t>
-      </w:r>
-      <w:proofErr w:type="gramStart"/>
-      <w:r>
-        <w:rPr>
-          <w:rFonts w:ascii="Times New Roman" w:hAnsi="Times New Roman" w:cs="Times New Roman"/>
-        </w:rPr>
-        <w:t>employee</w:t>
+        <w:t>tbl_employee</w:t>
       </w:r>
       <w:proofErr w:type="spellEnd"/>
       <w:r>
@@ -65,7 +58,6 @@
         <w:t>(</w:t>
       </w:r>
       <w:proofErr w:type="spellStart"/>
-      <w:proofErr w:type="gramEnd"/>
       <w:r>
         <w:rPr>
           <w:rFonts w:ascii="Times New Roman" w:hAnsi="Times New Roman" w:cs="Times New Roman"/>
@@ -125,14 +117,7 @@
         <w:rPr>
           <w:rFonts w:ascii="Times New Roman" w:hAnsi="Times New Roman" w:cs="Times New Roman"/>
         </w:rPr>
-        <w:t>tbl_</w:t>
-      </w:r>
-      <w:proofErr w:type="gramStart"/>
-      <w:r>
-        <w:rPr>
-          <w:rFonts w:ascii="Times New Roman" w:hAnsi="Times New Roman" w:cs="Times New Roman"/>
-        </w:rPr>
-        <w:t>employee</w:t>
+        <w:t>tbl_employee</w:t>
       </w:r>
       <w:proofErr w:type="spellEnd"/>
       <w:r>
@@ -141,7 +126,6 @@
         </w:rPr>
         <w:t>;</w:t>
       </w:r>
-      <w:proofErr w:type="gramEnd"/>
     </w:p>
     <w:p>
       <w:pPr>
@@ -174,16 +158,8 @@
         <w:rPr>
           <w:rFonts w:ascii="Times New Roman" w:hAnsi="Times New Roman" w:cs="Times New Roman"/>
         </w:rPr>
-        <w:t xml:space="preserve"> values(101,'Chandra',7000</w:t>
-      </w:r>
-      <w:proofErr w:type="gramStart"/>
-      <w:r>
-        <w:rPr>
-          <w:rFonts w:ascii="Times New Roman" w:hAnsi="Times New Roman" w:cs="Times New Roman"/>
-        </w:rPr>
-        <w:t>);</w:t>
-      </w:r>
-      <w:proofErr w:type="gramEnd"/>
+        <w:t xml:space="preserve"> values(101,'Chandra',7000);</w:t>
+      </w:r>
     </w:p>
     <w:p>
       <w:pPr>
@@ -209,16 +185,8 @@
         <w:rPr>
           <w:rFonts w:ascii="Times New Roman" w:hAnsi="Times New Roman" w:cs="Times New Roman"/>
         </w:rPr>
-        <w:t xml:space="preserve"> values(102,'Manu',5000</w:t>
-      </w:r>
-      <w:proofErr w:type="gramStart"/>
-      <w:r>
-        <w:rPr>
-          <w:rFonts w:ascii="Times New Roman" w:hAnsi="Times New Roman" w:cs="Times New Roman"/>
-        </w:rPr>
-        <w:t>);</w:t>
-      </w:r>
-      <w:proofErr w:type="gramEnd"/>
+        <w:t xml:space="preserve"> values(102,'Manu',5000);</w:t>
+      </w:r>
     </w:p>
     <w:p>
       <w:pPr>
@@ -244,16 +212,8 @@
         <w:rPr>
           <w:rFonts w:ascii="Times New Roman" w:hAnsi="Times New Roman" w:cs="Times New Roman"/>
         </w:rPr>
-        <w:t xml:space="preserve"> values(103,'Raju',8000</w:t>
-      </w:r>
-      <w:proofErr w:type="gramStart"/>
-      <w:r>
-        <w:rPr>
-          <w:rFonts w:ascii="Times New Roman" w:hAnsi="Times New Roman" w:cs="Times New Roman"/>
-        </w:rPr>
-        <w:t>);</w:t>
-      </w:r>
-      <w:proofErr w:type="gramEnd"/>
+        <w:t xml:space="preserve"> values(103,'Raju',8000);</w:t>
+      </w:r>
     </w:p>
     <w:p>
       <w:pPr>
@@ -279,38 +239,28 @@
         <w:rPr>
           <w:rFonts w:ascii="Times New Roman" w:hAnsi="Times New Roman" w:cs="Times New Roman"/>
         </w:rPr>
-        <w:t xml:space="preserve"> values(104,'Srikanth',6000</w:t>
-      </w:r>
-      <w:proofErr w:type="gramStart"/>
-      <w:r>
-        <w:rPr>
-          <w:rFonts w:ascii="Times New Roman" w:hAnsi="Times New Roman" w:cs="Times New Roman"/>
-        </w:rPr>
-        <w:t>);</w:t>
-      </w:r>
-      <w:proofErr w:type="gramEnd"/>
-    </w:p>
-    <w:p>
-      <w:pPr>
-        <w:rPr>
-          <w:rFonts w:ascii="Times New Roman" w:hAnsi="Times New Roman" w:cs="Times New Roman"/>
-        </w:rPr>
-      </w:pPr>
-    </w:p>
-    <w:p>
-      <w:pPr>
-        <w:rPr>
-          <w:rFonts w:ascii="Times New Roman" w:hAnsi="Times New Roman" w:cs="Times New Roman"/>
-        </w:rPr>
-      </w:pPr>
-      <w:proofErr w:type="gramStart"/>
+        <w:t xml:space="preserve"> values(104,'Srikanth',6000);</w:t>
+      </w:r>
+    </w:p>
+    <w:p>
+      <w:pPr>
+        <w:rPr>
+          <w:rFonts w:ascii="Times New Roman" w:hAnsi="Times New Roman" w:cs="Times New Roman"/>
+        </w:rPr>
+      </w:pPr>
+    </w:p>
+    <w:p>
+      <w:pPr>
+        <w:rPr>
+          <w:rFonts w:ascii="Times New Roman" w:hAnsi="Times New Roman" w:cs="Times New Roman"/>
+        </w:rPr>
+      </w:pPr>
       <w:r>
         <w:rPr>
           <w:rFonts w:ascii="Times New Roman" w:hAnsi="Times New Roman" w:cs="Times New Roman"/>
         </w:rPr>
         <w:t>commit;</w:t>
       </w:r>
-      <w:proofErr w:type="gramEnd"/>
     </w:p>
     <w:p>
       <w:pPr>
@@ -329,14 +279,7 @@
         <w:rPr>
           <w:rFonts w:ascii="Times New Roman" w:hAnsi="Times New Roman" w:cs="Times New Roman"/>
         </w:rPr>
-        <w:t>tbl_</w:t>
-      </w:r>
-      <w:proofErr w:type="gramStart"/>
-      <w:r>
-        <w:rPr>
-          <w:rFonts w:ascii="Times New Roman" w:hAnsi="Times New Roman" w:cs="Times New Roman"/>
-        </w:rPr>
-        <w:t>employee</w:t>
+        <w:t>tbl_employee</w:t>
       </w:r>
       <w:proofErr w:type="spellEnd"/>
       <w:r>
@@ -345,7 +288,6 @@
         </w:rPr>
         <w:t>;</w:t>
       </w:r>
-      <w:proofErr w:type="gramEnd"/>
     </w:p>
     <w:p>
       <w:pPr>
@@ -364,14 +306,7 @@
         <w:rPr>
           <w:rFonts w:ascii="Times New Roman" w:hAnsi="Times New Roman" w:cs="Times New Roman"/>
         </w:rPr>
-        <w:t>tbl_</w:t>
-      </w:r>
-      <w:proofErr w:type="gramStart"/>
-      <w:r>
-        <w:rPr>
-          <w:rFonts w:ascii="Times New Roman" w:hAnsi="Times New Roman" w:cs="Times New Roman"/>
-        </w:rPr>
-        <w:t>employee</w:t>
+        <w:t>tbl_employee</w:t>
       </w:r>
       <w:proofErr w:type="spellEnd"/>
       <w:r>
@@ -380,7 +315,6 @@
         </w:rPr>
         <w:t>;</w:t>
       </w:r>
-      <w:proofErr w:type="gramEnd"/>
     </w:p>
     <w:p>
       <w:pPr>
@@ -413,21 +347,7 @@
         <w:rPr>
           <w:rFonts w:ascii="Times New Roman" w:hAnsi="Times New Roman" w:cs="Times New Roman"/>
         </w:rPr>
-        <w:t xml:space="preserve"> values(</w:t>
-      </w:r>
-      <w:proofErr w:type="gramStart"/>
-      <w:r>
-        <w:rPr>
-          <w:rFonts w:ascii="Times New Roman" w:hAnsi="Times New Roman" w:cs="Times New Roman"/>
-        </w:rPr>
-        <w:t>105,null</w:t>
-      </w:r>
-      <w:proofErr w:type="gramEnd"/>
-      <w:r>
-        <w:rPr>
-          <w:rFonts w:ascii="Times New Roman" w:hAnsi="Times New Roman" w:cs="Times New Roman"/>
-        </w:rPr>
-        <w:t>,4000);</w:t>
+        <w:t xml:space="preserve"> values(105,null,4000);</w:t>
       </w:r>
     </w:p>
     <w:p>
@@ -457,7 +377,6 @@
         <w:t>(</w:t>
       </w:r>
       <w:proofErr w:type="spellStart"/>
-      <w:proofErr w:type="gramStart"/>
       <w:r>
         <w:rPr>
           <w:rFonts w:ascii="Times New Roman" w:hAnsi="Times New Roman" w:cs="Times New Roman"/>
@@ -465,7 +384,6 @@
         <w:t>eid,esalary</w:t>
       </w:r>
       <w:proofErr w:type="spellEnd"/>
-      <w:proofErr w:type="gramEnd"/>
       <w:r>
         <w:rPr>
           <w:rFonts w:ascii="Times New Roman" w:hAnsi="Times New Roman" w:cs="Times New Roman"/>
@@ -486,14 +404,12 @@
           <w:rFonts w:ascii="Times New Roman" w:hAnsi="Times New Roman" w:cs="Times New Roman"/>
         </w:rPr>
       </w:pPr>
-      <w:proofErr w:type="gramStart"/>
       <w:r>
         <w:rPr>
           <w:rFonts w:ascii="Times New Roman" w:hAnsi="Times New Roman" w:cs="Times New Roman"/>
         </w:rPr>
         <w:t>commit;</w:t>
       </w:r>
-      <w:proofErr w:type="gramEnd"/>
     </w:p>
     <w:p>
       <w:pPr>
@@ -519,14 +435,7 @@
         <w:rPr>
           <w:rFonts w:ascii="Times New Roman" w:hAnsi="Times New Roman" w:cs="Times New Roman"/>
         </w:rPr>
-        <w:t>tbl_</w:t>
-      </w:r>
-      <w:proofErr w:type="gramStart"/>
-      <w:r>
-        <w:rPr>
-          <w:rFonts w:ascii="Times New Roman" w:hAnsi="Times New Roman" w:cs="Times New Roman"/>
-        </w:rPr>
-        <w:t>employee</w:t>
+        <w:t>tbl_employee</w:t>
       </w:r>
       <w:proofErr w:type="spellEnd"/>
       <w:r>
@@ -535,7 +444,6 @@
         </w:rPr>
         <w:t>;</w:t>
       </w:r>
-      <w:proofErr w:type="gramEnd"/>
     </w:p>
     <w:p>
       <w:pPr>
@@ -557,7 +465,6 @@
         <w:t xml:space="preserve">select </w:t>
       </w:r>
       <w:proofErr w:type="spellStart"/>
-      <w:proofErr w:type="gramStart"/>
       <w:r>
         <w:rPr>
           <w:rFonts w:ascii="Times New Roman" w:hAnsi="Times New Roman" w:cs="Times New Roman"/>
@@ -565,7 +472,6 @@
         <w:t>eid,esalary</w:t>
       </w:r>
       <w:proofErr w:type="spellEnd"/>
-      <w:proofErr w:type="gramEnd"/>
       <w:r>
         <w:rPr>
           <w:rFonts w:ascii="Times New Roman" w:hAnsi="Times New Roman" w:cs="Times New Roman"/>
@@ -632,16 +538,8 @@
         <w:rPr>
           <w:rFonts w:ascii="Times New Roman" w:hAnsi="Times New Roman" w:cs="Times New Roman"/>
         </w:rPr>
-        <w:t>=</w:t>
-      </w:r>
-      <w:proofErr w:type="gramStart"/>
-      <w:r>
-        <w:rPr>
-          <w:rFonts w:ascii="Times New Roman" w:hAnsi="Times New Roman" w:cs="Times New Roman"/>
-        </w:rPr>
-        <w:t>101;</w:t>
-      </w:r>
-      <w:proofErr w:type="gramEnd"/>
+        <w:t>=101;</w:t>
+      </w:r>
     </w:p>
     <w:p>
       <w:pPr>
@@ -688,16 +586,8 @@
         <w:rPr>
           <w:rFonts w:ascii="Times New Roman" w:hAnsi="Times New Roman" w:cs="Times New Roman"/>
         </w:rPr>
-        <w:t>='Raju</w:t>
-      </w:r>
-      <w:proofErr w:type="gramStart"/>
-      <w:r>
-        <w:rPr>
-          <w:rFonts w:ascii="Times New Roman" w:hAnsi="Times New Roman" w:cs="Times New Roman"/>
-        </w:rPr>
-        <w:t>';</w:t>
-      </w:r>
-      <w:proofErr w:type="gramEnd"/>
+        <w:t>='Raju';</w:t>
+      </w:r>
     </w:p>
     <w:p>
       <w:pPr>
@@ -733,7 +623,6 @@
         <w:t xml:space="preserve"> where </w:t>
       </w:r>
       <w:proofErr w:type="spellStart"/>
-      <w:proofErr w:type="gramStart"/>
       <w:r>
         <w:rPr>
           <w:rFonts w:ascii="Times New Roman" w:hAnsi="Times New Roman" w:cs="Times New Roman"/>
@@ -745,14 +634,7 @@
         <w:rPr>
           <w:rFonts w:ascii="Times New Roman" w:hAnsi="Times New Roman" w:cs="Times New Roman"/>
         </w:rPr>
-        <w:t>!=</w:t>
-      </w:r>
-      <w:proofErr w:type="gramEnd"/>
-      <w:r>
-        <w:rPr>
-          <w:rFonts w:ascii="Times New Roman" w:hAnsi="Times New Roman" w:cs="Times New Roman"/>
-        </w:rPr>
-        <w:t>101;</w:t>
+        <w:t>!=101;</w:t>
       </w:r>
     </w:p>
     <w:p>
@@ -800,16 +682,8 @@
         <w:rPr>
           <w:rFonts w:ascii="Times New Roman" w:hAnsi="Times New Roman" w:cs="Times New Roman"/>
         </w:rPr>
-        <w:t>&lt;&gt;'Raju</w:t>
-      </w:r>
-      <w:proofErr w:type="gramStart"/>
-      <w:r>
-        <w:rPr>
-          <w:rFonts w:ascii="Times New Roman" w:hAnsi="Times New Roman" w:cs="Times New Roman"/>
-        </w:rPr>
-        <w:t>';</w:t>
-      </w:r>
-      <w:proofErr w:type="gramEnd"/>
+        <w:t>&lt;&gt;'Raju';</w:t>
+      </w:r>
     </w:p>
     <w:p>
       <w:pPr>
@@ -856,16 +730,8 @@
         <w:rPr>
           <w:rFonts w:ascii="Times New Roman" w:hAnsi="Times New Roman" w:cs="Times New Roman"/>
         </w:rPr>
-        <w:t>&lt;</w:t>
-      </w:r>
-      <w:proofErr w:type="gramStart"/>
-      <w:r>
-        <w:rPr>
-          <w:rFonts w:ascii="Times New Roman" w:hAnsi="Times New Roman" w:cs="Times New Roman"/>
-        </w:rPr>
-        <w:t>4000;</w:t>
-      </w:r>
-      <w:proofErr w:type="gramEnd"/>
+        <w:t>&lt;4000;</w:t>
+      </w:r>
     </w:p>
     <w:p>
       <w:pPr>
@@ -912,16 +778,8 @@
         <w:rPr>
           <w:rFonts w:ascii="Times New Roman" w:hAnsi="Times New Roman" w:cs="Times New Roman"/>
         </w:rPr>
-        <w:t>&lt;=</w:t>
-      </w:r>
-      <w:proofErr w:type="gramStart"/>
-      <w:r>
-        <w:rPr>
-          <w:rFonts w:ascii="Times New Roman" w:hAnsi="Times New Roman" w:cs="Times New Roman"/>
-        </w:rPr>
-        <w:t>7000;</w:t>
-      </w:r>
-      <w:proofErr w:type="gramEnd"/>
+        <w:t>&lt;=7000;</w:t>
+      </w:r>
     </w:p>
     <w:p>
       <w:pPr>
@@ -968,16 +826,8 @@
         <w:rPr>
           <w:rFonts w:ascii="Times New Roman" w:hAnsi="Times New Roman" w:cs="Times New Roman"/>
         </w:rPr>
-        <w:t>&gt;=</w:t>
-      </w:r>
-      <w:proofErr w:type="gramStart"/>
-      <w:r>
-        <w:rPr>
-          <w:rFonts w:ascii="Times New Roman" w:hAnsi="Times New Roman" w:cs="Times New Roman"/>
-        </w:rPr>
-        <w:t>7000;</w:t>
-      </w:r>
-      <w:proofErr w:type="gramEnd"/>
+        <w:t>&gt;=7000;</w:t>
+      </w:r>
     </w:p>
     <w:p>
       <w:pPr>
@@ -1024,16 +874,8 @@
         <w:rPr>
           <w:rFonts w:ascii="Times New Roman" w:hAnsi="Times New Roman" w:cs="Times New Roman"/>
         </w:rPr>
-        <w:t>&gt;</w:t>
-      </w:r>
-      <w:proofErr w:type="gramStart"/>
-      <w:r>
-        <w:rPr>
-          <w:rFonts w:ascii="Times New Roman" w:hAnsi="Times New Roman" w:cs="Times New Roman"/>
-        </w:rPr>
-        <w:t>6000;</w:t>
-      </w:r>
-      <w:proofErr w:type="gramEnd"/>
+        <w:t>&gt;6000;</w:t>
+      </w:r>
     </w:p>
     <w:p>
       <w:pPr>
@@ -1069,7 +911,6 @@
         <w:t xml:space="preserve"> where </w:t>
       </w:r>
       <w:proofErr w:type="spellStart"/>
-      <w:proofErr w:type="gramStart"/>
       <w:r>
         <w:rPr>
           <w:rFonts w:ascii="Times New Roman" w:hAnsi="Times New Roman" w:cs="Times New Roman"/>
@@ -1077,21 +918,12 @@
         <w:t>ename</w:t>
       </w:r>
       <w:proofErr w:type="spellEnd"/>
-      <w:proofErr w:type="gramEnd"/>
-      <w:r>
-        <w:rPr>
-          <w:rFonts w:ascii="Times New Roman" w:hAnsi="Times New Roman" w:cs="Times New Roman"/>
-        </w:rPr>
-        <w:t xml:space="preserve"> is </w:t>
-      </w:r>
-      <w:proofErr w:type="gramStart"/>
-      <w:r>
-        <w:rPr>
-          <w:rFonts w:ascii="Times New Roman" w:hAnsi="Times New Roman" w:cs="Times New Roman"/>
-        </w:rPr>
-        <w:t>null;</w:t>
-      </w:r>
-      <w:proofErr w:type="gramEnd"/>
+      <w:r>
+        <w:rPr>
+          <w:rFonts w:ascii="Times New Roman" w:hAnsi="Times New Roman" w:cs="Times New Roman"/>
+        </w:rPr>
+        <w:t xml:space="preserve"> is null;</w:t>
+      </w:r>
     </w:p>
     <w:p>
       <w:pPr>
@@ -1127,7 +959,6 @@
         <w:t xml:space="preserve"> where </w:t>
       </w:r>
       <w:proofErr w:type="spellStart"/>
-      <w:proofErr w:type="gramStart"/>
       <w:r>
         <w:rPr>
           <w:rFonts w:ascii="Times New Roman" w:hAnsi="Times New Roman" w:cs="Times New Roman"/>
@@ -1135,21 +966,12 @@
         <w:t>ename</w:t>
       </w:r>
       <w:proofErr w:type="spellEnd"/>
-      <w:proofErr w:type="gramEnd"/>
-      <w:r>
-        <w:rPr>
-          <w:rFonts w:ascii="Times New Roman" w:hAnsi="Times New Roman" w:cs="Times New Roman"/>
-        </w:rPr>
-        <w:t xml:space="preserve"> is not </w:t>
-      </w:r>
-      <w:proofErr w:type="gramStart"/>
-      <w:r>
-        <w:rPr>
-          <w:rFonts w:ascii="Times New Roman" w:hAnsi="Times New Roman" w:cs="Times New Roman"/>
-        </w:rPr>
-        <w:t>null;</w:t>
-      </w:r>
-      <w:proofErr w:type="gramEnd"/>
+      <w:r>
+        <w:rPr>
+          <w:rFonts w:ascii="Times New Roman" w:hAnsi="Times New Roman" w:cs="Times New Roman"/>
+        </w:rPr>
+        <w:t xml:space="preserve"> is not null;</w:t>
+      </w:r>
     </w:p>
     <w:p>
       <w:pPr>
@@ -1196,21 +1018,7 @@
         <w:rPr>
           <w:rFonts w:ascii="Times New Roman" w:hAnsi="Times New Roman" w:cs="Times New Roman"/>
         </w:rPr>
-        <w:t xml:space="preserve"> </w:t>
-      </w:r>
-      <w:proofErr w:type="gramStart"/>
-      <w:r>
-        <w:rPr>
-          <w:rFonts w:ascii="Times New Roman" w:hAnsi="Times New Roman" w:cs="Times New Roman"/>
-        </w:rPr>
-        <w:t>in(</w:t>
-      </w:r>
-      <w:proofErr w:type="gramEnd"/>
-      <w:r>
-        <w:rPr>
-          <w:rFonts w:ascii="Times New Roman" w:hAnsi="Times New Roman" w:cs="Times New Roman"/>
-        </w:rPr>
-        <w:t>101,105,108);</w:t>
+        <w:t xml:space="preserve"> in(101,105,108);</w:t>
       </w:r>
     </w:p>
     <w:p>
@@ -1258,21 +1066,7 @@
         <w:rPr>
           <w:rFonts w:ascii="Times New Roman" w:hAnsi="Times New Roman" w:cs="Times New Roman"/>
         </w:rPr>
-        <w:t xml:space="preserve"> not </w:t>
-      </w:r>
-      <w:proofErr w:type="gramStart"/>
-      <w:r>
-        <w:rPr>
-          <w:rFonts w:ascii="Times New Roman" w:hAnsi="Times New Roman" w:cs="Times New Roman"/>
-        </w:rPr>
-        <w:t>in(</w:t>
-      </w:r>
-      <w:proofErr w:type="gramEnd"/>
-      <w:r>
-        <w:rPr>
-          <w:rFonts w:ascii="Times New Roman" w:hAnsi="Times New Roman" w:cs="Times New Roman"/>
-        </w:rPr>
-        <w:t>101,105,108);</w:t>
+        <w:t xml:space="preserve"> not in(101,105,108);</w:t>
       </w:r>
     </w:p>
     <w:p>
@@ -1320,21 +1114,7 @@
         <w:rPr>
           <w:rFonts w:ascii="Times New Roman" w:hAnsi="Times New Roman" w:cs="Times New Roman"/>
         </w:rPr>
-        <w:t xml:space="preserve"> </w:t>
-      </w:r>
-      <w:proofErr w:type="gramStart"/>
-      <w:r>
-        <w:rPr>
-          <w:rFonts w:ascii="Times New Roman" w:hAnsi="Times New Roman" w:cs="Times New Roman"/>
-        </w:rPr>
-        <w:t>in(</w:t>
-      </w:r>
-      <w:proofErr w:type="gramEnd"/>
-      <w:r>
-        <w:rPr>
-          <w:rFonts w:ascii="Times New Roman" w:hAnsi="Times New Roman" w:cs="Times New Roman"/>
-        </w:rPr>
-        <w:t xml:space="preserve">101,105,108) and </w:t>
+        <w:t xml:space="preserve"> in(101,105,108) and </w:t>
       </w:r>
       <w:proofErr w:type="spellStart"/>
       <w:r>
@@ -1396,21 +1176,7 @@
         <w:rPr>
           <w:rFonts w:ascii="Times New Roman" w:hAnsi="Times New Roman" w:cs="Times New Roman"/>
         </w:rPr>
-        <w:t xml:space="preserve"> </w:t>
-      </w:r>
-      <w:proofErr w:type="gramStart"/>
-      <w:r>
-        <w:rPr>
-          <w:rFonts w:ascii="Times New Roman" w:hAnsi="Times New Roman" w:cs="Times New Roman"/>
-        </w:rPr>
-        <w:t>in(</w:t>
-      </w:r>
-      <w:proofErr w:type="gramEnd"/>
-      <w:r>
-        <w:rPr>
-          <w:rFonts w:ascii="Times New Roman" w:hAnsi="Times New Roman" w:cs="Times New Roman"/>
-        </w:rPr>
-        <w:t xml:space="preserve">101,105,108) or </w:t>
+        <w:t xml:space="preserve"> in(101,105,108) or </w:t>
       </w:r>
       <w:proofErr w:type="spellStart"/>
       <w:r>
@@ -1472,16 +1238,8 @@
         <w:rPr>
           <w:rFonts w:ascii="Times New Roman" w:hAnsi="Times New Roman" w:cs="Times New Roman"/>
         </w:rPr>
-        <w:t xml:space="preserve"> between 3000 and </w:t>
-      </w:r>
-      <w:proofErr w:type="gramStart"/>
-      <w:r>
-        <w:rPr>
-          <w:rFonts w:ascii="Times New Roman" w:hAnsi="Times New Roman" w:cs="Times New Roman"/>
-        </w:rPr>
-        <w:t>6000;</w:t>
-      </w:r>
-      <w:proofErr w:type="gramEnd"/>
+        <w:t xml:space="preserve"> between 3000 and 6000;</w:t>
+      </w:r>
     </w:p>
     <w:p>
       <w:pPr>
@@ -1528,16 +1286,8 @@
         <w:rPr>
           <w:rFonts w:ascii="Times New Roman" w:hAnsi="Times New Roman" w:cs="Times New Roman"/>
         </w:rPr>
-        <w:t xml:space="preserve"> not between 3000 and </w:t>
-      </w:r>
-      <w:proofErr w:type="gramStart"/>
-      <w:r>
-        <w:rPr>
-          <w:rFonts w:ascii="Times New Roman" w:hAnsi="Times New Roman" w:cs="Times New Roman"/>
-        </w:rPr>
-        <w:t>6000;</w:t>
-      </w:r>
-      <w:proofErr w:type="gramEnd"/>
+        <w:t xml:space="preserve"> not between 3000 and 6000;</w:t>
+      </w:r>
     </w:p>
     <w:p>
       <w:pPr>
@@ -1585,16 +1335,8 @@
         <w:rPr>
           <w:rFonts w:ascii="Times New Roman" w:hAnsi="Times New Roman" w:cs="Times New Roman"/>
         </w:rPr>
-        <w:t xml:space="preserve"> like '_a%</w:t>
-      </w:r>
-      <w:proofErr w:type="gramStart"/>
-      <w:r>
-        <w:rPr>
-          <w:rFonts w:ascii="Times New Roman" w:hAnsi="Times New Roman" w:cs="Times New Roman"/>
-        </w:rPr>
-        <w:t>';</w:t>
-      </w:r>
-      <w:proofErr w:type="gramEnd"/>
+        <w:t xml:space="preserve"> like '_a%';</w:t>
+      </w:r>
     </w:p>
     <w:p>
       <w:pPr>
@@ -1641,16 +1383,8 @@
         <w:rPr>
           <w:rFonts w:ascii="Times New Roman" w:hAnsi="Times New Roman" w:cs="Times New Roman"/>
         </w:rPr>
-        <w:t xml:space="preserve"> like '%a%</w:t>
-      </w:r>
-      <w:proofErr w:type="gramStart"/>
-      <w:r>
-        <w:rPr>
-          <w:rFonts w:ascii="Times New Roman" w:hAnsi="Times New Roman" w:cs="Times New Roman"/>
-        </w:rPr>
-        <w:t>';</w:t>
-      </w:r>
-      <w:proofErr w:type="gramEnd"/>
+        <w:t xml:space="preserve"> like '%a%';</w:t>
+      </w:r>
     </w:p>
     <w:p>
       <w:pPr>
@@ -1697,16 +1431,8 @@
         <w:rPr>
           <w:rFonts w:ascii="Times New Roman" w:hAnsi="Times New Roman" w:cs="Times New Roman"/>
         </w:rPr>
-        <w:t xml:space="preserve"> like '%a</w:t>
-      </w:r>
-      <w:proofErr w:type="gramStart"/>
-      <w:r>
-        <w:rPr>
-          <w:rFonts w:ascii="Times New Roman" w:hAnsi="Times New Roman" w:cs="Times New Roman"/>
-        </w:rPr>
-        <w:t>';</w:t>
-      </w:r>
-      <w:proofErr w:type="gramEnd"/>
+        <w:t xml:space="preserve"> like '%a';</w:t>
+      </w:r>
     </w:p>
     <w:p>
       <w:pPr>
@@ -1767,16 +1493,8 @@
         <w:rPr>
           <w:rFonts w:ascii="Times New Roman" w:hAnsi="Times New Roman" w:cs="Times New Roman"/>
         </w:rPr>
-        <w:t>%</w:t>
-      </w:r>
-      <w:proofErr w:type="gramStart"/>
-      <w:r>
-        <w:rPr>
-          <w:rFonts w:ascii="Times New Roman" w:hAnsi="Times New Roman" w:cs="Times New Roman"/>
-        </w:rPr>
-        <w:t>';</w:t>
-      </w:r>
-      <w:proofErr w:type="gramEnd"/>
+        <w:t>%';</w:t>
+      </w:r>
     </w:p>
     <w:p>
       <w:pPr>
@@ -1837,16 +1555,8 @@
         <w:rPr>
           <w:rFonts w:ascii="Times New Roman" w:hAnsi="Times New Roman" w:cs="Times New Roman"/>
         </w:rPr>
-        <w:t>%</w:t>
-      </w:r>
-      <w:proofErr w:type="gramStart"/>
-      <w:r>
-        <w:rPr>
-          <w:rFonts w:ascii="Times New Roman" w:hAnsi="Times New Roman" w:cs="Times New Roman"/>
-        </w:rPr>
-        <w:t>';</w:t>
-      </w:r>
-      <w:proofErr w:type="gramEnd"/>
+        <w:t>%';</w:t>
+      </w:r>
     </w:p>
     <w:p>
       <w:pPr>
@@ -1872,14 +1582,7 @@
         <w:rPr>
           <w:rFonts w:ascii="Times New Roman" w:hAnsi="Times New Roman" w:cs="Times New Roman"/>
         </w:rPr>
-        <w:t>tbl_</w:t>
-      </w:r>
-      <w:proofErr w:type="gramStart"/>
-      <w:r>
-        <w:rPr>
-          <w:rFonts w:ascii="Times New Roman" w:hAnsi="Times New Roman" w:cs="Times New Roman"/>
-        </w:rPr>
-        <w:t>employee</w:t>
+        <w:t>tbl_employee</w:t>
       </w:r>
       <w:proofErr w:type="spellEnd"/>
       <w:r>
@@ -1888,29 +1591,26 @@
         </w:rPr>
         <w:t>;</w:t>
       </w:r>
-      <w:proofErr w:type="gramEnd"/>
-    </w:p>
-    <w:p>
-      <w:pPr>
-        <w:rPr>
-          <w:rFonts w:ascii="Times New Roman" w:hAnsi="Times New Roman" w:cs="Times New Roman"/>
-        </w:rPr>
-      </w:pPr>
-    </w:p>
-    <w:p>
-      <w:pPr>
-        <w:rPr>
-          <w:rFonts w:ascii="Times New Roman" w:hAnsi="Times New Roman" w:cs="Times New Roman"/>
-        </w:rPr>
-      </w:pPr>
-      <w:proofErr w:type="gramStart"/>
+    </w:p>
+    <w:p>
+      <w:pPr>
+        <w:rPr>
+          <w:rFonts w:ascii="Times New Roman" w:hAnsi="Times New Roman" w:cs="Times New Roman"/>
+        </w:rPr>
+      </w:pPr>
+    </w:p>
+    <w:p>
+      <w:pPr>
+        <w:rPr>
+          <w:rFonts w:ascii="Times New Roman" w:hAnsi="Times New Roman" w:cs="Times New Roman"/>
+        </w:rPr>
+      </w:pPr>
       <w:r>
         <w:rPr>
           <w:rFonts w:ascii="Times New Roman" w:hAnsi="Times New Roman" w:cs="Times New Roman"/>
         </w:rPr>
         <w:t>commit;</w:t>
       </w:r>
-      <w:proofErr w:type="gramEnd"/>
     </w:p>
     <w:p>
       <w:pPr>
@@ -1936,14 +1636,7 @@
         <w:rPr>
           <w:rFonts w:ascii="Times New Roman" w:hAnsi="Times New Roman" w:cs="Times New Roman"/>
         </w:rPr>
-        <w:t>tbl_</w:t>
-      </w:r>
-      <w:proofErr w:type="gramStart"/>
-      <w:r>
-        <w:rPr>
-          <w:rFonts w:ascii="Times New Roman" w:hAnsi="Times New Roman" w:cs="Times New Roman"/>
-        </w:rPr>
-        <w:t>employee</w:t>
+        <w:t>tbl_employee</w:t>
       </w:r>
       <w:proofErr w:type="spellEnd"/>
       <w:r>
@@ -1952,7 +1645,6 @@
         </w:rPr>
         <w:t>;</w:t>
       </w:r>
-      <w:proofErr w:type="gramEnd"/>
     </w:p>
     <w:p>
       <w:pPr>
@@ -1978,14 +1670,7 @@
         <w:rPr>
           <w:rFonts w:ascii="Times New Roman" w:hAnsi="Times New Roman" w:cs="Times New Roman"/>
         </w:rPr>
-        <w:t>tbl_</w:t>
-      </w:r>
-      <w:proofErr w:type="gramStart"/>
-      <w:r>
-        <w:rPr>
-          <w:rFonts w:ascii="Times New Roman" w:hAnsi="Times New Roman" w:cs="Times New Roman"/>
-        </w:rPr>
-        <w:t>employee</w:t>
+        <w:t>tbl_employee</w:t>
       </w:r>
       <w:proofErr w:type="spellEnd"/>
       <w:r>
@@ -1994,7 +1679,396 @@
         </w:rPr>
         <w:t>;</w:t>
       </w:r>
-      <w:proofErr w:type="gramEnd"/>
+    </w:p>
+    <w:p>
+      <w:pPr>
+        <w:rPr>
+          <w:rFonts w:ascii="Times New Roman" w:hAnsi="Times New Roman" w:cs="Times New Roman"/>
+        </w:rPr>
+      </w:pPr>
+    </w:p>
+    <w:p>
+      <w:pPr>
+        <w:rPr>
+          <w:rFonts w:ascii="Times New Roman" w:hAnsi="Times New Roman" w:cs="Times New Roman"/>
+        </w:rPr>
+      </w:pPr>
+      <w:r>
+        <w:rPr>
+          <w:rFonts w:ascii="Times New Roman" w:hAnsi="Times New Roman" w:cs="Times New Roman"/>
+        </w:rPr>
+        <w:t>-- rollback;</w:t>
+      </w:r>
+    </w:p>
+    <w:p>
+      <w:pPr>
+        <w:rPr>
+          <w:rFonts w:ascii="Times New Roman" w:hAnsi="Times New Roman" w:cs="Times New Roman"/>
+        </w:rPr>
+      </w:pPr>
+    </w:p>
+    <w:p>
+      <w:pPr>
+        <w:rPr>
+          <w:rFonts w:ascii="Times New Roman" w:hAnsi="Times New Roman" w:cs="Times New Roman"/>
+        </w:rPr>
+      </w:pPr>
+      <w:r>
+        <w:rPr>
+          <w:rFonts w:ascii="Times New Roman" w:hAnsi="Times New Roman" w:cs="Times New Roman"/>
+        </w:rPr>
+        <w:t xml:space="preserve">-- select * from </w:t>
+      </w:r>
+      <w:proofErr w:type="spellStart"/>
+      <w:r>
+        <w:rPr>
+          <w:rFonts w:ascii="Times New Roman" w:hAnsi="Times New Roman" w:cs="Times New Roman"/>
+        </w:rPr>
+        <w:t>tbl_employee</w:t>
+      </w:r>
+      <w:proofErr w:type="spellEnd"/>
+      <w:r>
+        <w:rPr>
+          <w:rFonts w:ascii="Times New Roman" w:hAnsi="Times New Roman" w:cs="Times New Roman"/>
+        </w:rPr>
+        <w:t>;</w:t>
+      </w:r>
+    </w:p>
+    <w:p>
+      <w:pPr>
+        <w:rPr>
+          <w:rFonts w:ascii="Times New Roman" w:hAnsi="Times New Roman" w:cs="Times New Roman"/>
+        </w:rPr>
+      </w:pPr>
+    </w:p>
+    <w:p>
+      <w:pPr>
+        <w:rPr>
+          <w:rFonts w:ascii="Times New Roman" w:hAnsi="Times New Roman" w:cs="Times New Roman"/>
+        </w:rPr>
+      </w:pPr>
+      <w:r>
+        <w:rPr>
+          <w:rFonts w:ascii="Times New Roman" w:hAnsi="Times New Roman" w:cs="Times New Roman"/>
+        </w:rPr>
+        <w:t xml:space="preserve">-- delete from </w:t>
+      </w:r>
+      <w:proofErr w:type="spellStart"/>
+      <w:r>
+        <w:rPr>
+          <w:rFonts w:ascii="Times New Roman" w:hAnsi="Times New Roman" w:cs="Times New Roman"/>
+        </w:rPr>
+        <w:t>tbl_employee</w:t>
+      </w:r>
+      <w:proofErr w:type="spellEnd"/>
+      <w:r>
+        <w:rPr>
+          <w:rFonts w:ascii="Times New Roman" w:hAnsi="Times New Roman" w:cs="Times New Roman"/>
+        </w:rPr>
+        <w:t xml:space="preserve"> where </w:t>
+      </w:r>
+      <w:proofErr w:type="spellStart"/>
+      <w:r>
+        <w:rPr>
+          <w:rFonts w:ascii="Times New Roman" w:hAnsi="Times New Roman" w:cs="Times New Roman"/>
+        </w:rPr>
+        <w:t>eid</w:t>
+      </w:r>
+      <w:proofErr w:type="spellEnd"/>
+      <w:r>
+        <w:rPr>
+          <w:rFonts w:ascii="Times New Roman" w:hAnsi="Times New Roman" w:cs="Times New Roman"/>
+        </w:rPr>
+        <w:t>=101;</w:t>
+      </w:r>
+    </w:p>
+    <w:p>
+      <w:pPr>
+        <w:rPr>
+          <w:rFonts w:ascii="Times New Roman" w:hAnsi="Times New Roman" w:cs="Times New Roman"/>
+        </w:rPr>
+      </w:pPr>
+    </w:p>
+    <w:p>
+      <w:pPr>
+        <w:rPr>
+          <w:rFonts w:ascii="Times New Roman" w:hAnsi="Times New Roman" w:cs="Times New Roman"/>
+        </w:rPr>
+      </w:pPr>
+      <w:r>
+        <w:rPr>
+          <w:rFonts w:ascii="Times New Roman" w:hAnsi="Times New Roman" w:cs="Times New Roman"/>
+        </w:rPr>
+        <w:t xml:space="preserve">-- delete from </w:t>
+      </w:r>
+      <w:proofErr w:type="spellStart"/>
+      <w:r>
+        <w:rPr>
+          <w:rFonts w:ascii="Times New Roman" w:hAnsi="Times New Roman" w:cs="Times New Roman"/>
+        </w:rPr>
+        <w:t>tbl_employee</w:t>
+      </w:r>
+      <w:proofErr w:type="spellEnd"/>
+      <w:r>
+        <w:rPr>
+          <w:rFonts w:ascii="Times New Roman" w:hAnsi="Times New Roman" w:cs="Times New Roman"/>
+        </w:rPr>
+        <w:t xml:space="preserve"> where </w:t>
+      </w:r>
+      <w:proofErr w:type="spellStart"/>
+      <w:r>
+        <w:rPr>
+          <w:rFonts w:ascii="Times New Roman" w:hAnsi="Times New Roman" w:cs="Times New Roman"/>
+        </w:rPr>
+        <w:t>eid</w:t>
+      </w:r>
+      <w:proofErr w:type="spellEnd"/>
+      <w:r>
+        <w:rPr>
+          <w:rFonts w:ascii="Times New Roman" w:hAnsi="Times New Roman" w:cs="Times New Roman"/>
+        </w:rPr>
+        <w:t xml:space="preserve"> in (102,104,107);</w:t>
+      </w:r>
+    </w:p>
+    <w:p>
+      <w:pPr>
+        <w:rPr>
+          <w:rFonts w:ascii="Times New Roman" w:hAnsi="Times New Roman" w:cs="Times New Roman"/>
+        </w:rPr>
+      </w:pPr>
+    </w:p>
+    <w:p>
+      <w:pPr>
+        <w:rPr>
+          <w:rFonts w:ascii="Times New Roman" w:hAnsi="Times New Roman" w:cs="Times New Roman"/>
+        </w:rPr>
+      </w:pPr>
+      <w:r>
+        <w:rPr>
+          <w:rFonts w:ascii="Times New Roman" w:hAnsi="Times New Roman" w:cs="Times New Roman"/>
+        </w:rPr>
+        <w:t xml:space="preserve">-- delete from </w:t>
+      </w:r>
+      <w:proofErr w:type="spellStart"/>
+      <w:r>
+        <w:rPr>
+          <w:rFonts w:ascii="Times New Roman" w:hAnsi="Times New Roman" w:cs="Times New Roman"/>
+        </w:rPr>
+        <w:t>tbl_employee</w:t>
+      </w:r>
+      <w:proofErr w:type="spellEnd"/>
+      <w:r>
+        <w:rPr>
+          <w:rFonts w:ascii="Times New Roman" w:hAnsi="Times New Roman" w:cs="Times New Roman"/>
+        </w:rPr>
+        <w:t xml:space="preserve"> where </w:t>
+      </w:r>
+      <w:proofErr w:type="spellStart"/>
+      <w:r>
+        <w:rPr>
+          <w:rFonts w:ascii="Times New Roman" w:hAnsi="Times New Roman" w:cs="Times New Roman"/>
+        </w:rPr>
+        <w:t>ename</w:t>
+      </w:r>
+      <w:proofErr w:type="spellEnd"/>
+      <w:r>
+        <w:rPr>
+          <w:rFonts w:ascii="Times New Roman" w:hAnsi="Times New Roman" w:cs="Times New Roman"/>
+        </w:rPr>
+        <w:t xml:space="preserve"> like '_a%';</w:t>
+      </w:r>
+    </w:p>
+    <w:p>
+      <w:pPr>
+        <w:rPr>
+          <w:rFonts w:ascii="Times New Roman" w:hAnsi="Times New Roman" w:cs="Times New Roman"/>
+        </w:rPr>
+      </w:pPr>
+    </w:p>
+    <w:p>
+      <w:pPr>
+        <w:rPr>
+          <w:rFonts w:ascii="Times New Roman" w:hAnsi="Times New Roman" w:cs="Times New Roman"/>
+        </w:rPr>
+      </w:pPr>
+      <w:r>
+        <w:rPr>
+          <w:rFonts w:ascii="Times New Roman" w:hAnsi="Times New Roman" w:cs="Times New Roman"/>
+        </w:rPr>
+        <w:t xml:space="preserve">update </w:t>
+      </w:r>
+      <w:proofErr w:type="spellStart"/>
+      <w:r>
+        <w:rPr>
+          <w:rFonts w:ascii="Times New Roman" w:hAnsi="Times New Roman" w:cs="Times New Roman"/>
+        </w:rPr>
+        <w:t>tbl_employee</w:t>
+      </w:r>
+      <w:proofErr w:type="spellEnd"/>
+      <w:r>
+        <w:rPr>
+          <w:rFonts w:ascii="Times New Roman" w:hAnsi="Times New Roman" w:cs="Times New Roman"/>
+        </w:rPr>
+        <w:t xml:space="preserve"> set </w:t>
+      </w:r>
+      <w:proofErr w:type="spellStart"/>
+      <w:r>
+        <w:rPr>
+          <w:rFonts w:ascii="Times New Roman" w:hAnsi="Times New Roman" w:cs="Times New Roman"/>
+        </w:rPr>
+        <w:t>esalary</w:t>
+      </w:r>
+      <w:proofErr w:type="spellEnd"/>
+      <w:r>
+        <w:rPr>
+          <w:rFonts w:ascii="Times New Roman" w:hAnsi="Times New Roman" w:cs="Times New Roman"/>
+        </w:rPr>
+        <w:t xml:space="preserve">=7000 where </w:t>
+      </w:r>
+      <w:proofErr w:type="spellStart"/>
+      <w:r>
+        <w:rPr>
+          <w:rFonts w:ascii="Times New Roman" w:hAnsi="Times New Roman" w:cs="Times New Roman"/>
+        </w:rPr>
+        <w:t>eid</w:t>
+      </w:r>
+      <w:proofErr w:type="spellEnd"/>
+      <w:r>
+        <w:rPr>
+          <w:rFonts w:ascii="Times New Roman" w:hAnsi="Times New Roman" w:cs="Times New Roman"/>
+        </w:rPr>
+        <w:t>=103;</w:t>
+      </w:r>
+    </w:p>
+    <w:p>
+      <w:pPr>
+        <w:rPr>
+          <w:rFonts w:ascii="Times New Roman" w:hAnsi="Times New Roman" w:cs="Times New Roman"/>
+        </w:rPr>
+      </w:pPr>
+    </w:p>
+    <w:p>
+      <w:pPr>
+        <w:rPr>
+          <w:rFonts w:ascii="Times New Roman" w:hAnsi="Times New Roman" w:cs="Times New Roman"/>
+        </w:rPr>
+      </w:pPr>
+      <w:r>
+        <w:rPr>
+          <w:rFonts w:ascii="Times New Roman" w:hAnsi="Times New Roman" w:cs="Times New Roman"/>
+        </w:rPr>
+        <w:t xml:space="preserve">select * from </w:t>
+      </w:r>
+      <w:proofErr w:type="spellStart"/>
+      <w:r>
+        <w:rPr>
+          <w:rFonts w:ascii="Times New Roman" w:hAnsi="Times New Roman" w:cs="Times New Roman"/>
+        </w:rPr>
+        <w:t>tbl_employee</w:t>
+      </w:r>
+      <w:proofErr w:type="spellEnd"/>
+      <w:r>
+        <w:rPr>
+          <w:rFonts w:ascii="Times New Roman" w:hAnsi="Times New Roman" w:cs="Times New Roman"/>
+        </w:rPr>
+        <w:t>;</w:t>
+      </w:r>
+    </w:p>
+    <w:p>
+      <w:pPr>
+        <w:rPr>
+          <w:rFonts w:ascii="Times New Roman" w:hAnsi="Times New Roman" w:cs="Times New Roman"/>
+        </w:rPr>
+      </w:pPr>
+    </w:p>
+    <w:p>
+      <w:pPr>
+        <w:rPr>
+          <w:rFonts w:ascii="Times New Roman" w:hAnsi="Times New Roman" w:cs="Times New Roman"/>
+        </w:rPr>
+      </w:pPr>
+      <w:r>
+        <w:rPr>
+          <w:rFonts w:ascii="Times New Roman" w:hAnsi="Times New Roman" w:cs="Times New Roman"/>
+        </w:rPr>
+        <w:t xml:space="preserve">-- update </w:t>
+      </w:r>
+      <w:proofErr w:type="spellStart"/>
+      <w:r>
+        <w:rPr>
+          <w:rFonts w:ascii="Times New Roman" w:hAnsi="Times New Roman" w:cs="Times New Roman"/>
+        </w:rPr>
+        <w:t>tbl_employee</w:t>
+      </w:r>
+      <w:proofErr w:type="spellEnd"/>
+      <w:r>
+        <w:rPr>
+          <w:rFonts w:ascii="Times New Roman" w:hAnsi="Times New Roman" w:cs="Times New Roman"/>
+        </w:rPr>
+        <w:t xml:space="preserve"> set </w:t>
+      </w:r>
+      <w:proofErr w:type="spellStart"/>
+      <w:r>
+        <w:rPr>
+          <w:rFonts w:ascii="Times New Roman" w:hAnsi="Times New Roman" w:cs="Times New Roman"/>
+        </w:rPr>
+        <w:t>eid</w:t>
+      </w:r>
+      <w:proofErr w:type="spellEnd"/>
+      <w:r>
+        <w:rPr>
+          <w:rFonts w:ascii="Times New Roman" w:hAnsi="Times New Roman" w:cs="Times New Roman"/>
+        </w:rPr>
+        <w:t xml:space="preserve">=0,esalary=0 where </w:t>
+      </w:r>
+      <w:proofErr w:type="spellStart"/>
+      <w:r>
+        <w:rPr>
+          <w:rFonts w:ascii="Times New Roman" w:hAnsi="Times New Roman" w:cs="Times New Roman"/>
+        </w:rPr>
+        <w:t>ename</w:t>
+      </w:r>
+      <w:proofErr w:type="spellEnd"/>
+      <w:r>
+        <w:rPr>
+          <w:rFonts w:ascii="Times New Roman" w:hAnsi="Times New Roman" w:cs="Times New Roman"/>
+        </w:rPr>
+        <w:t xml:space="preserve"> is null;</w:t>
+      </w:r>
+    </w:p>
+    <w:p>
+      <w:pPr>
+        <w:rPr>
+          <w:rFonts w:ascii="Times New Roman" w:hAnsi="Times New Roman" w:cs="Times New Roman"/>
+        </w:rPr>
+      </w:pPr>
+    </w:p>
+    <w:p>
+      <w:pPr>
+        <w:rPr>
+          <w:rFonts w:ascii="Times New Roman" w:hAnsi="Times New Roman" w:cs="Times New Roman"/>
+        </w:rPr>
+      </w:pPr>
+      <w:r>
+        <w:rPr>
+          <w:rFonts w:ascii="Times New Roman" w:hAnsi="Times New Roman" w:cs="Times New Roman"/>
+        </w:rPr>
+        <w:t xml:space="preserve">insert into </w:t>
+      </w:r>
+      <w:proofErr w:type="spellStart"/>
+      <w:r>
+        <w:rPr>
+          <w:rFonts w:ascii="Times New Roman" w:hAnsi="Times New Roman" w:cs="Times New Roman"/>
+        </w:rPr>
+        <w:t>tbl_employee</w:t>
+      </w:r>
+      <w:proofErr w:type="spellEnd"/>
+      <w:r>
+        <w:rPr>
+          <w:rFonts w:ascii="Times New Roman" w:hAnsi="Times New Roman" w:cs="Times New Roman"/>
+        </w:rPr>
+        <w:t xml:space="preserve"> values(107,'Ajith',5000);</w:t>
+      </w:r>
     </w:p>
     <w:p>
       <w:pPr>
@@ -2015,47 +2089,182 @@
         </w:rPr>
         <w:t xml:space="preserve">-- </w:t>
       </w:r>
-      <w:proofErr w:type="gramStart"/>
-      <w:r>
-        <w:rPr>
-          <w:rFonts w:ascii="Times New Roman" w:hAnsi="Times New Roman" w:cs="Times New Roman"/>
-        </w:rPr>
-        <w:t>rollback;</w:t>
-      </w:r>
-      <w:proofErr w:type="gramEnd"/>
-    </w:p>
-    <w:p>
-      <w:pPr>
-        <w:rPr>
-          <w:rFonts w:ascii="Times New Roman" w:hAnsi="Times New Roman" w:cs="Times New Roman"/>
-        </w:rPr>
-      </w:pPr>
-    </w:p>
-    <w:p>
-      <w:pPr>
-        <w:rPr>
-          <w:rFonts w:ascii="Times New Roman" w:hAnsi="Times New Roman" w:cs="Times New Roman"/>
-        </w:rPr>
-      </w:pPr>
-      <w:r>
-        <w:rPr>
-          <w:rFonts w:ascii="Times New Roman" w:hAnsi="Times New Roman" w:cs="Times New Roman"/>
-        </w:rPr>
-        <w:t xml:space="preserve">-- select * from </w:t>
-      </w:r>
-      <w:proofErr w:type="spellStart"/>
-      <w:r>
-        <w:rPr>
-          <w:rFonts w:ascii="Times New Roman" w:hAnsi="Times New Roman" w:cs="Times New Roman"/>
-        </w:rPr>
-        <w:t>tbl_</w:t>
-      </w:r>
-      <w:proofErr w:type="gramStart"/>
-      <w:r>
-        <w:rPr>
-          <w:rFonts w:ascii="Times New Roman" w:hAnsi="Times New Roman" w:cs="Times New Roman"/>
-        </w:rPr>
-        <w:t>employee</w:t>
+      <w:proofErr w:type="spellStart"/>
+      <w:r>
+        <w:rPr>
+          <w:rFonts w:ascii="Times New Roman" w:hAnsi="Times New Roman" w:cs="Times New Roman"/>
+        </w:rPr>
+        <w:t>savepoint</w:t>
+      </w:r>
+      <w:proofErr w:type="spellEnd"/>
+      <w:r>
+        <w:rPr>
+          <w:rFonts w:ascii="Times New Roman" w:hAnsi="Times New Roman" w:cs="Times New Roman"/>
+        </w:rPr>
+        <w:t xml:space="preserve"> SA1;</w:t>
+      </w:r>
+    </w:p>
+    <w:p>
+      <w:pPr>
+        <w:rPr>
+          <w:rFonts w:ascii="Times New Roman" w:hAnsi="Times New Roman" w:cs="Times New Roman"/>
+        </w:rPr>
+      </w:pPr>
+    </w:p>
+    <w:p>
+      <w:pPr>
+        <w:rPr>
+          <w:rFonts w:ascii="Times New Roman" w:hAnsi="Times New Roman" w:cs="Times New Roman"/>
+        </w:rPr>
+      </w:pPr>
+      <w:r>
+        <w:rPr>
+          <w:rFonts w:ascii="Times New Roman" w:hAnsi="Times New Roman" w:cs="Times New Roman"/>
+        </w:rPr>
+        <w:t xml:space="preserve">--insert into </w:t>
+      </w:r>
+      <w:proofErr w:type="spellStart"/>
+      <w:r>
+        <w:rPr>
+          <w:rFonts w:ascii="Times New Roman" w:hAnsi="Times New Roman" w:cs="Times New Roman"/>
+        </w:rPr>
+        <w:t>tbl_employee</w:t>
+      </w:r>
+      <w:proofErr w:type="spellEnd"/>
+      <w:r>
+        <w:rPr>
+          <w:rFonts w:ascii="Times New Roman" w:hAnsi="Times New Roman" w:cs="Times New Roman"/>
+        </w:rPr>
+        <w:t xml:space="preserve"> values(108,'Ajay',6000);</w:t>
+      </w:r>
+    </w:p>
+    <w:p>
+      <w:pPr>
+        <w:rPr>
+          <w:rFonts w:ascii="Times New Roman" w:hAnsi="Times New Roman" w:cs="Times New Roman"/>
+        </w:rPr>
+      </w:pPr>
+    </w:p>
+    <w:p>
+      <w:pPr>
+        <w:rPr>
+          <w:rFonts w:ascii="Times New Roman" w:hAnsi="Times New Roman" w:cs="Times New Roman"/>
+        </w:rPr>
+      </w:pPr>
+      <w:r>
+        <w:rPr>
+          <w:rFonts w:ascii="Times New Roman" w:hAnsi="Times New Roman" w:cs="Times New Roman"/>
+        </w:rPr>
+        <w:t xml:space="preserve">-- </w:t>
+      </w:r>
+      <w:proofErr w:type="spellStart"/>
+      <w:r>
+        <w:rPr>
+          <w:rFonts w:ascii="Times New Roman" w:hAnsi="Times New Roman" w:cs="Times New Roman"/>
+        </w:rPr>
+        <w:t>savepoint</w:t>
+      </w:r>
+      <w:proofErr w:type="spellEnd"/>
+      <w:r>
+        <w:rPr>
+          <w:rFonts w:ascii="Times New Roman" w:hAnsi="Times New Roman" w:cs="Times New Roman"/>
+        </w:rPr>
+        <w:t xml:space="preserve"> SA2;</w:t>
+      </w:r>
+    </w:p>
+    <w:p>
+      <w:pPr>
+        <w:rPr>
+          <w:rFonts w:ascii="Times New Roman" w:hAnsi="Times New Roman" w:cs="Times New Roman"/>
+        </w:rPr>
+      </w:pPr>
+    </w:p>
+    <w:p>
+      <w:pPr>
+        <w:rPr>
+          <w:rFonts w:ascii="Times New Roman" w:hAnsi="Times New Roman" w:cs="Times New Roman"/>
+        </w:rPr>
+      </w:pPr>
+      <w:r>
+        <w:rPr>
+          <w:rFonts w:ascii="Times New Roman" w:hAnsi="Times New Roman" w:cs="Times New Roman"/>
+        </w:rPr>
+        <w:t xml:space="preserve">insert into </w:t>
+      </w:r>
+      <w:proofErr w:type="spellStart"/>
+      <w:r>
+        <w:rPr>
+          <w:rFonts w:ascii="Times New Roman" w:hAnsi="Times New Roman" w:cs="Times New Roman"/>
+        </w:rPr>
+        <w:t>tbl_employee</w:t>
+      </w:r>
+      <w:proofErr w:type="spellEnd"/>
+      <w:r>
+        <w:rPr>
+          <w:rFonts w:ascii="Times New Roman" w:hAnsi="Times New Roman" w:cs="Times New Roman"/>
+        </w:rPr>
+        <w:t xml:space="preserve"> values(109,'Ananth',7000);</w:t>
+      </w:r>
+    </w:p>
+    <w:p>
+      <w:pPr>
+        <w:rPr>
+          <w:rFonts w:ascii="Times New Roman" w:hAnsi="Times New Roman" w:cs="Times New Roman"/>
+        </w:rPr>
+      </w:pPr>
+    </w:p>
+    <w:p>
+      <w:pPr>
+        <w:rPr>
+          <w:rFonts w:ascii="Times New Roman" w:hAnsi="Times New Roman" w:cs="Times New Roman"/>
+        </w:rPr>
+      </w:pPr>
+      <w:r>
+        <w:rPr>
+          <w:rFonts w:ascii="Times New Roman" w:hAnsi="Times New Roman" w:cs="Times New Roman"/>
+        </w:rPr>
+        <w:t>--rollback to SA2;</w:t>
+      </w:r>
+    </w:p>
+    <w:p>
+      <w:pPr>
+        <w:rPr>
+          <w:rFonts w:ascii="Times New Roman" w:hAnsi="Times New Roman" w:cs="Times New Roman"/>
+        </w:rPr>
+      </w:pPr>
+    </w:p>
+    <w:p>
+      <w:pPr>
+        <w:rPr>
+          <w:rFonts w:ascii="Times New Roman" w:hAnsi="Times New Roman" w:cs="Times New Roman"/>
+        </w:rPr>
+      </w:pPr>
+      <w:r>
+        <w:rPr>
+          <w:rFonts w:ascii="Times New Roman" w:hAnsi="Times New Roman" w:cs="Times New Roman"/>
+        </w:rPr>
+        <w:t xml:space="preserve">select distinct </w:t>
+      </w:r>
+      <w:proofErr w:type="spellStart"/>
+      <w:r>
+        <w:rPr>
+          <w:rFonts w:ascii="Times New Roman" w:hAnsi="Times New Roman" w:cs="Times New Roman"/>
+        </w:rPr>
+        <w:t>esalary</w:t>
+      </w:r>
+      <w:proofErr w:type="spellEnd"/>
+      <w:r>
+        <w:rPr>
+          <w:rFonts w:ascii="Times New Roman" w:hAnsi="Times New Roman" w:cs="Times New Roman"/>
+        </w:rPr>
+        <w:t xml:space="preserve"> from </w:t>
+      </w:r>
+      <w:proofErr w:type="spellStart"/>
+      <w:r>
+        <w:rPr>
+          <w:rFonts w:ascii="Times New Roman" w:hAnsi="Times New Roman" w:cs="Times New Roman"/>
+        </w:rPr>
+        <w:t>tbl_employee</w:t>
       </w:r>
       <w:proofErr w:type="spellEnd"/>
       <w:r>
@@ -2064,26 +2273,25 @@
         </w:rPr>
         <w:t>;</w:t>
       </w:r>
-      <w:proofErr w:type="gramEnd"/>
-    </w:p>
-    <w:p>
-      <w:pPr>
-        <w:rPr>
-          <w:rFonts w:ascii="Times New Roman" w:hAnsi="Times New Roman" w:cs="Times New Roman"/>
-        </w:rPr>
-      </w:pPr>
-    </w:p>
-    <w:p>
-      <w:pPr>
-        <w:rPr>
-          <w:rFonts w:ascii="Times New Roman" w:hAnsi="Times New Roman" w:cs="Times New Roman"/>
-        </w:rPr>
-      </w:pPr>
-      <w:r>
-        <w:rPr>
-          <w:rFonts w:ascii="Times New Roman" w:hAnsi="Times New Roman" w:cs="Times New Roman"/>
-        </w:rPr>
-        <w:t xml:space="preserve">-- delete from </w:t>
+    </w:p>
+    <w:p>
+      <w:pPr>
+        <w:rPr>
+          <w:rFonts w:ascii="Times New Roman" w:hAnsi="Times New Roman" w:cs="Times New Roman"/>
+        </w:rPr>
+      </w:pPr>
+    </w:p>
+    <w:p>
+      <w:pPr>
+        <w:rPr>
+          <w:rFonts w:ascii="Times New Roman" w:hAnsi="Times New Roman" w:cs="Times New Roman"/>
+        </w:rPr>
+      </w:pPr>
+      <w:r>
+        <w:rPr>
+          <w:rFonts w:ascii="Times New Roman" w:hAnsi="Times New Roman" w:cs="Times New Roman"/>
+        </w:rPr>
+        <w:t xml:space="preserve">alter table </w:t>
       </w:r>
       <w:proofErr w:type="spellStart"/>
       <w:r>
@@ -2097,49 +2305,41 @@
         <w:rPr>
           <w:rFonts w:ascii="Times New Roman" w:hAnsi="Times New Roman" w:cs="Times New Roman"/>
         </w:rPr>
-        <w:t xml:space="preserve"> where </w:t>
-      </w:r>
-      <w:proofErr w:type="spellStart"/>
-      <w:r>
-        <w:rPr>
-          <w:rFonts w:ascii="Times New Roman" w:hAnsi="Times New Roman" w:cs="Times New Roman"/>
-        </w:rPr>
-        <w:t>eid</w:t>
-      </w:r>
-      <w:proofErr w:type="spellEnd"/>
-      <w:r>
-        <w:rPr>
-          <w:rFonts w:ascii="Times New Roman" w:hAnsi="Times New Roman" w:cs="Times New Roman"/>
-        </w:rPr>
-        <w:t>=</w:t>
-      </w:r>
-      <w:proofErr w:type="gramStart"/>
-      <w:r>
-        <w:rPr>
-          <w:rFonts w:ascii="Times New Roman" w:hAnsi="Times New Roman" w:cs="Times New Roman"/>
-        </w:rPr>
-        <w:t>101;</w:t>
-      </w:r>
-      <w:proofErr w:type="gramEnd"/>
-    </w:p>
-    <w:p>
-      <w:pPr>
-        <w:rPr>
-          <w:rFonts w:ascii="Times New Roman" w:hAnsi="Times New Roman" w:cs="Times New Roman"/>
-        </w:rPr>
-      </w:pPr>
-    </w:p>
-    <w:p>
-      <w:pPr>
-        <w:rPr>
-          <w:rFonts w:ascii="Times New Roman" w:hAnsi="Times New Roman" w:cs="Times New Roman"/>
-        </w:rPr>
-      </w:pPr>
-      <w:r>
-        <w:rPr>
-          <w:rFonts w:ascii="Times New Roman" w:hAnsi="Times New Roman" w:cs="Times New Roman"/>
-        </w:rPr>
-        <w:t xml:space="preserve">-- delete from </w:t>
+        <w:t xml:space="preserve"> add </w:t>
+      </w:r>
+      <w:proofErr w:type="spellStart"/>
+      <w:r>
+        <w:rPr>
+          <w:rFonts w:ascii="Times New Roman" w:hAnsi="Times New Roman" w:cs="Times New Roman"/>
+        </w:rPr>
+        <w:t>doj</w:t>
+      </w:r>
+      <w:proofErr w:type="spellEnd"/>
+      <w:r>
+        <w:rPr>
+          <w:rFonts w:ascii="Times New Roman" w:hAnsi="Times New Roman" w:cs="Times New Roman"/>
+        </w:rPr>
+        <w:t xml:space="preserve"> date;</w:t>
+      </w:r>
+    </w:p>
+    <w:p>
+      <w:pPr>
+        <w:rPr>
+          <w:rFonts w:ascii="Times New Roman" w:hAnsi="Times New Roman" w:cs="Times New Roman"/>
+        </w:rPr>
+      </w:pPr>
+    </w:p>
+    <w:p>
+      <w:pPr>
+        <w:rPr>
+          <w:rFonts w:ascii="Times New Roman" w:hAnsi="Times New Roman" w:cs="Times New Roman"/>
+        </w:rPr>
+      </w:pPr>
+      <w:r>
+        <w:rPr>
+          <w:rFonts w:ascii="Times New Roman" w:hAnsi="Times New Roman" w:cs="Times New Roman"/>
+        </w:rPr>
+        <w:t xml:space="preserve">desc </w:t>
       </w:r>
       <w:proofErr w:type="spellStart"/>
       <w:r>
@@ -2153,666 +2353,8 @@
         <w:rPr>
           <w:rFonts w:ascii="Times New Roman" w:hAnsi="Times New Roman" w:cs="Times New Roman"/>
         </w:rPr>
-        <w:t xml:space="preserve"> where </w:t>
-      </w:r>
-      <w:proofErr w:type="spellStart"/>
-      <w:r>
-        <w:rPr>
-          <w:rFonts w:ascii="Times New Roman" w:hAnsi="Times New Roman" w:cs="Times New Roman"/>
-        </w:rPr>
-        <w:t>eid</w:t>
-      </w:r>
-      <w:proofErr w:type="spellEnd"/>
-      <w:r>
-        <w:rPr>
-          <w:rFonts w:ascii="Times New Roman" w:hAnsi="Times New Roman" w:cs="Times New Roman"/>
-        </w:rPr>
-        <w:t xml:space="preserve"> in (102,104,107</w:t>
-      </w:r>
-      <w:proofErr w:type="gramStart"/>
-      <w:r>
-        <w:rPr>
-          <w:rFonts w:ascii="Times New Roman" w:hAnsi="Times New Roman" w:cs="Times New Roman"/>
-        </w:rPr>
-        <w:t>);</w:t>
-      </w:r>
-      <w:proofErr w:type="gramEnd"/>
-    </w:p>
-    <w:p>
-      <w:pPr>
-        <w:rPr>
-          <w:rFonts w:ascii="Times New Roman" w:hAnsi="Times New Roman" w:cs="Times New Roman"/>
-        </w:rPr>
-      </w:pPr>
-    </w:p>
-    <w:p>
-      <w:pPr>
-        <w:rPr>
-          <w:rFonts w:ascii="Times New Roman" w:hAnsi="Times New Roman" w:cs="Times New Roman"/>
-        </w:rPr>
-      </w:pPr>
-      <w:r>
-        <w:rPr>
-          <w:rFonts w:ascii="Times New Roman" w:hAnsi="Times New Roman" w:cs="Times New Roman"/>
-        </w:rPr>
-        <w:t xml:space="preserve">-- delete from </w:t>
-      </w:r>
-      <w:proofErr w:type="spellStart"/>
-      <w:r>
-        <w:rPr>
-          <w:rFonts w:ascii="Times New Roman" w:hAnsi="Times New Roman" w:cs="Times New Roman"/>
-        </w:rPr>
-        <w:t>tbl_employee</w:t>
-      </w:r>
-      <w:proofErr w:type="spellEnd"/>
-      <w:r>
-        <w:rPr>
-          <w:rFonts w:ascii="Times New Roman" w:hAnsi="Times New Roman" w:cs="Times New Roman"/>
-        </w:rPr>
-        <w:t xml:space="preserve"> where </w:t>
-      </w:r>
-      <w:proofErr w:type="spellStart"/>
-      <w:r>
-        <w:rPr>
-          <w:rFonts w:ascii="Times New Roman" w:hAnsi="Times New Roman" w:cs="Times New Roman"/>
-        </w:rPr>
-        <w:t>ename</w:t>
-      </w:r>
-      <w:proofErr w:type="spellEnd"/>
-      <w:r>
-        <w:rPr>
-          <w:rFonts w:ascii="Times New Roman" w:hAnsi="Times New Roman" w:cs="Times New Roman"/>
-        </w:rPr>
-        <w:t xml:space="preserve"> like '_a%</w:t>
-      </w:r>
-      <w:proofErr w:type="gramStart"/>
-      <w:r>
-        <w:rPr>
-          <w:rFonts w:ascii="Times New Roman" w:hAnsi="Times New Roman" w:cs="Times New Roman"/>
-        </w:rPr>
-        <w:t>';</w:t>
-      </w:r>
-      <w:proofErr w:type="gramEnd"/>
-    </w:p>
-    <w:p>
-      <w:pPr>
-        <w:rPr>
-          <w:rFonts w:ascii="Times New Roman" w:hAnsi="Times New Roman" w:cs="Times New Roman"/>
-        </w:rPr>
-      </w:pPr>
-    </w:p>
-    <w:p>
-      <w:pPr>
-        <w:rPr>
-          <w:rFonts w:ascii="Times New Roman" w:hAnsi="Times New Roman" w:cs="Times New Roman"/>
-        </w:rPr>
-      </w:pPr>
-      <w:r>
-        <w:rPr>
-          <w:rFonts w:ascii="Times New Roman" w:hAnsi="Times New Roman" w:cs="Times New Roman"/>
-        </w:rPr>
-        <w:t xml:space="preserve">update </w:t>
-      </w:r>
-      <w:proofErr w:type="spellStart"/>
-      <w:r>
-        <w:rPr>
-          <w:rFonts w:ascii="Times New Roman" w:hAnsi="Times New Roman" w:cs="Times New Roman"/>
-        </w:rPr>
-        <w:t>tbl_employee</w:t>
-      </w:r>
-      <w:proofErr w:type="spellEnd"/>
-      <w:r>
-        <w:rPr>
-          <w:rFonts w:ascii="Times New Roman" w:hAnsi="Times New Roman" w:cs="Times New Roman"/>
-        </w:rPr>
-        <w:t xml:space="preserve"> set </w:t>
-      </w:r>
-      <w:proofErr w:type="spellStart"/>
-      <w:r>
-        <w:rPr>
-          <w:rFonts w:ascii="Times New Roman" w:hAnsi="Times New Roman" w:cs="Times New Roman"/>
-        </w:rPr>
-        <w:t>esalary</w:t>
-      </w:r>
-      <w:proofErr w:type="spellEnd"/>
-      <w:r>
-        <w:rPr>
-          <w:rFonts w:ascii="Times New Roman" w:hAnsi="Times New Roman" w:cs="Times New Roman"/>
-        </w:rPr>
-        <w:t xml:space="preserve">=7000 where </w:t>
-      </w:r>
-      <w:proofErr w:type="spellStart"/>
-      <w:r>
-        <w:rPr>
-          <w:rFonts w:ascii="Times New Roman" w:hAnsi="Times New Roman" w:cs="Times New Roman"/>
-        </w:rPr>
-        <w:t>eid</w:t>
-      </w:r>
-      <w:proofErr w:type="spellEnd"/>
-      <w:r>
-        <w:rPr>
-          <w:rFonts w:ascii="Times New Roman" w:hAnsi="Times New Roman" w:cs="Times New Roman"/>
-        </w:rPr>
-        <w:t>=</w:t>
-      </w:r>
-      <w:proofErr w:type="gramStart"/>
-      <w:r>
-        <w:rPr>
-          <w:rFonts w:ascii="Times New Roman" w:hAnsi="Times New Roman" w:cs="Times New Roman"/>
-        </w:rPr>
-        <w:t>103;</w:t>
-      </w:r>
-      <w:proofErr w:type="gramEnd"/>
-    </w:p>
-    <w:p>
-      <w:pPr>
-        <w:rPr>
-          <w:rFonts w:ascii="Times New Roman" w:hAnsi="Times New Roman" w:cs="Times New Roman"/>
-        </w:rPr>
-      </w:pPr>
-    </w:p>
-    <w:p>
-      <w:pPr>
-        <w:rPr>
-          <w:rFonts w:ascii="Times New Roman" w:hAnsi="Times New Roman" w:cs="Times New Roman"/>
-        </w:rPr>
-      </w:pPr>
-      <w:r>
-        <w:rPr>
-          <w:rFonts w:ascii="Times New Roman" w:hAnsi="Times New Roman" w:cs="Times New Roman"/>
-        </w:rPr>
-        <w:t xml:space="preserve">select * from </w:t>
-      </w:r>
-      <w:proofErr w:type="spellStart"/>
-      <w:r>
-        <w:rPr>
-          <w:rFonts w:ascii="Times New Roman" w:hAnsi="Times New Roman" w:cs="Times New Roman"/>
-        </w:rPr>
-        <w:t>tbl_</w:t>
-      </w:r>
-      <w:proofErr w:type="gramStart"/>
-      <w:r>
-        <w:rPr>
-          <w:rFonts w:ascii="Times New Roman" w:hAnsi="Times New Roman" w:cs="Times New Roman"/>
-        </w:rPr>
-        <w:t>employee</w:t>
-      </w:r>
-      <w:proofErr w:type="spellEnd"/>
-      <w:r>
-        <w:rPr>
-          <w:rFonts w:ascii="Times New Roman" w:hAnsi="Times New Roman" w:cs="Times New Roman"/>
-        </w:rPr>
         <w:t>;</w:t>
       </w:r>
-      <w:proofErr w:type="gramEnd"/>
-    </w:p>
-    <w:p>
-      <w:pPr>
-        <w:rPr>
-          <w:rFonts w:ascii="Times New Roman" w:hAnsi="Times New Roman" w:cs="Times New Roman"/>
-        </w:rPr>
-      </w:pPr>
-    </w:p>
-    <w:p>
-      <w:pPr>
-        <w:rPr>
-          <w:rFonts w:ascii="Times New Roman" w:hAnsi="Times New Roman" w:cs="Times New Roman"/>
-        </w:rPr>
-      </w:pPr>
-      <w:r>
-        <w:rPr>
-          <w:rFonts w:ascii="Times New Roman" w:hAnsi="Times New Roman" w:cs="Times New Roman"/>
-        </w:rPr>
-        <w:t xml:space="preserve">-- update </w:t>
-      </w:r>
-      <w:proofErr w:type="spellStart"/>
-      <w:r>
-        <w:rPr>
-          <w:rFonts w:ascii="Times New Roman" w:hAnsi="Times New Roman" w:cs="Times New Roman"/>
-        </w:rPr>
-        <w:t>tbl_employee</w:t>
-      </w:r>
-      <w:proofErr w:type="spellEnd"/>
-      <w:r>
-        <w:rPr>
-          <w:rFonts w:ascii="Times New Roman" w:hAnsi="Times New Roman" w:cs="Times New Roman"/>
-        </w:rPr>
-        <w:t xml:space="preserve"> set </w:t>
-      </w:r>
-      <w:proofErr w:type="spellStart"/>
-      <w:r>
-        <w:rPr>
-          <w:rFonts w:ascii="Times New Roman" w:hAnsi="Times New Roman" w:cs="Times New Roman"/>
-        </w:rPr>
-        <w:t>eid</w:t>
-      </w:r>
-      <w:proofErr w:type="spellEnd"/>
-      <w:r>
-        <w:rPr>
-          <w:rFonts w:ascii="Times New Roman" w:hAnsi="Times New Roman" w:cs="Times New Roman"/>
-        </w:rPr>
-        <w:t>=</w:t>
-      </w:r>
-      <w:proofErr w:type="gramStart"/>
-      <w:r>
-        <w:rPr>
-          <w:rFonts w:ascii="Times New Roman" w:hAnsi="Times New Roman" w:cs="Times New Roman"/>
-        </w:rPr>
-        <w:t>0,esalary</w:t>
-      </w:r>
-      <w:proofErr w:type="gramEnd"/>
-      <w:r>
-        <w:rPr>
-          <w:rFonts w:ascii="Times New Roman" w:hAnsi="Times New Roman" w:cs="Times New Roman"/>
-        </w:rPr>
-        <w:t xml:space="preserve">=0 where </w:t>
-      </w:r>
-      <w:proofErr w:type="spellStart"/>
-      <w:r>
-        <w:rPr>
-          <w:rFonts w:ascii="Times New Roman" w:hAnsi="Times New Roman" w:cs="Times New Roman"/>
-        </w:rPr>
-        <w:t>ename</w:t>
-      </w:r>
-      <w:proofErr w:type="spellEnd"/>
-      <w:r>
-        <w:rPr>
-          <w:rFonts w:ascii="Times New Roman" w:hAnsi="Times New Roman" w:cs="Times New Roman"/>
-        </w:rPr>
-        <w:t xml:space="preserve"> is null;</w:t>
-      </w:r>
-    </w:p>
-    <w:p>
-      <w:pPr>
-        <w:rPr>
-          <w:rFonts w:ascii="Times New Roman" w:hAnsi="Times New Roman" w:cs="Times New Roman"/>
-        </w:rPr>
-      </w:pPr>
-    </w:p>
-    <w:p>
-      <w:pPr>
-        <w:rPr>
-          <w:rFonts w:ascii="Times New Roman" w:hAnsi="Times New Roman" w:cs="Times New Roman"/>
-        </w:rPr>
-      </w:pPr>
-      <w:r>
-        <w:rPr>
-          <w:rFonts w:ascii="Times New Roman" w:hAnsi="Times New Roman" w:cs="Times New Roman"/>
-        </w:rPr>
-        <w:t xml:space="preserve">insert into </w:t>
-      </w:r>
-      <w:proofErr w:type="spellStart"/>
-      <w:r>
-        <w:rPr>
-          <w:rFonts w:ascii="Times New Roman" w:hAnsi="Times New Roman" w:cs="Times New Roman"/>
-        </w:rPr>
-        <w:t>tbl_employee</w:t>
-      </w:r>
-      <w:proofErr w:type="spellEnd"/>
-      <w:r>
-        <w:rPr>
-          <w:rFonts w:ascii="Times New Roman" w:hAnsi="Times New Roman" w:cs="Times New Roman"/>
-        </w:rPr>
-        <w:t xml:space="preserve"> values(107,'Ajith',5000</w:t>
-      </w:r>
-      <w:proofErr w:type="gramStart"/>
-      <w:r>
-        <w:rPr>
-          <w:rFonts w:ascii="Times New Roman" w:hAnsi="Times New Roman" w:cs="Times New Roman"/>
-        </w:rPr>
-        <w:t>);</w:t>
-      </w:r>
-      <w:proofErr w:type="gramEnd"/>
-    </w:p>
-    <w:p>
-      <w:pPr>
-        <w:rPr>
-          <w:rFonts w:ascii="Times New Roman" w:hAnsi="Times New Roman" w:cs="Times New Roman"/>
-        </w:rPr>
-      </w:pPr>
-    </w:p>
-    <w:p>
-      <w:pPr>
-        <w:rPr>
-          <w:rFonts w:ascii="Times New Roman" w:hAnsi="Times New Roman" w:cs="Times New Roman"/>
-        </w:rPr>
-      </w:pPr>
-      <w:r>
-        <w:rPr>
-          <w:rFonts w:ascii="Times New Roman" w:hAnsi="Times New Roman" w:cs="Times New Roman"/>
-        </w:rPr>
-        <w:t xml:space="preserve">-- </w:t>
-      </w:r>
-      <w:proofErr w:type="spellStart"/>
-      <w:r>
-        <w:rPr>
-          <w:rFonts w:ascii="Times New Roman" w:hAnsi="Times New Roman" w:cs="Times New Roman"/>
-        </w:rPr>
-        <w:t>savepoint</w:t>
-      </w:r>
-      <w:proofErr w:type="spellEnd"/>
-      <w:r>
-        <w:rPr>
-          <w:rFonts w:ascii="Times New Roman" w:hAnsi="Times New Roman" w:cs="Times New Roman"/>
-        </w:rPr>
-        <w:t xml:space="preserve"> </w:t>
-      </w:r>
-      <w:proofErr w:type="gramStart"/>
-      <w:r>
-        <w:rPr>
-          <w:rFonts w:ascii="Times New Roman" w:hAnsi="Times New Roman" w:cs="Times New Roman"/>
-        </w:rPr>
-        <w:t>SA1;</w:t>
-      </w:r>
-      <w:proofErr w:type="gramEnd"/>
-    </w:p>
-    <w:p>
-      <w:pPr>
-        <w:rPr>
-          <w:rFonts w:ascii="Times New Roman" w:hAnsi="Times New Roman" w:cs="Times New Roman"/>
-        </w:rPr>
-      </w:pPr>
-    </w:p>
-    <w:p>
-      <w:pPr>
-        <w:rPr>
-          <w:rFonts w:ascii="Times New Roman" w:hAnsi="Times New Roman" w:cs="Times New Roman"/>
-        </w:rPr>
-      </w:pPr>
-      <w:r>
-        <w:rPr>
-          <w:rFonts w:ascii="Times New Roman" w:hAnsi="Times New Roman" w:cs="Times New Roman"/>
-        </w:rPr>
-        <w:t xml:space="preserve">--insert into </w:t>
-      </w:r>
-      <w:proofErr w:type="spellStart"/>
-      <w:r>
-        <w:rPr>
-          <w:rFonts w:ascii="Times New Roman" w:hAnsi="Times New Roman" w:cs="Times New Roman"/>
-        </w:rPr>
-        <w:t>tbl_employee</w:t>
-      </w:r>
-      <w:proofErr w:type="spellEnd"/>
-      <w:r>
-        <w:rPr>
-          <w:rFonts w:ascii="Times New Roman" w:hAnsi="Times New Roman" w:cs="Times New Roman"/>
-        </w:rPr>
-        <w:t xml:space="preserve"> values(108,'Ajay',6000</w:t>
-      </w:r>
-      <w:proofErr w:type="gramStart"/>
-      <w:r>
-        <w:rPr>
-          <w:rFonts w:ascii="Times New Roman" w:hAnsi="Times New Roman" w:cs="Times New Roman"/>
-        </w:rPr>
-        <w:t>);</w:t>
-      </w:r>
-      <w:proofErr w:type="gramEnd"/>
-    </w:p>
-    <w:p>
-      <w:pPr>
-        <w:rPr>
-          <w:rFonts w:ascii="Times New Roman" w:hAnsi="Times New Roman" w:cs="Times New Roman"/>
-        </w:rPr>
-      </w:pPr>
-    </w:p>
-    <w:p>
-      <w:pPr>
-        <w:rPr>
-          <w:rFonts w:ascii="Times New Roman" w:hAnsi="Times New Roman" w:cs="Times New Roman"/>
-        </w:rPr>
-      </w:pPr>
-      <w:r>
-        <w:rPr>
-          <w:rFonts w:ascii="Times New Roman" w:hAnsi="Times New Roman" w:cs="Times New Roman"/>
-        </w:rPr>
-        <w:t xml:space="preserve">-- </w:t>
-      </w:r>
-      <w:proofErr w:type="spellStart"/>
-      <w:r>
-        <w:rPr>
-          <w:rFonts w:ascii="Times New Roman" w:hAnsi="Times New Roman" w:cs="Times New Roman"/>
-        </w:rPr>
-        <w:t>savepoint</w:t>
-      </w:r>
-      <w:proofErr w:type="spellEnd"/>
-      <w:r>
-        <w:rPr>
-          <w:rFonts w:ascii="Times New Roman" w:hAnsi="Times New Roman" w:cs="Times New Roman"/>
-        </w:rPr>
-        <w:t xml:space="preserve"> </w:t>
-      </w:r>
-      <w:proofErr w:type="gramStart"/>
-      <w:r>
-        <w:rPr>
-          <w:rFonts w:ascii="Times New Roman" w:hAnsi="Times New Roman" w:cs="Times New Roman"/>
-        </w:rPr>
-        <w:t>SA2;</w:t>
-      </w:r>
-      <w:proofErr w:type="gramEnd"/>
-    </w:p>
-    <w:p>
-      <w:pPr>
-        <w:rPr>
-          <w:rFonts w:ascii="Times New Roman" w:hAnsi="Times New Roman" w:cs="Times New Roman"/>
-        </w:rPr>
-      </w:pPr>
-    </w:p>
-    <w:p>
-      <w:pPr>
-        <w:rPr>
-          <w:rFonts w:ascii="Times New Roman" w:hAnsi="Times New Roman" w:cs="Times New Roman"/>
-        </w:rPr>
-      </w:pPr>
-      <w:r>
-        <w:rPr>
-          <w:rFonts w:ascii="Times New Roman" w:hAnsi="Times New Roman" w:cs="Times New Roman"/>
-        </w:rPr>
-        <w:t xml:space="preserve">insert into </w:t>
-      </w:r>
-      <w:proofErr w:type="spellStart"/>
-      <w:r>
-        <w:rPr>
-          <w:rFonts w:ascii="Times New Roman" w:hAnsi="Times New Roman" w:cs="Times New Roman"/>
-        </w:rPr>
-        <w:t>tbl_employee</w:t>
-      </w:r>
-      <w:proofErr w:type="spellEnd"/>
-      <w:r>
-        <w:rPr>
-          <w:rFonts w:ascii="Times New Roman" w:hAnsi="Times New Roman" w:cs="Times New Roman"/>
-        </w:rPr>
-        <w:t xml:space="preserve"> values(109,'Ananth',7000</w:t>
-      </w:r>
-      <w:proofErr w:type="gramStart"/>
-      <w:r>
-        <w:rPr>
-          <w:rFonts w:ascii="Times New Roman" w:hAnsi="Times New Roman" w:cs="Times New Roman"/>
-        </w:rPr>
-        <w:t>);</w:t>
-      </w:r>
-      <w:proofErr w:type="gramEnd"/>
-    </w:p>
-    <w:p>
-      <w:pPr>
-        <w:rPr>
-          <w:rFonts w:ascii="Times New Roman" w:hAnsi="Times New Roman" w:cs="Times New Roman"/>
-        </w:rPr>
-      </w:pPr>
-    </w:p>
-    <w:p>
-      <w:pPr>
-        <w:rPr>
-          <w:rFonts w:ascii="Times New Roman" w:hAnsi="Times New Roman" w:cs="Times New Roman"/>
-        </w:rPr>
-      </w:pPr>
-      <w:r>
-        <w:rPr>
-          <w:rFonts w:ascii="Times New Roman" w:hAnsi="Times New Roman" w:cs="Times New Roman"/>
-        </w:rPr>
-        <w:t xml:space="preserve">--rollback to </w:t>
-      </w:r>
-      <w:proofErr w:type="gramStart"/>
-      <w:r>
-        <w:rPr>
-          <w:rFonts w:ascii="Times New Roman" w:hAnsi="Times New Roman" w:cs="Times New Roman"/>
-        </w:rPr>
-        <w:t>SA2;</w:t>
-      </w:r>
-      <w:proofErr w:type="gramEnd"/>
-    </w:p>
-    <w:p>
-      <w:pPr>
-        <w:rPr>
-          <w:rFonts w:ascii="Times New Roman" w:hAnsi="Times New Roman" w:cs="Times New Roman"/>
-        </w:rPr>
-      </w:pPr>
-    </w:p>
-    <w:p>
-      <w:pPr>
-        <w:rPr>
-          <w:rFonts w:ascii="Times New Roman" w:hAnsi="Times New Roman" w:cs="Times New Roman"/>
-        </w:rPr>
-      </w:pPr>
-      <w:r>
-        <w:rPr>
-          <w:rFonts w:ascii="Times New Roman" w:hAnsi="Times New Roman" w:cs="Times New Roman"/>
-        </w:rPr>
-        <w:t xml:space="preserve">select distinct </w:t>
-      </w:r>
-      <w:proofErr w:type="spellStart"/>
-      <w:r>
-        <w:rPr>
-          <w:rFonts w:ascii="Times New Roman" w:hAnsi="Times New Roman" w:cs="Times New Roman"/>
-        </w:rPr>
-        <w:t>esalary</w:t>
-      </w:r>
-      <w:proofErr w:type="spellEnd"/>
-      <w:r>
-        <w:rPr>
-          <w:rFonts w:ascii="Times New Roman" w:hAnsi="Times New Roman" w:cs="Times New Roman"/>
-        </w:rPr>
-        <w:t xml:space="preserve"> from </w:t>
-      </w:r>
-      <w:proofErr w:type="spellStart"/>
-      <w:r>
-        <w:rPr>
-          <w:rFonts w:ascii="Times New Roman" w:hAnsi="Times New Roman" w:cs="Times New Roman"/>
-        </w:rPr>
-        <w:t>tbl_</w:t>
-      </w:r>
-      <w:proofErr w:type="gramStart"/>
-      <w:r>
-        <w:rPr>
-          <w:rFonts w:ascii="Times New Roman" w:hAnsi="Times New Roman" w:cs="Times New Roman"/>
-        </w:rPr>
-        <w:t>employee</w:t>
-      </w:r>
-      <w:proofErr w:type="spellEnd"/>
-      <w:r>
-        <w:rPr>
-          <w:rFonts w:ascii="Times New Roman" w:hAnsi="Times New Roman" w:cs="Times New Roman"/>
-        </w:rPr>
-        <w:t>;</w:t>
-      </w:r>
-      <w:proofErr w:type="gramEnd"/>
-    </w:p>
-    <w:p>
-      <w:pPr>
-        <w:rPr>
-          <w:rFonts w:ascii="Times New Roman" w:hAnsi="Times New Roman" w:cs="Times New Roman"/>
-        </w:rPr>
-      </w:pPr>
-    </w:p>
-    <w:p>
-      <w:pPr>
-        <w:rPr>
-          <w:rFonts w:ascii="Times New Roman" w:hAnsi="Times New Roman" w:cs="Times New Roman"/>
-        </w:rPr>
-      </w:pPr>
-      <w:r>
-        <w:rPr>
-          <w:rFonts w:ascii="Times New Roman" w:hAnsi="Times New Roman" w:cs="Times New Roman"/>
-        </w:rPr>
-        <w:t xml:space="preserve">alter table </w:t>
-      </w:r>
-      <w:proofErr w:type="spellStart"/>
-      <w:r>
-        <w:rPr>
-          <w:rFonts w:ascii="Times New Roman" w:hAnsi="Times New Roman" w:cs="Times New Roman"/>
-        </w:rPr>
-        <w:t>tbl_employee</w:t>
-      </w:r>
-      <w:proofErr w:type="spellEnd"/>
-      <w:r>
-        <w:rPr>
-          <w:rFonts w:ascii="Times New Roman" w:hAnsi="Times New Roman" w:cs="Times New Roman"/>
-        </w:rPr>
-        <w:t xml:space="preserve"> add </w:t>
-      </w:r>
-      <w:proofErr w:type="spellStart"/>
-      <w:r>
-        <w:rPr>
-          <w:rFonts w:ascii="Times New Roman" w:hAnsi="Times New Roman" w:cs="Times New Roman"/>
-        </w:rPr>
-        <w:t>doj</w:t>
-      </w:r>
-      <w:proofErr w:type="spellEnd"/>
-      <w:r>
-        <w:rPr>
-          <w:rFonts w:ascii="Times New Roman" w:hAnsi="Times New Roman" w:cs="Times New Roman"/>
-        </w:rPr>
-        <w:t xml:space="preserve"> </w:t>
-      </w:r>
-      <w:proofErr w:type="gramStart"/>
-      <w:r>
-        <w:rPr>
-          <w:rFonts w:ascii="Times New Roman" w:hAnsi="Times New Roman" w:cs="Times New Roman"/>
-        </w:rPr>
-        <w:t>date;</w:t>
-      </w:r>
-      <w:proofErr w:type="gramEnd"/>
-    </w:p>
-    <w:p>
-      <w:pPr>
-        <w:rPr>
-          <w:rFonts w:ascii="Times New Roman" w:hAnsi="Times New Roman" w:cs="Times New Roman"/>
-        </w:rPr>
-      </w:pPr>
-    </w:p>
-    <w:p>
-      <w:pPr>
-        <w:rPr>
-          <w:rFonts w:ascii="Times New Roman" w:hAnsi="Times New Roman" w:cs="Times New Roman"/>
-        </w:rPr>
-      </w:pPr>
-      <w:r>
-        <w:rPr>
-          <w:rFonts w:ascii="Times New Roman" w:hAnsi="Times New Roman" w:cs="Times New Roman"/>
-        </w:rPr>
-        <w:t xml:space="preserve">desc </w:t>
-      </w:r>
-      <w:proofErr w:type="spellStart"/>
-      <w:r>
-        <w:rPr>
-          <w:rFonts w:ascii="Times New Roman" w:hAnsi="Times New Roman" w:cs="Times New Roman"/>
-        </w:rPr>
-        <w:t>tbl_</w:t>
-      </w:r>
-      <w:proofErr w:type="gramStart"/>
-      <w:r>
-        <w:rPr>
-          <w:rFonts w:ascii="Times New Roman" w:hAnsi="Times New Roman" w:cs="Times New Roman"/>
-        </w:rPr>
-        <w:t>employee</w:t>
-      </w:r>
-      <w:proofErr w:type="spellEnd"/>
-      <w:r>
-        <w:rPr>
-          <w:rFonts w:ascii="Times New Roman" w:hAnsi="Times New Roman" w:cs="Times New Roman"/>
-        </w:rPr>
-        <w:t>;</w:t>
-      </w:r>
-      <w:proofErr w:type="gramEnd"/>
     </w:p>
     <w:p>
       <w:pPr>
@@ -2845,16 +2387,8 @@
         <w:rPr>
           <w:rFonts w:ascii="Times New Roman" w:hAnsi="Times New Roman" w:cs="Times New Roman"/>
         </w:rPr>
-        <w:t xml:space="preserve"> from </w:t>
-      </w:r>
-      <w:proofErr w:type="gramStart"/>
-      <w:r>
-        <w:rPr>
-          <w:rFonts w:ascii="Times New Roman" w:hAnsi="Times New Roman" w:cs="Times New Roman"/>
-        </w:rPr>
-        <w:t>dual;</w:t>
-      </w:r>
-      <w:proofErr w:type="gramEnd"/>
+        <w:t xml:space="preserve"> from dual;</w:t>
+      </w:r>
     </w:p>
     <w:p>
       <w:pPr>
@@ -2895,14 +2429,7 @@
         <w:rPr>
           <w:rFonts w:ascii="Times New Roman" w:hAnsi="Times New Roman" w:cs="Times New Roman"/>
         </w:rPr>
-        <w:t>tbl_</w:t>
-      </w:r>
-      <w:proofErr w:type="gramStart"/>
-      <w:r>
-        <w:rPr>
-          <w:rFonts w:ascii="Times New Roman" w:hAnsi="Times New Roman" w:cs="Times New Roman"/>
-        </w:rPr>
-        <w:t>employee</w:t>
+        <w:t>tbl_employee</w:t>
       </w:r>
       <w:proofErr w:type="spellEnd"/>
       <w:r>
@@ -2911,7 +2438,6 @@
         </w:rPr>
         <w:t>;</w:t>
       </w:r>
-      <w:proofErr w:type="gramEnd"/>
     </w:p>
     <w:p>
       <w:pPr>
@@ -2961,7 +2487,6 @@
         <w:t>=</w:t>
       </w:r>
       <w:proofErr w:type="spellStart"/>
-      <w:proofErr w:type="gramStart"/>
       <w:r>
         <w:rPr>
           <w:rFonts w:ascii="Times New Roman" w:hAnsi="Times New Roman" w:cs="Times New Roman"/>
@@ -2975,7 +2500,6 @@
         </w:rPr>
         <w:t>;</w:t>
       </w:r>
-      <w:proofErr w:type="gramEnd"/>
     </w:p>
     <w:p>
       <w:pPr>
@@ -3001,14 +2525,7 @@
         <w:rPr>
           <w:rFonts w:ascii="Times New Roman" w:hAnsi="Times New Roman" w:cs="Times New Roman"/>
         </w:rPr>
-        <w:t>tbl_</w:t>
-      </w:r>
-      <w:proofErr w:type="gramStart"/>
-      <w:r>
-        <w:rPr>
-          <w:rFonts w:ascii="Times New Roman" w:hAnsi="Times New Roman" w:cs="Times New Roman"/>
-        </w:rPr>
-        <w:t>employee</w:t>
+        <w:t>tbl_employee</w:t>
       </w:r>
       <w:proofErr w:type="spellEnd"/>
       <w:r>
@@ -3017,7 +2534,6 @@
         </w:rPr>
         <w:t>;</w:t>
       </w:r>
-      <w:proofErr w:type="gramEnd"/>
     </w:p>
     <w:p>
       <w:pPr>
@@ -3057,14 +2573,7 @@
         <w:rPr>
           <w:rFonts w:ascii="Times New Roman" w:hAnsi="Times New Roman" w:cs="Times New Roman"/>
         </w:rPr>
-        <w:t>tbl_</w:t>
-      </w:r>
-      <w:proofErr w:type="gramStart"/>
-      <w:r>
-        <w:rPr>
-          <w:rFonts w:ascii="Times New Roman" w:hAnsi="Times New Roman" w:cs="Times New Roman"/>
-        </w:rPr>
-        <w:t>employee</w:t>
+        <w:t>tbl_employee</w:t>
       </w:r>
       <w:proofErr w:type="spellEnd"/>
       <w:r>
@@ -3073,7 +2582,6 @@
         </w:rPr>
         <w:t>;</w:t>
       </w:r>
-      <w:proofErr w:type="gramEnd"/>
     </w:p>
     <w:p>
       <w:pPr>
@@ -3099,14 +2607,7 @@
         <w:rPr>
           <w:rFonts w:ascii="Times New Roman" w:hAnsi="Times New Roman" w:cs="Times New Roman"/>
         </w:rPr>
-        <w:t>tbl_</w:t>
-      </w:r>
-      <w:proofErr w:type="gramStart"/>
-      <w:r>
-        <w:rPr>
-          <w:rFonts w:ascii="Times New Roman" w:hAnsi="Times New Roman" w:cs="Times New Roman"/>
-        </w:rPr>
-        <w:t>employee</w:t>
+        <w:t>tbl_employee</w:t>
       </w:r>
       <w:proofErr w:type="spellEnd"/>
       <w:r>
@@ -3115,40 +2616,25 @@
         </w:rPr>
         <w:t>;</w:t>
       </w:r>
-      <w:proofErr w:type="gramEnd"/>
-    </w:p>
-    <w:p>
-      <w:pPr>
-        <w:rPr>
-          <w:rFonts w:ascii="Times New Roman" w:hAnsi="Times New Roman" w:cs="Times New Roman"/>
-        </w:rPr>
-      </w:pPr>
-    </w:p>
-    <w:p>
-      <w:pPr>
-        <w:rPr>
-          <w:rFonts w:ascii="Times New Roman" w:hAnsi="Times New Roman" w:cs="Times New Roman"/>
-        </w:rPr>
-      </w:pPr>
-      <w:r>
-        <w:rPr>
-          <w:rFonts w:ascii="Times New Roman" w:hAnsi="Times New Roman" w:cs="Times New Roman"/>
-        </w:rPr>
-        <w:t xml:space="preserve">select </w:t>
-      </w:r>
-      <w:proofErr w:type="gramStart"/>
-      <w:r>
-        <w:rPr>
-          <w:rFonts w:ascii="Times New Roman" w:hAnsi="Times New Roman" w:cs="Times New Roman"/>
-        </w:rPr>
-        <w:t>eid,esalary,esalary</w:t>
-      </w:r>
-      <w:proofErr w:type="gramEnd"/>
-      <w:r>
-        <w:rPr>
-          <w:rFonts w:ascii="Times New Roman" w:hAnsi="Times New Roman" w:cs="Times New Roman"/>
-        </w:rPr>
-        <w:t xml:space="preserve">+700 from </w:t>
+    </w:p>
+    <w:p>
+      <w:pPr>
+        <w:rPr>
+          <w:rFonts w:ascii="Times New Roman" w:hAnsi="Times New Roman" w:cs="Times New Roman"/>
+        </w:rPr>
+      </w:pPr>
+    </w:p>
+    <w:p>
+      <w:pPr>
+        <w:rPr>
+          <w:rFonts w:ascii="Times New Roman" w:hAnsi="Times New Roman" w:cs="Times New Roman"/>
+        </w:rPr>
+      </w:pPr>
+      <w:r>
+        <w:rPr>
+          <w:rFonts w:ascii="Times New Roman" w:hAnsi="Times New Roman" w:cs="Times New Roman"/>
+        </w:rPr>
+        <w:t xml:space="preserve">select eid,esalary,esalary+700 from </w:t>
       </w:r>
       <w:proofErr w:type="spellStart"/>
       <w:r>
@@ -3199,7 +2685,6 @@
         <w:t xml:space="preserve"> drop column </w:t>
       </w:r>
       <w:proofErr w:type="spellStart"/>
-      <w:proofErr w:type="gramStart"/>
       <w:r>
         <w:rPr>
           <w:rFonts w:ascii="Times New Roman" w:hAnsi="Times New Roman" w:cs="Times New Roman"/>
@@ -3213,7 +2698,6 @@
         </w:rPr>
         <w:t>;</w:t>
       </w:r>
-      <w:proofErr w:type="gramEnd"/>
     </w:p>
     <w:p>
       <w:pPr>
@@ -3260,21 +2744,7 @@
         <w:rPr>
           <w:rFonts w:ascii="Times New Roman" w:hAnsi="Times New Roman" w:cs="Times New Roman"/>
         </w:rPr>
-        <w:t xml:space="preserve"> </w:t>
-      </w:r>
-      <w:proofErr w:type="gramStart"/>
-      <w:r>
-        <w:rPr>
-          <w:rFonts w:ascii="Times New Roman" w:hAnsi="Times New Roman" w:cs="Times New Roman"/>
-        </w:rPr>
-        <w:t>number(</w:t>
-      </w:r>
-      <w:proofErr w:type="gramEnd"/>
-      <w:r>
-        <w:rPr>
-          <w:rFonts w:ascii="Times New Roman" w:hAnsi="Times New Roman" w:cs="Times New Roman"/>
-        </w:rPr>
-        <w:t>10);</w:t>
+        <w:t xml:space="preserve"> number(10);</w:t>
       </w:r>
     </w:p>
     <w:p>
@@ -3322,21 +2792,7 @@
         <w:rPr>
           <w:rFonts w:ascii="Times New Roman" w:hAnsi="Times New Roman" w:cs="Times New Roman"/>
         </w:rPr>
-        <w:t xml:space="preserve"> </w:t>
-      </w:r>
-      <w:proofErr w:type="gramStart"/>
-      <w:r>
-        <w:rPr>
-          <w:rFonts w:ascii="Times New Roman" w:hAnsi="Times New Roman" w:cs="Times New Roman"/>
-        </w:rPr>
-        <w:t>number(</w:t>
-      </w:r>
-      <w:proofErr w:type="gramEnd"/>
-      <w:r>
-        <w:rPr>
-          <w:rFonts w:ascii="Times New Roman" w:hAnsi="Times New Roman" w:cs="Times New Roman"/>
-        </w:rPr>
-        <w:t>7);</w:t>
+        <w:t xml:space="preserve"> number(7);</w:t>
       </w:r>
     </w:p>
     <w:p>
@@ -3384,21 +2840,7 @@
         <w:rPr>
           <w:rFonts w:ascii="Times New Roman" w:hAnsi="Times New Roman" w:cs="Times New Roman"/>
         </w:rPr>
-        <w:t xml:space="preserve"> </w:t>
-      </w:r>
-      <w:proofErr w:type="gramStart"/>
-      <w:r>
-        <w:rPr>
-          <w:rFonts w:ascii="Times New Roman" w:hAnsi="Times New Roman" w:cs="Times New Roman"/>
-        </w:rPr>
-        <w:t>number(</w:t>
-      </w:r>
-      <w:proofErr w:type="gramEnd"/>
-      <w:r>
-        <w:rPr>
-          <w:rFonts w:ascii="Times New Roman" w:hAnsi="Times New Roman" w:cs="Times New Roman"/>
-        </w:rPr>
-        <w:t>10);</w:t>
+        <w:t xml:space="preserve"> number(10);</w:t>
       </w:r>
     </w:p>
     <w:p>
@@ -3453,14 +2895,7 @@
         <w:rPr>
           <w:rFonts w:ascii="Times New Roman" w:hAnsi="Times New Roman" w:cs="Times New Roman"/>
         </w:rPr>
-        <w:t>emp_</w:t>
-      </w:r>
-      <w:proofErr w:type="gramStart"/>
-      <w:r>
-        <w:rPr>
-          <w:rFonts w:ascii="Times New Roman" w:hAnsi="Times New Roman" w:cs="Times New Roman"/>
-        </w:rPr>
-        <w:t>salary</w:t>
+        <w:t>emp_salary</w:t>
       </w:r>
       <w:proofErr w:type="spellEnd"/>
       <w:r>
@@ -3469,7 +2904,6 @@
         </w:rPr>
         <w:t>;</w:t>
       </w:r>
-      <w:proofErr w:type="gramEnd"/>
     </w:p>
     <w:p>
       <w:pPr>
@@ -3488,14 +2922,7 @@
         <w:rPr>
           <w:rFonts w:ascii="Times New Roman" w:hAnsi="Times New Roman" w:cs="Times New Roman"/>
         </w:rPr>
-        <w:t>tbl_</w:t>
-      </w:r>
-      <w:proofErr w:type="gramStart"/>
-      <w:r>
-        <w:rPr>
-          <w:rFonts w:ascii="Times New Roman" w:hAnsi="Times New Roman" w:cs="Times New Roman"/>
-        </w:rPr>
-        <w:t>employee</w:t>
+        <w:t>tbl_employee</w:t>
       </w:r>
       <w:proofErr w:type="spellEnd"/>
       <w:r>
@@ -3504,7 +2931,6 @@
         </w:rPr>
         <w:t>;</w:t>
       </w:r>
-      <w:proofErr w:type="gramEnd"/>
     </w:p>
     <w:p>
       <w:pPr>
@@ -3537,44 +2963,28 @@
         <w:rPr>
           <w:rFonts w:ascii="Times New Roman" w:hAnsi="Times New Roman" w:cs="Times New Roman"/>
         </w:rPr>
-        <w:t xml:space="preserve"> to </w:t>
-      </w:r>
-      <w:proofErr w:type="gramStart"/>
-      <w:r>
-        <w:rPr>
-          <w:rFonts w:ascii="Times New Roman" w:hAnsi="Times New Roman" w:cs="Times New Roman"/>
-        </w:rPr>
-        <w:t>employee;</w:t>
-      </w:r>
-      <w:proofErr w:type="gramEnd"/>
-    </w:p>
-    <w:p>
-      <w:pPr>
-        <w:rPr>
-          <w:rFonts w:ascii="Times New Roman" w:hAnsi="Times New Roman" w:cs="Times New Roman"/>
-        </w:rPr>
-      </w:pPr>
-    </w:p>
-    <w:p>
-      <w:pPr>
-        <w:rPr>
-          <w:rFonts w:ascii="Times New Roman" w:hAnsi="Times New Roman" w:cs="Times New Roman"/>
-        </w:rPr>
-      </w:pPr>
-      <w:r>
-        <w:rPr>
-          <w:rFonts w:ascii="Times New Roman" w:hAnsi="Times New Roman" w:cs="Times New Roman"/>
-        </w:rPr>
-        <w:t xml:space="preserve">desc </w:t>
-      </w:r>
-      <w:proofErr w:type="gramStart"/>
-      <w:r>
-        <w:rPr>
-          <w:rFonts w:ascii="Times New Roman" w:hAnsi="Times New Roman" w:cs="Times New Roman"/>
-        </w:rPr>
-        <w:t>employee;</w:t>
-      </w:r>
-      <w:proofErr w:type="gramEnd"/>
+        <w:t xml:space="preserve"> to employee;</w:t>
+      </w:r>
+    </w:p>
+    <w:p>
+      <w:pPr>
+        <w:rPr>
+          <w:rFonts w:ascii="Times New Roman" w:hAnsi="Times New Roman" w:cs="Times New Roman"/>
+        </w:rPr>
+      </w:pPr>
+    </w:p>
+    <w:p>
+      <w:pPr>
+        <w:rPr>
+          <w:rFonts w:ascii="Times New Roman" w:hAnsi="Times New Roman" w:cs="Times New Roman"/>
+        </w:rPr>
+      </w:pPr>
+      <w:r>
+        <w:rPr>
+          <w:rFonts w:ascii="Times New Roman" w:hAnsi="Times New Roman" w:cs="Times New Roman"/>
+        </w:rPr>
+        <w:t>desc employee;</w:t>
+      </w:r>
     </w:p>
     <w:p>
       <w:pPr>
@@ -3608,16 +3018,8 @@
         <w:rPr>
           <w:rFonts w:ascii="Times New Roman" w:hAnsi="Times New Roman" w:cs="Times New Roman"/>
         </w:rPr>
-        <w:t xml:space="preserve"> as select * from </w:t>
-      </w:r>
-      <w:proofErr w:type="gramStart"/>
-      <w:r>
-        <w:rPr>
-          <w:rFonts w:ascii="Times New Roman" w:hAnsi="Times New Roman" w:cs="Times New Roman"/>
-        </w:rPr>
-        <w:t>employee;</w:t>
-      </w:r>
-      <w:proofErr w:type="gramEnd"/>
+        <w:t xml:space="preserve"> as select * from employee;</w:t>
+      </w:r>
     </w:p>
     <w:p>
       <w:pPr>
@@ -3643,14 +3045,7 @@
         <w:rPr>
           <w:rFonts w:ascii="Times New Roman" w:hAnsi="Times New Roman" w:cs="Times New Roman"/>
         </w:rPr>
-        <w:t>tbl_</w:t>
-      </w:r>
-      <w:proofErr w:type="gramStart"/>
-      <w:r>
-        <w:rPr>
-          <w:rFonts w:ascii="Times New Roman" w:hAnsi="Times New Roman" w:cs="Times New Roman"/>
-        </w:rPr>
-        <w:t>employee</w:t>
+        <w:t>tbl_employee</w:t>
       </w:r>
       <w:proofErr w:type="spellEnd"/>
       <w:r>
@@ -3659,35 +3054,278 @@
         </w:rPr>
         <w:t>;</w:t>
       </w:r>
-      <w:proofErr w:type="gramEnd"/>
-    </w:p>
-    <w:p>
-      <w:pPr>
-        <w:rPr>
-          <w:rFonts w:ascii="Times New Roman" w:hAnsi="Times New Roman" w:cs="Times New Roman"/>
-        </w:rPr>
-      </w:pPr>
-    </w:p>
-    <w:p>
-      <w:pPr>
-        <w:rPr>
-          <w:rFonts w:ascii="Times New Roman" w:hAnsi="Times New Roman" w:cs="Times New Roman"/>
-        </w:rPr>
-      </w:pPr>
-      <w:r>
-        <w:rPr>
-          <w:rFonts w:ascii="Times New Roman" w:hAnsi="Times New Roman" w:cs="Times New Roman"/>
-        </w:rPr>
-        <w:t xml:space="preserve">truncate table </w:t>
-      </w:r>
-      <w:proofErr w:type="gramStart"/>
-      <w:r>
-        <w:rPr>
-          <w:rFonts w:ascii="Times New Roman" w:hAnsi="Times New Roman" w:cs="Times New Roman"/>
-        </w:rPr>
-        <w:t>employee;</w:t>
-      </w:r>
-      <w:proofErr w:type="gramEnd"/>
+    </w:p>
+    <w:p>
+      <w:pPr>
+        <w:rPr>
+          <w:rFonts w:ascii="Times New Roman" w:hAnsi="Times New Roman" w:cs="Times New Roman"/>
+        </w:rPr>
+      </w:pPr>
+    </w:p>
+    <w:p>
+      <w:pPr>
+        <w:rPr>
+          <w:rFonts w:ascii="Times New Roman" w:hAnsi="Times New Roman" w:cs="Times New Roman"/>
+        </w:rPr>
+      </w:pPr>
+      <w:r>
+        <w:rPr>
+          <w:rFonts w:ascii="Times New Roman" w:hAnsi="Times New Roman" w:cs="Times New Roman"/>
+        </w:rPr>
+        <w:t>truncate table employee;</w:t>
+      </w:r>
+    </w:p>
+    <w:p>
+      <w:pPr>
+        <w:rPr>
+          <w:rFonts w:ascii="Times New Roman" w:hAnsi="Times New Roman" w:cs="Times New Roman"/>
+        </w:rPr>
+      </w:pPr>
+    </w:p>
+    <w:p>
+      <w:pPr>
+        <w:rPr>
+          <w:rFonts w:ascii="Times New Roman" w:hAnsi="Times New Roman" w:cs="Times New Roman"/>
+        </w:rPr>
+      </w:pPr>
+      <w:r>
+        <w:rPr>
+          <w:rFonts w:ascii="Times New Roman" w:hAnsi="Times New Roman" w:cs="Times New Roman"/>
+        </w:rPr>
+        <w:t>select * from employee;</w:t>
+      </w:r>
+    </w:p>
+    <w:p>
+      <w:pPr>
+        <w:rPr>
+          <w:rFonts w:ascii="Times New Roman" w:hAnsi="Times New Roman" w:cs="Times New Roman"/>
+        </w:rPr>
+      </w:pPr>
+    </w:p>
+    <w:p>
+      <w:pPr>
+        <w:rPr>
+          <w:rFonts w:ascii="Times New Roman" w:hAnsi="Times New Roman" w:cs="Times New Roman"/>
+        </w:rPr>
+      </w:pPr>
+      <w:r>
+        <w:rPr>
+          <w:rFonts w:ascii="Times New Roman" w:hAnsi="Times New Roman" w:cs="Times New Roman"/>
+        </w:rPr>
+        <w:t>desc employee;</w:t>
+      </w:r>
+    </w:p>
+    <w:p>
+      <w:pPr>
+        <w:rPr>
+          <w:rFonts w:ascii="Times New Roman" w:hAnsi="Times New Roman" w:cs="Times New Roman"/>
+        </w:rPr>
+      </w:pPr>
+    </w:p>
+    <w:p>
+      <w:pPr>
+        <w:rPr>
+          <w:rFonts w:ascii="Times New Roman" w:hAnsi="Times New Roman" w:cs="Times New Roman"/>
+        </w:rPr>
+      </w:pPr>
+      <w:r>
+        <w:rPr>
+          <w:rFonts w:ascii="Times New Roman" w:hAnsi="Times New Roman" w:cs="Times New Roman"/>
+        </w:rPr>
+        <w:t>drop table employee;</w:t>
+      </w:r>
+    </w:p>
+    <w:p>
+      <w:pPr>
+        <w:rPr>
+          <w:rFonts w:ascii="Times New Roman" w:hAnsi="Times New Roman" w:cs="Times New Roman"/>
+        </w:rPr>
+      </w:pPr>
+    </w:p>
+    <w:p>
+      <w:pPr>
+        <w:rPr>
+          <w:rFonts w:ascii="Times New Roman" w:hAnsi="Times New Roman" w:cs="Times New Roman"/>
+        </w:rPr>
+      </w:pPr>
+      <w:r>
+        <w:rPr>
+          <w:rFonts w:ascii="Times New Roman" w:hAnsi="Times New Roman" w:cs="Times New Roman"/>
+        </w:rPr>
+        <w:t>desc employee;</w:t>
+      </w:r>
+    </w:p>
+    <w:p>
+      <w:pPr>
+        <w:rPr>
+          <w:rFonts w:ascii="Times New Roman" w:hAnsi="Times New Roman" w:cs="Times New Roman"/>
+        </w:rPr>
+      </w:pPr>
+    </w:p>
+    <w:p>
+      <w:pPr>
+        <w:rPr>
+          <w:rFonts w:ascii="Times New Roman" w:hAnsi="Times New Roman" w:cs="Times New Roman"/>
+        </w:rPr>
+      </w:pPr>
+      <w:r>
+        <w:rPr>
+          <w:rFonts w:ascii="Times New Roman" w:hAnsi="Times New Roman" w:cs="Times New Roman"/>
+        </w:rPr>
+        <w:t xml:space="preserve">alter table </w:t>
+      </w:r>
+      <w:proofErr w:type="spellStart"/>
+      <w:r>
+        <w:rPr>
+          <w:rFonts w:ascii="Times New Roman" w:hAnsi="Times New Roman" w:cs="Times New Roman"/>
+        </w:rPr>
+        <w:t>tbl_employee</w:t>
+      </w:r>
+      <w:proofErr w:type="spellEnd"/>
+      <w:r>
+        <w:rPr>
+          <w:rFonts w:ascii="Times New Roman" w:hAnsi="Times New Roman" w:cs="Times New Roman"/>
+        </w:rPr>
+        <w:t xml:space="preserve"> add </w:t>
+      </w:r>
+      <w:proofErr w:type="spellStart"/>
+      <w:r>
+        <w:rPr>
+          <w:rFonts w:ascii="Times New Roman" w:hAnsi="Times New Roman" w:cs="Times New Roman"/>
+        </w:rPr>
+        <w:t>dno</w:t>
+      </w:r>
+      <w:proofErr w:type="spellEnd"/>
+      <w:r>
+        <w:rPr>
+          <w:rFonts w:ascii="Times New Roman" w:hAnsi="Times New Roman" w:cs="Times New Roman"/>
+        </w:rPr>
+        <w:t xml:space="preserve"> number(5);</w:t>
+      </w:r>
+    </w:p>
+    <w:p>
+      <w:pPr>
+        <w:rPr>
+          <w:rFonts w:ascii="Times New Roman" w:hAnsi="Times New Roman" w:cs="Times New Roman"/>
+        </w:rPr>
+      </w:pPr>
+    </w:p>
+    <w:p>
+      <w:pPr>
+        <w:rPr>
+          <w:rFonts w:ascii="Times New Roman" w:hAnsi="Times New Roman" w:cs="Times New Roman"/>
+        </w:rPr>
+      </w:pPr>
+      <w:r>
+        <w:rPr>
+          <w:rFonts w:ascii="Times New Roman" w:hAnsi="Times New Roman" w:cs="Times New Roman"/>
+        </w:rPr>
+        <w:t xml:space="preserve">update </w:t>
+      </w:r>
+      <w:proofErr w:type="spellStart"/>
+      <w:r>
+        <w:rPr>
+          <w:rFonts w:ascii="Times New Roman" w:hAnsi="Times New Roman" w:cs="Times New Roman"/>
+        </w:rPr>
+        <w:t>tbl_employee</w:t>
+      </w:r>
+      <w:proofErr w:type="spellEnd"/>
+      <w:r>
+        <w:rPr>
+          <w:rFonts w:ascii="Times New Roman" w:hAnsi="Times New Roman" w:cs="Times New Roman"/>
+        </w:rPr>
+        <w:t xml:space="preserve"> set </w:t>
+      </w:r>
+      <w:proofErr w:type="spellStart"/>
+      <w:r>
+        <w:rPr>
+          <w:rFonts w:ascii="Times New Roman" w:hAnsi="Times New Roman" w:cs="Times New Roman"/>
+        </w:rPr>
+        <w:t>dno</w:t>
+      </w:r>
+      <w:proofErr w:type="spellEnd"/>
+      <w:r>
+        <w:rPr>
+          <w:rFonts w:ascii="Times New Roman" w:hAnsi="Times New Roman" w:cs="Times New Roman"/>
+        </w:rPr>
+        <w:t xml:space="preserve">=10 where </w:t>
+      </w:r>
+      <w:proofErr w:type="spellStart"/>
+      <w:r>
+        <w:rPr>
+          <w:rFonts w:ascii="Times New Roman" w:hAnsi="Times New Roman" w:cs="Times New Roman"/>
+        </w:rPr>
+        <w:t>eid</w:t>
+      </w:r>
+      <w:proofErr w:type="spellEnd"/>
+      <w:r>
+        <w:rPr>
+          <w:rFonts w:ascii="Times New Roman" w:hAnsi="Times New Roman" w:cs="Times New Roman"/>
+        </w:rPr>
+        <w:t xml:space="preserve"> in (101,102,103,104);</w:t>
+      </w:r>
+    </w:p>
+    <w:p>
+      <w:pPr>
+        <w:rPr>
+          <w:rFonts w:ascii="Times New Roman" w:hAnsi="Times New Roman" w:cs="Times New Roman"/>
+        </w:rPr>
+      </w:pPr>
+    </w:p>
+    <w:p>
+      <w:pPr>
+        <w:rPr>
+          <w:rFonts w:ascii="Times New Roman" w:hAnsi="Times New Roman" w:cs="Times New Roman"/>
+        </w:rPr>
+      </w:pPr>
+      <w:r>
+        <w:rPr>
+          <w:rFonts w:ascii="Times New Roman" w:hAnsi="Times New Roman" w:cs="Times New Roman"/>
+        </w:rPr>
+        <w:t xml:space="preserve">update </w:t>
+      </w:r>
+      <w:proofErr w:type="spellStart"/>
+      <w:r>
+        <w:rPr>
+          <w:rFonts w:ascii="Times New Roman" w:hAnsi="Times New Roman" w:cs="Times New Roman"/>
+        </w:rPr>
+        <w:t>tbl_employee</w:t>
+      </w:r>
+      <w:proofErr w:type="spellEnd"/>
+      <w:r>
+        <w:rPr>
+          <w:rFonts w:ascii="Times New Roman" w:hAnsi="Times New Roman" w:cs="Times New Roman"/>
+        </w:rPr>
+        <w:t xml:space="preserve"> set </w:t>
+      </w:r>
+      <w:proofErr w:type="spellStart"/>
+      <w:r>
+        <w:rPr>
+          <w:rFonts w:ascii="Times New Roman" w:hAnsi="Times New Roman" w:cs="Times New Roman"/>
+        </w:rPr>
+        <w:t>dno</w:t>
+      </w:r>
+      <w:proofErr w:type="spellEnd"/>
+      <w:r>
+        <w:rPr>
+          <w:rFonts w:ascii="Times New Roman" w:hAnsi="Times New Roman" w:cs="Times New Roman"/>
+        </w:rPr>
+        <w:t xml:space="preserve">=20 where </w:t>
+      </w:r>
+      <w:proofErr w:type="spellStart"/>
+      <w:r>
+        <w:rPr>
+          <w:rFonts w:ascii="Times New Roman" w:hAnsi="Times New Roman" w:cs="Times New Roman"/>
+        </w:rPr>
+        <w:t>eid</w:t>
+      </w:r>
+      <w:proofErr w:type="spellEnd"/>
+      <w:r>
+        <w:rPr>
+          <w:rFonts w:ascii="Times New Roman" w:hAnsi="Times New Roman" w:cs="Times New Roman"/>
+        </w:rPr>
+        <w:t xml:space="preserve"> not in (101,102,103,104);</w:t>
+      </w:r>
     </w:p>
     <w:p>
       <w:pPr>
@@ -3708,118 +3346,6 @@
         </w:rPr>
         <w:t xml:space="preserve">select * from </w:t>
       </w:r>
-      <w:proofErr w:type="gramStart"/>
-      <w:r>
-        <w:rPr>
-          <w:rFonts w:ascii="Times New Roman" w:hAnsi="Times New Roman" w:cs="Times New Roman"/>
-        </w:rPr>
-        <w:t>employee;</w:t>
-      </w:r>
-      <w:proofErr w:type="gramEnd"/>
-    </w:p>
-    <w:p>
-      <w:pPr>
-        <w:rPr>
-          <w:rFonts w:ascii="Times New Roman" w:hAnsi="Times New Roman" w:cs="Times New Roman"/>
-        </w:rPr>
-      </w:pPr>
-    </w:p>
-    <w:p>
-      <w:pPr>
-        <w:rPr>
-          <w:rFonts w:ascii="Times New Roman" w:hAnsi="Times New Roman" w:cs="Times New Roman"/>
-        </w:rPr>
-      </w:pPr>
-      <w:r>
-        <w:rPr>
-          <w:rFonts w:ascii="Times New Roman" w:hAnsi="Times New Roman" w:cs="Times New Roman"/>
-        </w:rPr>
-        <w:t xml:space="preserve">desc </w:t>
-      </w:r>
-      <w:proofErr w:type="gramStart"/>
-      <w:r>
-        <w:rPr>
-          <w:rFonts w:ascii="Times New Roman" w:hAnsi="Times New Roman" w:cs="Times New Roman"/>
-        </w:rPr>
-        <w:t>employee;</w:t>
-      </w:r>
-      <w:proofErr w:type="gramEnd"/>
-    </w:p>
-    <w:p>
-      <w:pPr>
-        <w:rPr>
-          <w:rFonts w:ascii="Times New Roman" w:hAnsi="Times New Roman" w:cs="Times New Roman"/>
-        </w:rPr>
-      </w:pPr>
-    </w:p>
-    <w:p>
-      <w:pPr>
-        <w:rPr>
-          <w:rFonts w:ascii="Times New Roman" w:hAnsi="Times New Roman" w:cs="Times New Roman"/>
-        </w:rPr>
-      </w:pPr>
-      <w:r>
-        <w:rPr>
-          <w:rFonts w:ascii="Times New Roman" w:hAnsi="Times New Roman" w:cs="Times New Roman"/>
-        </w:rPr>
-        <w:t xml:space="preserve">drop table </w:t>
-      </w:r>
-      <w:proofErr w:type="gramStart"/>
-      <w:r>
-        <w:rPr>
-          <w:rFonts w:ascii="Times New Roman" w:hAnsi="Times New Roman" w:cs="Times New Roman"/>
-        </w:rPr>
-        <w:t>employee;</w:t>
-      </w:r>
-      <w:proofErr w:type="gramEnd"/>
-    </w:p>
-    <w:p>
-      <w:pPr>
-        <w:rPr>
-          <w:rFonts w:ascii="Times New Roman" w:hAnsi="Times New Roman" w:cs="Times New Roman"/>
-        </w:rPr>
-      </w:pPr>
-    </w:p>
-    <w:p>
-      <w:pPr>
-        <w:rPr>
-          <w:rFonts w:ascii="Times New Roman" w:hAnsi="Times New Roman" w:cs="Times New Roman"/>
-        </w:rPr>
-      </w:pPr>
-      <w:r>
-        <w:rPr>
-          <w:rFonts w:ascii="Times New Roman" w:hAnsi="Times New Roman" w:cs="Times New Roman"/>
-        </w:rPr>
-        <w:t xml:space="preserve">desc </w:t>
-      </w:r>
-      <w:proofErr w:type="gramStart"/>
-      <w:r>
-        <w:rPr>
-          <w:rFonts w:ascii="Times New Roman" w:hAnsi="Times New Roman" w:cs="Times New Roman"/>
-        </w:rPr>
-        <w:t>employee;</w:t>
-      </w:r>
-      <w:proofErr w:type="gramEnd"/>
-    </w:p>
-    <w:p>
-      <w:pPr>
-        <w:rPr>
-          <w:rFonts w:ascii="Times New Roman" w:hAnsi="Times New Roman" w:cs="Times New Roman"/>
-        </w:rPr>
-      </w:pPr>
-    </w:p>
-    <w:p>
-      <w:pPr>
-        <w:rPr>
-          <w:rFonts w:ascii="Times New Roman" w:hAnsi="Times New Roman" w:cs="Times New Roman"/>
-        </w:rPr>
-      </w:pPr>
-      <w:r>
-        <w:rPr>
-          <w:rFonts w:ascii="Times New Roman" w:hAnsi="Times New Roman" w:cs="Times New Roman"/>
-        </w:rPr>
-        <w:t xml:space="preserve">alter table </w:t>
-      </w:r>
       <w:proofErr w:type="spellStart"/>
       <w:r>
         <w:rPr>
@@ -3832,7 +3358,55 @@
         <w:rPr>
           <w:rFonts w:ascii="Times New Roman" w:hAnsi="Times New Roman" w:cs="Times New Roman"/>
         </w:rPr>
-        <w:t xml:space="preserve"> add </w:t>
+        <w:t>;</w:t>
+      </w:r>
+    </w:p>
+    <w:p>
+      <w:pPr>
+        <w:rPr>
+          <w:rFonts w:ascii="Times New Roman" w:hAnsi="Times New Roman" w:cs="Times New Roman"/>
+        </w:rPr>
+      </w:pPr>
+    </w:p>
+    <w:p>
+      <w:pPr>
+        <w:rPr>
+          <w:rFonts w:ascii="Times New Roman" w:hAnsi="Times New Roman" w:cs="Times New Roman"/>
+        </w:rPr>
+      </w:pPr>
+      <w:r>
+        <w:rPr>
+          <w:rFonts w:ascii="Times New Roman" w:hAnsi="Times New Roman" w:cs="Times New Roman"/>
+        </w:rPr>
+        <w:t xml:space="preserve">select </w:t>
+      </w:r>
+      <w:proofErr w:type="spellStart"/>
+      <w:r>
+        <w:rPr>
+          <w:rFonts w:ascii="Times New Roman" w:hAnsi="Times New Roman" w:cs="Times New Roman"/>
+        </w:rPr>
+        <w:t>dno,count</w:t>
+      </w:r>
+      <w:proofErr w:type="spellEnd"/>
+      <w:r>
+        <w:rPr>
+          <w:rFonts w:ascii="Times New Roman" w:hAnsi="Times New Roman" w:cs="Times New Roman"/>
+        </w:rPr>
+        <w:t xml:space="preserve">(*) from </w:t>
+      </w:r>
+      <w:proofErr w:type="spellStart"/>
+      <w:r>
+        <w:rPr>
+          <w:rFonts w:ascii="Times New Roman" w:hAnsi="Times New Roman" w:cs="Times New Roman"/>
+        </w:rPr>
+        <w:t>tbl_employee</w:t>
+      </w:r>
+      <w:proofErr w:type="spellEnd"/>
+      <w:r>
+        <w:rPr>
+          <w:rFonts w:ascii="Times New Roman" w:hAnsi="Times New Roman" w:cs="Times New Roman"/>
+        </w:rPr>
+        <w:t xml:space="preserve"> group by </w:t>
       </w:r>
       <w:proofErr w:type="spellStart"/>
       <w:r>
@@ -3846,301 +3420,27 @@
         <w:rPr>
           <w:rFonts w:ascii="Times New Roman" w:hAnsi="Times New Roman" w:cs="Times New Roman"/>
         </w:rPr>
-        <w:t xml:space="preserve"> </w:t>
-      </w:r>
-      <w:proofErr w:type="gramStart"/>
-      <w:r>
-        <w:rPr>
-          <w:rFonts w:ascii="Times New Roman" w:hAnsi="Times New Roman" w:cs="Times New Roman"/>
-        </w:rPr>
-        <w:t>number(</w:t>
-      </w:r>
-      <w:proofErr w:type="gramEnd"/>
-      <w:r>
-        <w:rPr>
-          <w:rFonts w:ascii="Times New Roman" w:hAnsi="Times New Roman" w:cs="Times New Roman"/>
-        </w:rPr>
-        <w:t>5);</w:t>
-      </w:r>
-    </w:p>
-    <w:p>
-      <w:pPr>
-        <w:rPr>
-          <w:rFonts w:ascii="Times New Roman" w:hAnsi="Times New Roman" w:cs="Times New Roman"/>
-        </w:rPr>
-      </w:pPr>
-    </w:p>
-    <w:p>
-      <w:pPr>
-        <w:rPr>
-          <w:rFonts w:ascii="Times New Roman" w:hAnsi="Times New Roman" w:cs="Times New Roman"/>
-        </w:rPr>
-      </w:pPr>
-      <w:r>
-        <w:rPr>
-          <w:rFonts w:ascii="Times New Roman" w:hAnsi="Times New Roman" w:cs="Times New Roman"/>
-        </w:rPr>
-        <w:t xml:space="preserve">update </w:t>
-      </w:r>
-      <w:proofErr w:type="spellStart"/>
-      <w:r>
-        <w:rPr>
-          <w:rFonts w:ascii="Times New Roman" w:hAnsi="Times New Roman" w:cs="Times New Roman"/>
-        </w:rPr>
-        <w:t>tbl_employee</w:t>
-      </w:r>
-      <w:proofErr w:type="spellEnd"/>
-      <w:r>
-        <w:rPr>
-          <w:rFonts w:ascii="Times New Roman" w:hAnsi="Times New Roman" w:cs="Times New Roman"/>
-        </w:rPr>
-        <w:t xml:space="preserve"> set </w:t>
-      </w:r>
-      <w:proofErr w:type="spellStart"/>
-      <w:r>
-        <w:rPr>
-          <w:rFonts w:ascii="Times New Roman" w:hAnsi="Times New Roman" w:cs="Times New Roman"/>
-        </w:rPr>
-        <w:t>dno</w:t>
-      </w:r>
-      <w:proofErr w:type="spellEnd"/>
-      <w:r>
-        <w:rPr>
-          <w:rFonts w:ascii="Times New Roman" w:hAnsi="Times New Roman" w:cs="Times New Roman"/>
-        </w:rPr>
-        <w:t xml:space="preserve">=10 where </w:t>
-      </w:r>
-      <w:proofErr w:type="spellStart"/>
-      <w:r>
-        <w:rPr>
-          <w:rFonts w:ascii="Times New Roman" w:hAnsi="Times New Roman" w:cs="Times New Roman"/>
-        </w:rPr>
-        <w:t>eid</w:t>
-      </w:r>
-      <w:proofErr w:type="spellEnd"/>
-      <w:r>
-        <w:rPr>
-          <w:rFonts w:ascii="Times New Roman" w:hAnsi="Times New Roman" w:cs="Times New Roman"/>
-        </w:rPr>
-        <w:t xml:space="preserve"> in (101,102,103,104</w:t>
-      </w:r>
-      <w:proofErr w:type="gramStart"/>
-      <w:r>
-        <w:rPr>
-          <w:rFonts w:ascii="Times New Roman" w:hAnsi="Times New Roman" w:cs="Times New Roman"/>
-        </w:rPr>
-        <w:t>);</w:t>
-      </w:r>
-      <w:proofErr w:type="gramEnd"/>
-    </w:p>
-    <w:p>
-      <w:pPr>
-        <w:rPr>
-          <w:rFonts w:ascii="Times New Roman" w:hAnsi="Times New Roman" w:cs="Times New Roman"/>
-        </w:rPr>
-      </w:pPr>
-    </w:p>
-    <w:p>
-      <w:pPr>
-        <w:rPr>
-          <w:rFonts w:ascii="Times New Roman" w:hAnsi="Times New Roman" w:cs="Times New Roman"/>
-        </w:rPr>
-      </w:pPr>
-      <w:r>
-        <w:rPr>
-          <w:rFonts w:ascii="Times New Roman" w:hAnsi="Times New Roman" w:cs="Times New Roman"/>
-        </w:rPr>
-        <w:t xml:space="preserve">update </w:t>
-      </w:r>
-      <w:proofErr w:type="spellStart"/>
-      <w:r>
-        <w:rPr>
-          <w:rFonts w:ascii="Times New Roman" w:hAnsi="Times New Roman" w:cs="Times New Roman"/>
-        </w:rPr>
-        <w:t>tbl_employee</w:t>
-      </w:r>
-      <w:proofErr w:type="spellEnd"/>
-      <w:r>
-        <w:rPr>
-          <w:rFonts w:ascii="Times New Roman" w:hAnsi="Times New Roman" w:cs="Times New Roman"/>
-        </w:rPr>
-        <w:t xml:space="preserve"> set </w:t>
-      </w:r>
-      <w:proofErr w:type="spellStart"/>
-      <w:r>
-        <w:rPr>
-          <w:rFonts w:ascii="Times New Roman" w:hAnsi="Times New Roman" w:cs="Times New Roman"/>
-        </w:rPr>
-        <w:t>dno</w:t>
-      </w:r>
-      <w:proofErr w:type="spellEnd"/>
-      <w:r>
-        <w:rPr>
-          <w:rFonts w:ascii="Times New Roman" w:hAnsi="Times New Roman" w:cs="Times New Roman"/>
-        </w:rPr>
-        <w:t xml:space="preserve">=20 where </w:t>
-      </w:r>
-      <w:proofErr w:type="spellStart"/>
-      <w:r>
-        <w:rPr>
-          <w:rFonts w:ascii="Times New Roman" w:hAnsi="Times New Roman" w:cs="Times New Roman"/>
-        </w:rPr>
-        <w:t>eid</w:t>
-      </w:r>
-      <w:proofErr w:type="spellEnd"/>
-      <w:r>
-        <w:rPr>
-          <w:rFonts w:ascii="Times New Roman" w:hAnsi="Times New Roman" w:cs="Times New Roman"/>
-        </w:rPr>
-        <w:t xml:space="preserve"> not in (101,102,103,104</w:t>
-      </w:r>
-      <w:proofErr w:type="gramStart"/>
-      <w:r>
-        <w:rPr>
-          <w:rFonts w:ascii="Times New Roman" w:hAnsi="Times New Roman" w:cs="Times New Roman"/>
-        </w:rPr>
-        <w:t>);</w:t>
-      </w:r>
-      <w:proofErr w:type="gramEnd"/>
-    </w:p>
-    <w:p>
-      <w:pPr>
-        <w:rPr>
-          <w:rFonts w:ascii="Times New Roman" w:hAnsi="Times New Roman" w:cs="Times New Roman"/>
-        </w:rPr>
-      </w:pPr>
-    </w:p>
-    <w:p>
-      <w:pPr>
-        <w:rPr>
-          <w:rFonts w:ascii="Times New Roman" w:hAnsi="Times New Roman" w:cs="Times New Roman"/>
-        </w:rPr>
-      </w:pPr>
-      <w:r>
-        <w:rPr>
-          <w:rFonts w:ascii="Times New Roman" w:hAnsi="Times New Roman" w:cs="Times New Roman"/>
-        </w:rPr>
-        <w:t xml:space="preserve">select * from </w:t>
-      </w:r>
-      <w:proofErr w:type="spellStart"/>
-      <w:r>
-        <w:rPr>
-          <w:rFonts w:ascii="Times New Roman" w:hAnsi="Times New Roman" w:cs="Times New Roman"/>
-        </w:rPr>
-        <w:t>tbl_</w:t>
-      </w:r>
-      <w:proofErr w:type="gramStart"/>
-      <w:r>
-        <w:rPr>
-          <w:rFonts w:ascii="Times New Roman" w:hAnsi="Times New Roman" w:cs="Times New Roman"/>
-        </w:rPr>
-        <w:t>employee</w:t>
-      </w:r>
-      <w:proofErr w:type="spellEnd"/>
-      <w:r>
-        <w:rPr>
-          <w:rFonts w:ascii="Times New Roman" w:hAnsi="Times New Roman" w:cs="Times New Roman"/>
-        </w:rPr>
         <w:t>;</w:t>
       </w:r>
-      <w:proofErr w:type="gramEnd"/>
-    </w:p>
-    <w:p>
-      <w:pPr>
-        <w:rPr>
-          <w:rFonts w:ascii="Times New Roman" w:hAnsi="Times New Roman" w:cs="Times New Roman"/>
-        </w:rPr>
-      </w:pPr>
-    </w:p>
-    <w:p>
-      <w:pPr>
-        <w:rPr>
-          <w:rFonts w:ascii="Times New Roman" w:hAnsi="Times New Roman" w:cs="Times New Roman"/>
-        </w:rPr>
-      </w:pPr>
-      <w:r>
-        <w:rPr>
-          <w:rFonts w:ascii="Times New Roman" w:hAnsi="Times New Roman" w:cs="Times New Roman"/>
-        </w:rPr>
-        <w:t xml:space="preserve">select </w:t>
-      </w:r>
-      <w:proofErr w:type="spellStart"/>
-      <w:proofErr w:type="gramStart"/>
-      <w:r>
-        <w:rPr>
-          <w:rFonts w:ascii="Times New Roman" w:hAnsi="Times New Roman" w:cs="Times New Roman"/>
-        </w:rPr>
-        <w:t>dno,count</w:t>
-      </w:r>
-      <w:proofErr w:type="spellEnd"/>
-      <w:proofErr w:type="gramEnd"/>
-      <w:r>
-        <w:rPr>
-          <w:rFonts w:ascii="Times New Roman" w:hAnsi="Times New Roman" w:cs="Times New Roman"/>
-        </w:rPr>
-        <w:t xml:space="preserve">(*) from </w:t>
-      </w:r>
-      <w:proofErr w:type="spellStart"/>
-      <w:r>
-        <w:rPr>
-          <w:rFonts w:ascii="Times New Roman" w:hAnsi="Times New Roman" w:cs="Times New Roman"/>
-        </w:rPr>
-        <w:t>tbl_employee</w:t>
-      </w:r>
-      <w:proofErr w:type="spellEnd"/>
-      <w:r>
-        <w:rPr>
-          <w:rFonts w:ascii="Times New Roman" w:hAnsi="Times New Roman" w:cs="Times New Roman"/>
-        </w:rPr>
-        <w:t xml:space="preserve"> group by </w:t>
-      </w:r>
-      <w:proofErr w:type="spellStart"/>
-      <w:r>
-        <w:rPr>
-          <w:rFonts w:ascii="Times New Roman" w:hAnsi="Times New Roman" w:cs="Times New Roman"/>
-        </w:rPr>
-        <w:t>dno</w:t>
-      </w:r>
-      <w:proofErr w:type="spellEnd"/>
-      <w:r>
-        <w:rPr>
-          <w:rFonts w:ascii="Times New Roman" w:hAnsi="Times New Roman" w:cs="Times New Roman"/>
-        </w:rPr>
-        <w:t>;</w:t>
-      </w:r>
-    </w:p>
-    <w:p>
-      <w:pPr>
-        <w:rPr>
-          <w:rFonts w:ascii="Times New Roman" w:hAnsi="Times New Roman" w:cs="Times New Roman"/>
-        </w:rPr>
-      </w:pPr>
-    </w:p>
-    <w:p>
-      <w:pPr>
-        <w:rPr>
-          <w:rFonts w:ascii="Times New Roman" w:hAnsi="Times New Roman" w:cs="Times New Roman"/>
-        </w:rPr>
-      </w:pPr>
-      <w:r>
-        <w:rPr>
-          <w:rFonts w:ascii="Times New Roman" w:hAnsi="Times New Roman" w:cs="Times New Roman"/>
-        </w:rPr>
-        <w:t xml:space="preserve">select </w:t>
-      </w:r>
-      <w:proofErr w:type="gramStart"/>
-      <w:r>
-        <w:rPr>
-          <w:rFonts w:ascii="Times New Roman" w:hAnsi="Times New Roman" w:cs="Times New Roman"/>
-        </w:rPr>
-        <w:t>dno,sum</w:t>
-      </w:r>
-      <w:proofErr w:type="gramEnd"/>
-      <w:r>
-        <w:rPr>
-          <w:rFonts w:ascii="Times New Roman" w:hAnsi="Times New Roman" w:cs="Times New Roman"/>
-        </w:rPr>
-        <w:t xml:space="preserve">(emp_salary),min(emp_salary),max(emp_salary),avg(emp_salary) from </w:t>
+    </w:p>
+    <w:p>
+      <w:pPr>
+        <w:rPr>
+          <w:rFonts w:ascii="Times New Roman" w:hAnsi="Times New Roman" w:cs="Times New Roman"/>
+        </w:rPr>
+      </w:pPr>
+    </w:p>
+    <w:p>
+      <w:pPr>
+        <w:rPr>
+          <w:rFonts w:ascii="Times New Roman" w:hAnsi="Times New Roman" w:cs="Times New Roman"/>
+        </w:rPr>
+      </w:pPr>
+      <w:r>
+        <w:rPr>
+          <w:rFonts w:ascii="Times New Roman" w:hAnsi="Times New Roman" w:cs="Times New Roman"/>
+        </w:rPr>
+        <w:t xml:space="preserve">select dno,sum(emp_salary),min(emp_salary),max(emp_salary),avg(emp_salary) from </w:t>
       </w:r>
       <w:proofErr w:type="spellStart"/>
       <w:r>
@@ -4192,7 +3492,6 @@
         <w:t xml:space="preserve">select </w:t>
       </w:r>
       <w:proofErr w:type="spellStart"/>
-      <w:proofErr w:type="gramStart"/>
       <w:r>
         <w:rPr>
           <w:rFonts w:ascii="Times New Roman" w:hAnsi="Times New Roman" w:cs="Times New Roman"/>
@@ -4200,7 +3499,6 @@
         <w:t>dno,count</w:t>
       </w:r>
       <w:proofErr w:type="spellEnd"/>
-      <w:proofErr w:type="gramEnd"/>
       <w:r>
         <w:rPr>
           <w:rFonts w:ascii="Times New Roman" w:hAnsi="Times New Roman" w:cs="Times New Roman"/>
@@ -4281,14 +3579,7 @@
         <w:rPr>
           <w:rFonts w:ascii="Times New Roman" w:hAnsi="Times New Roman" w:cs="Times New Roman"/>
         </w:rPr>
-        <w:t xml:space="preserve"> as "Employee Id</w:t>
-      </w:r>
-      <w:proofErr w:type="gramStart"/>
-      <w:r>
-        <w:rPr>
-          <w:rFonts w:ascii="Times New Roman" w:hAnsi="Times New Roman" w:cs="Times New Roman"/>
-        </w:rPr>
-        <w:t>" ,</w:t>
+        <w:t xml:space="preserve"> as "Employee Id" ,</w:t>
       </w:r>
       <w:proofErr w:type="spellStart"/>
       <w:r>
@@ -4298,7 +3589,6 @@
         <w:t>ename</w:t>
       </w:r>
       <w:proofErr w:type="spellEnd"/>
-      <w:proofErr w:type="gramEnd"/>
       <w:r>
         <w:rPr>
           <w:rFonts w:ascii="Times New Roman" w:hAnsi="Times New Roman" w:cs="Times New Roman"/>
@@ -4354,7 +3644,6 @@
         <w:t xml:space="preserve"> order by </w:t>
       </w:r>
       <w:proofErr w:type="spellStart"/>
-      <w:proofErr w:type="gramStart"/>
       <w:r>
         <w:rPr>
           <w:rFonts w:ascii="Times New Roman" w:hAnsi="Times New Roman" w:cs="Times New Roman"/>
@@ -4368,7 +3657,6 @@
         </w:rPr>
         <w:t>;</w:t>
       </w:r>
-      <w:proofErr w:type="gramEnd"/>
     </w:p>
     <w:p>
       <w:pPr>
@@ -4415,16 +3703,2979 @@
         <w:rPr>
           <w:rFonts w:ascii="Times New Roman" w:hAnsi="Times New Roman" w:cs="Times New Roman"/>
         </w:rPr>
+        <w:t xml:space="preserve"> desc;</w:t>
+      </w:r>
+    </w:p>
+    <w:p>
+      <w:pPr>
+        <w:rPr>
+          <w:rFonts w:ascii="Times New Roman" w:hAnsi="Times New Roman" w:cs="Times New Roman"/>
+        </w:rPr>
+      </w:pPr>
+    </w:p>
+    <w:p>
+      <w:pPr>
+        <w:jc w:val="center"/>
+        <w:rPr>
+          <w:rFonts w:ascii="Times New Roman" w:hAnsi="Times New Roman" w:cs="Times New Roman"/>
+          <w:b/>
+          <w:bCs/>
+          <w:sz w:val="40"/>
+          <w:szCs w:val="40"/>
+        </w:rPr>
+      </w:pPr>
+      <w:r>
+        <w:rPr>
+          <w:rFonts w:ascii="Times New Roman" w:hAnsi="Times New Roman" w:cs="Times New Roman"/>
+          <w:b/>
+          <w:bCs/>
+          <w:sz w:val="40"/>
+          <w:szCs w:val="40"/>
+        </w:rPr>
+        <w:t>24/10/24</w:t>
+      </w:r>
+    </w:p>
+    <w:p>
+      <w:pPr>
+        <w:rPr>
+          <w:rFonts w:ascii="Times New Roman" w:hAnsi="Times New Roman" w:cs="Times New Roman"/>
+        </w:rPr>
+      </w:pPr>
+      <w:r>
+        <w:rPr>
+          <w:rFonts w:ascii="Times New Roman" w:hAnsi="Times New Roman" w:cs="Times New Roman"/>
+        </w:rPr>
+        <w:t xml:space="preserve">create table </w:t>
+      </w:r>
+      <w:proofErr w:type="spellStart"/>
+      <w:r>
+        <w:rPr>
+          <w:rFonts w:ascii="Times New Roman" w:hAnsi="Times New Roman" w:cs="Times New Roman"/>
+        </w:rPr>
+        <w:t>tbl_agent</w:t>
+      </w:r>
+      <w:proofErr w:type="spellEnd"/>
+      <w:r>
+        <w:rPr>
+          <w:rFonts w:ascii="Times New Roman" w:hAnsi="Times New Roman" w:cs="Times New Roman"/>
+        </w:rPr>
+        <w:t>(</w:t>
+      </w:r>
+      <w:proofErr w:type="spellStart"/>
+      <w:r>
+        <w:rPr>
+          <w:rFonts w:ascii="Times New Roman" w:hAnsi="Times New Roman" w:cs="Times New Roman"/>
+        </w:rPr>
+        <w:t>agent_code</w:t>
+      </w:r>
+      <w:proofErr w:type="spellEnd"/>
+      <w:r>
+        <w:rPr>
+          <w:rFonts w:ascii="Times New Roman" w:hAnsi="Times New Roman" w:cs="Times New Roman"/>
+        </w:rPr>
+        <w:t xml:space="preserve"> varchar(5),</w:t>
+      </w:r>
+      <w:proofErr w:type="spellStart"/>
+      <w:r>
+        <w:rPr>
+          <w:rFonts w:ascii="Times New Roman" w:hAnsi="Times New Roman" w:cs="Times New Roman"/>
+        </w:rPr>
+        <w:t>agent_name</w:t>
+      </w:r>
+      <w:proofErr w:type="spellEnd"/>
+      <w:r>
+        <w:rPr>
+          <w:rFonts w:ascii="Times New Roman" w:hAnsi="Times New Roman" w:cs="Times New Roman"/>
+        </w:rPr>
+        <w:t xml:space="preserve"> varchar2(15),</w:t>
+      </w:r>
+      <w:proofErr w:type="spellStart"/>
+      <w:r>
+        <w:rPr>
+          <w:rFonts w:ascii="Times New Roman" w:hAnsi="Times New Roman" w:cs="Times New Roman"/>
+        </w:rPr>
+        <w:t>working_area</w:t>
+      </w:r>
+      <w:proofErr w:type="spellEnd"/>
+      <w:r>
+        <w:rPr>
+          <w:rFonts w:ascii="Times New Roman" w:hAnsi="Times New Roman" w:cs="Times New Roman"/>
+        </w:rPr>
+        <w:t xml:space="preserve"> varchar2(20));</w:t>
+      </w:r>
+    </w:p>
+    <w:p>
+      <w:pPr>
+        <w:rPr>
+          <w:rFonts w:ascii="Times New Roman" w:hAnsi="Times New Roman" w:cs="Times New Roman"/>
+        </w:rPr>
+      </w:pPr>
+    </w:p>
+    <w:p>
+      <w:pPr>
+        <w:rPr>
+          <w:rFonts w:ascii="Times New Roman" w:hAnsi="Times New Roman" w:cs="Times New Roman"/>
+        </w:rPr>
+      </w:pPr>
+      <w:r>
+        <w:rPr>
+          <w:rFonts w:ascii="Times New Roman" w:hAnsi="Times New Roman" w:cs="Times New Roman"/>
+        </w:rPr>
+        <w:t xml:space="preserve">create table </w:t>
+      </w:r>
+      <w:proofErr w:type="spellStart"/>
+      <w:r>
+        <w:rPr>
+          <w:rFonts w:ascii="Times New Roman" w:hAnsi="Times New Roman" w:cs="Times New Roman"/>
+        </w:rPr>
+        <w:t>tbl_customers</w:t>
+      </w:r>
+      <w:proofErr w:type="spellEnd"/>
+      <w:r>
+        <w:rPr>
+          <w:rFonts w:ascii="Times New Roman" w:hAnsi="Times New Roman" w:cs="Times New Roman"/>
+        </w:rPr>
+        <w:t>(</w:t>
+      </w:r>
+      <w:proofErr w:type="spellStart"/>
+      <w:r>
+        <w:rPr>
+          <w:rFonts w:ascii="Times New Roman" w:hAnsi="Times New Roman" w:cs="Times New Roman"/>
+        </w:rPr>
+        <w:t>customer_code</w:t>
+      </w:r>
+      <w:proofErr w:type="spellEnd"/>
+      <w:r>
+        <w:rPr>
+          <w:rFonts w:ascii="Times New Roman" w:hAnsi="Times New Roman" w:cs="Times New Roman"/>
+        </w:rPr>
+        <w:t xml:space="preserve"> varchar(5),</w:t>
+      </w:r>
+      <w:proofErr w:type="spellStart"/>
+      <w:r>
+        <w:rPr>
+          <w:rFonts w:ascii="Times New Roman" w:hAnsi="Times New Roman" w:cs="Times New Roman"/>
+        </w:rPr>
+        <w:t>customer_name</w:t>
+      </w:r>
+      <w:proofErr w:type="spellEnd"/>
+      <w:r>
+        <w:rPr>
+          <w:rFonts w:ascii="Times New Roman" w:hAnsi="Times New Roman" w:cs="Times New Roman"/>
+        </w:rPr>
+        <w:t xml:space="preserve"> varchar2(15),</w:t>
+      </w:r>
+      <w:proofErr w:type="spellStart"/>
+      <w:r>
+        <w:rPr>
+          <w:rFonts w:ascii="Times New Roman" w:hAnsi="Times New Roman" w:cs="Times New Roman"/>
+        </w:rPr>
+        <w:t>customer_area</w:t>
+      </w:r>
+      <w:proofErr w:type="spellEnd"/>
+      <w:r>
+        <w:rPr>
+          <w:rFonts w:ascii="Times New Roman" w:hAnsi="Times New Roman" w:cs="Times New Roman"/>
+        </w:rPr>
+        <w:t xml:space="preserve"> varchar2(20));</w:t>
+      </w:r>
+    </w:p>
+    <w:p>
+      <w:pPr>
+        <w:rPr>
+          <w:rFonts w:ascii="Times New Roman" w:hAnsi="Times New Roman" w:cs="Times New Roman"/>
+        </w:rPr>
+      </w:pPr>
+      <w:r>
+        <w:rPr>
+          <w:rFonts w:ascii="Times New Roman" w:hAnsi="Times New Roman" w:cs="Times New Roman"/>
+        </w:rPr>
+        <w:t xml:space="preserve">insert into </w:t>
+      </w:r>
+      <w:proofErr w:type="spellStart"/>
+      <w:r>
+        <w:rPr>
+          <w:rFonts w:ascii="Times New Roman" w:hAnsi="Times New Roman" w:cs="Times New Roman"/>
+        </w:rPr>
+        <w:t>tbl_agent</w:t>
+      </w:r>
+      <w:proofErr w:type="spellEnd"/>
+      <w:r>
+        <w:rPr>
+          <w:rFonts w:ascii="Times New Roman" w:hAnsi="Times New Roman" w:cs="Times New Roman"/>
+        </w:rPr>
+        <w:t xml:space="preserve"> values('A101','agent1','chennai');</w:t>
+      </w:r>
+    </w:p>
+    <w:p>
+      <w:pPr>
+        <w:rPr>
+          <w:rFonts w:ascii="Times New Roman" w:hAnsi="Times New Roman" w:cs="Times New Roman"/>
+        </w:rPr>
+      </w:pPr>
+      <w:r>
+        <w:rPr>
+          <w:rFonts w:ascii="Times New Roman" w:hAnsi="Times New Roman" w:cs="Times New Roman"/>
+        </w:rPr>
+        <w:t xml:space="preserve">insert into </w:t>
+      </w:r>
+      <w:proofErr w:type="spellStart"/>
+      <w:r>
+        <w:rPr>
+          <w:rFonts w:ascii="Times New Roman" w:hAnsi="Times New Roman" w:cs="Times New Roman"/>
+        </w:rPr>
+        <w:t>tbl_agent</w:t>
+      </w:r>
+      <w:proofErr w:type="spellEnd"/>
+      <w:r>
+        <w:rPr>
+          <w:rFonts w:ascii="Times New Roman" w:hAnsi="Times New Roman" w:cs="Times New Roman"/>
+        </w:rPr>
+        <w:t xml:space="preserve"> values('A102','agent2','chennai');</w:t>
+      </w:r>
+    </w:p>
+    <w:p>
+      <w:pPr>
+        <w:rPr>
+          <w:rFonts w:ascii="Times New Roman" w:hAnsi="Times New Roman" w:cs="Times New Roman"/>
+        </w:rPr>
+      </w:pPr>
+      <w:r>
+        <w:rPr>
+          <w:rFonts w:ascii="Times New Roman" w:hAnsi="Times New Roman" w:cs="Times New Roman"/>
+        </w:rPr>
+        <w:t xml:space="preserve">insert into </w:t>
+      </w:r>
+      <w:proofErr w:type="spellStart"/>
+      <w:r>
+        <w:rPr>
+          <w:rFonts w:ascii="Times New Roman" w:hAnsi="Times New Roman" w:cs="Times New Roman"/>
+        </w:rPr>
+        <w:t>tbl_agent</w:t>
+      </w:r>
+      <w:proofErr w:type="spellEnd"/>
+      <w:r>
+        <w:rPr>
+          <w:rFonts w:ascii="Times New Roman" w:hAnsi="Times New Roman" w:cs="Times New Roman"/>
+        </w:rPr>
+        <w:t xml:space="preserve"> values('A103','agent3','banglore');</w:t>
+      </w:r>
+    </w:p>
+    <w:p>
+      <w:pPr>
+        <w:rPr>
+          <w:rFonts w:ascii="Times New Roman" w:hAnsi="Times New Roman" w:cs="Times New Roman"/>
+        </w:rPr>
+      </w:pPr>
+      <w:r>
+        <w:rPr>
+          <w:rFonts w:ascii="Times New Roman" w:hAnsi="Times New Roman" w:cs="Times New Roman"/>
+        </w:rPr>
+        <w:t xml:space="preserve">insert into </w:t>
+      </w:r>
+      <w:proofErr w:type="spellStart"/>
+      <w:r>
+        <w:rPr>
+          <w:rFonts w:ascii="Times New Roman" w:hAnsi="Times New Roman" w:cs="Times New Roman"/>
+        </w:rPr>
+        <w:t>tbl_agent</w:t>
+      </w:r>
+      <w:proofErr w:type="spellEnd"/>
+      <w:r>
+        <w:rPr>
+          <w:rFonts w:ascii="Times New Roman" w:hAnsi="Times New Roman" w:cs="Times New Roman"/>
+        </w:rPr>
+        <w:t xml:space="preserve"> values('A104','agent4','banglore');</w:t>
+      </w:r>
+    </w:p>
+    <w:p>
+      <w:pPr>
+        <w:rPr>
+          <w:rFonts w:ascii="Times New Roman" w:hAnsi="Times New Roman" w:cs="Times New Roman"/>
+        </w:rPr>
+      </w:pPr>
+      <w:r>
+        <w:rPr>
+          <w:rFonts w:ascii="Times New Roman" w:hAnsi="Times New Roman" w:cs="Times New Roman"/>
+        </w:rPr>
+        <w:t xml:space="preserve">insert into </w:t>
+      </w:r>
+      <w:proofErr w:type="spellStart"/>
+      <w:r>
+        <w:rPr>
+          <w:rFonts w:ascii="Times New Roman" w:hAnsi="Times New Roman" w:cs="Times New Roman"/>
+        </w:rPr>
+        <w:t>tbl_agent</w:t>
+      </w:r>
+      <w:proofErr w:type="spellEnd"/>
+      <w:r>
+        <w:rPr>
+          <w:rFonts w:ascii="Times New Roman" w:hAnsi="Times New Roman" w:cs="Times New Roman"/>
+        </w:rPr>
+        <w:t xml:space="preserve"> values('A105','agent5','new </w:t>
+      </w:r>
+      <w:proofErr w:type="spellStart"/>
+      <w:r>
+        <w:rPr>
+          <w:rFonts w:ascii="Times New Roman" w:hAnsi="Times New Roman" w:cs="Times New Roman"/>
+        </w:rPr>
+        <w:t>york</w:t>
+      </w:r>
+      <w:proofErr w:type="spellEnd"/>
+      <w:r>
+        <w:rPr>
+          <w:rFonts w:ascii="Times New Roman" w:hAnsi="Times New Roman" w:cs="Times New Roman"/>
+        </w:rPr>
+        <w:t>');</w:t>
+      </w:r>
+    </w:p>
+    <w:p>
+      <w:pPr>
+        <w:rPr>
+          <w:rFonts w:ascii="Times New Roman" w:hAnsi="Times New Roman" w:cs="Times New Roman"/>
+        </w:rPr>
+      </w:pPr>
+    </w:p>
+    <w:p>
+      <w:pPr>
+        <w:rPr>
+          <w:rFonts w:ascii="Times New Roman" w:hAnsi="Times New Roman" w:cs="Times New Roman"/>
+        </w:rPr>
+      </w:pPr>
+      <w:r>
+        <w:rPr>
+          <w:rFonts w:ascii="Times New Roman" w:hAnsi="Times New Roman" w:cs="Times New Roman"/>
+        </w:rPr>
+        <w:t xml:space="preserve">insert into </w:t>
+      </w:r>
+      <w:proofErr w:type="spellStart"/>
+      <w:r>
+        <w:rPr>
+          <w:rFonts w:ascii="Times New Roman" w:hAnsi="Times New Roman" w:cs="Times New Roman"/>
+        </w:rPr>
+        <w:t>tbl_customers</w:t>
+      </w:r>
+      <w:proofErr w:type="spellEnd"/>
+      <w:r>
+        <w:rPr>
+          <w:rFonts w:ascii="Times New Roman" w:hAnsi="Times New Roman" w:cs="Times New Roman"/>
+        </w:rPr>
+        <w:t xml:space="preserve"> values('C101','customer1','chennai');</w:t>
+      </w:r>
+    </w:p>
+    <w:p>
+      <w:pPr>
+        <w:rPr>
+          <w:rFonts w:ascii="Times New Roman" w:hAnsi="Times New Roman" w:cs="Times New Roman"/>
+        </w:rPr>
+      </w:pPr>
+      <w:r>
+        <w:rPr>
+          <w:rFonts w:ascii="Times New Roman" w:hAnsi="Times New Roman" w:cs="Times New Roman"/>
+        </w:rPr>
+        <w:t xml:space="preserve">insert into </w:t>
+      </w:r>
+      <w:proofErr w:type="spellStart"/>
+      <w:r>
+        <w:rPr>
+          <w:rFonts w:ascii="Times New Roman" w:hAnsi="Times New Roman" w:cs="Times New Roman"/>
+        </w:rPr>
+        <w:t>tbl_customers</w:t>
+      </w:r>
+      <w:proofErr w:type="spellEnd"/>
+      <w:r>
+        <w:rPr>
+          <w:rFonts w:ascii="Times New Roman" w:hAnsi="Times New Roman" w:cs="Times New Roman"/>
+        </w:rPr>
+        <w:t xml:space="preserve"> values('C102','customer2','chennai');</w:t>
+      </w:r>
+    </w:p>
+    <w:p>
+      <w:pPr>
+        <w:rPr>
+          <w:rFonts w:ascii="Times New Roman" w:hAnsi="Times New Roman" w:cs="Times New Roman"/>
+        </w:rPr>
+      </w:pPr>
+      <w:r>
+        <w:rPr>
+          <w:rFonts w:ascii="Times New Roman" w:hAnsi="Times New Roman" w:cs="Times New Roman"/>
+        </w:rPr>
+        <w:t xml:space="preserve">insert into </w:t>
+      </w:r>
+      <w:proofErr w:type="spellStart"/>
+      <w:r>
+        <w:rPr>
+          <w:rFonts w:ascii="Times New Roman" w:hAnsi="Times New Roman" w:cs="Times New Roman"/>
+        </w:rPr>
+        <w:t>tbl_customers</w:t>
+      </w:r>
+      <w:proofErr w:type="spellEnd"/>
+      <w:r>
+        <w:rPr>
+          <w:rFonts w:ascii="Times New Roman" w:hAnsi="Times New Roman" w:cs="Times New Roman"/>
+        </w:rPr>
+        <w:t xml:space="preserve"> values('C103','customer3','chennai');</w:t>
+      </w:r>
+    </w:p>
+    <w:p>
+      <w:pPr>
+        <w:rPr>
+          <w:rFonts w:ascii="Times New Roman" w:hAnsi="Times New Roman" w:cs="Times New Roman"/>
+        </w:rPr>
+      </w:pPr>
+      <w:r>
+        <w:rPr>
+          <w:rFonts w:ascii="Times New Roman" w:hAnsi="Times New Roman" w:cs="Times New Roman"/>
+        </w:rPr>
+        <w:t xml:space="preserve">insert into </w:t>
+      </w:r>
+      <w:proofErr w:type="spellStart"/>
+      <w:r>
+        <w:rPr>
+          <w:rFonts w:ascii="Times New Roman" w:hAnsi="Times New Roman" w:cs="Times New Roman"/>
+        </w:rPr>
+        <w:t>tbl_customers</w:t>
+      </w:r>
+      <w:proofErr w:type="spellEnd"/>
+      <w:r>
+        <w:rPr>
+          <w:rFonts w:ascii="Times New Roman" w:hAnsi="Times New Roman" w:cs="Times New Roman"/>
+        </w:rPr>
+        <w:t xml:space="preserve"> values('C104','customer4','banglore');</w:t>
+      </w:r>
+    </w:p>
+    <w:p>
+      <w:pPr>
+        <w:rPr>
+          <w:rFonts w:ascii="Times New Roman" w:hAnsi="Times New Roman" w:cs="Times New Roman"/>
+        </w:rPr>
+      </w:pPr>
+      <w:r>
+        <w:rPr>
+          <w:rFonts w:ascii="Times New Roman" w:hAnsi="Times New Roman" w:cs="Times New Roman"/>
+        </w:rPr>
+        <w:t xml:space="preserve">insert into </w:t>
+      </w:r>
+      <w:proofErr w:type="spellStart"/>
+      <w:r>
+        <w:rPr>
+          <w:rFonts w:ascii="Times New Roman" w:hAnsi="Times New Roman" w:cs="Times New Roman"/>
+        </w:rPr>
+        <w:t>tbl_customers</w:t>
+      </w:r>
+      <w:proofErr w:type="spellEnd"/>
+      <w:r>
+        <w:rPr>
+          <w:rFonts w:ascii="Times New Roman" w:hAnsi="Times New Roman" w:cs="Times New Roman"/>
+        </w:rPr>
+        <w:t xml:space="preserve"> values('C105','customer5','banglore');</w:t>
+      </w:r>
+    </w:p>
+    <w:p>
+      <w:pPr>
+        <w:rPr>
+          <w:rFonts w:ascii="Times New Roman" w:hAnsi="Times New Roman" w:cs="Times New Roman"/>
+        </w:rPr>
+      </w:pPr>
+      <w:r>
+        <w:rPr>
+          <w:rFonts w:ascii="Times New Roman" w:hAnsi="Times New Roman" w:cs="Times New Roman"/>
+        </w:rPr>
+        <w:t xml:space="preserve">insert into </w:t>
+      </w:r>
+      <w:proofErr w:type="spellStart"/>
+      <w:r>
+        <w:rPr>
+          <w:rFonts w:ascii="Times New Roman" w:hAnsi="Times New Roman" w:cs="Times New Roman"/>
+        </w:rPr>
+        <w:t>tbl_customers</w:t>
+      </w:r>
+      <w:proofErr w:type="spellEnd"/>
+      <w:r>
+        <w:rPr>
+          <w:rFonts w:ascii="Times New Roman" w:hAnsi="Times New Roman" w:cs="Times New Roman"/>
+        </w:rPr>
+        <w:t xml:space="preserve"> values('C106','customer6','delhi');</w:t>
+      </w:r>
+    </w:p>
+    <w:p>
+      <w:pPr>
+        <w:rPr>
+          <w:rFonts w:ascii="Times New Roman" w:hAnsi="Times New Roman" w:cs="Times New Roman"/>
+        </w:rPr>
+      </w:pPr>
+    </w:p>
+    <w:p>
+      <w:pPr>
+        <w:rPr>
+          <w:rFonts w:ascii="Times New Roman" w:hAnsi="Times New Roman" w:cs="Times New Roman"/>
+        </w:rPr>
+      </w:pPr>
+      <w:r>
+        <w:rPr>
+          <w:rFonts w:ascii="Times New Roman" w:hAnsi="Times New Roman" w:cs="Times New Roman"/>
+        </w:rPr>
+        <w:lastRenderedPageBreak/>
+        <w:t xml:space="preserve">select * from </w:t>
+      </w:r>
+      <w:proofErr w:type="spellStart"/>
+      <w:r>
+        <w:rPr>
+          <w:rFonts w:ascii="Times New Roman" w:hAnsi="Times New Roman" w:cs="Times New Roman"/>
+        </w:rPr>
+        <w:t>tbl_agent</w:t>
+      </w:r>
+      <w:proofErr w:type="spellEnd"/>
+      <w:r>
+        <w:rPr>
+          <w:rFonts w:ascii="Times New Roman" w:hAnsi="Times New Roman" w:cs="Times New Roman"/>
+        </w:rPr>
+        <w:t>;</w:t>
+      </w:r>
+    </w:p>
+    <w:p>
+      <w:pPr>
+        <w:rPr>
+          <w:rFonts w:ascii="Times New Roman" w:hAnsi="Times New Roman" w:cs="Times New Roman"/>
+        </w:rPr>
+      </w:pPr>
+      <w:r>
+        <w:rPr>
+          <w:rFonts w:ascii="Times New Roman" w:hAnsi="Times New Roman" w:cs="Times New Roman"/>
+        </w:rPr>
+        <w:t xml:space="preserve">select * from </w:t>
+      </w:r>
+      <w:proofErr w:type="spellStart"/>
+      <w:r>
+        <w:rPr>
+          <w:rFonts w:ascii="Times New Roman" w:hAnsi="Times New Roman" w:cs="Times New Roman"/>
+        </w:rPr>
+        <w:t>tbl_customers</w:t>
+      </w:r>
+      <w:proofErr w:type="spellEnd"/>
+      <w:r>
+        <w:rPr>
+          <w:rFonts w:ascii="Times New Roman" w:hAnsi="Times New Roman" w:cs="Times New Roman"/>
+        </w:rPr>
+        <w:t>;</w:t>
+      </w:r>
+    </w:p>
+    <w:p>
+      <w:pPr>
+        <w:rPr>
+          <w:rFonts w:ascii="Times New Roman" w:hAnsi="Times New Roman" w:cs="Times New Roman"/>
+        </w:rPr>
+      </w:pPr>
+    </w:p>
+    <w:p>
+      <w:pPr>
+        <w:rPr>
+          <w:rFonts w:ascii="Times New Roman" w:hAnsi="Times New Roman" w:cs="Times New Roman"/>
+        </w:rPr>
+      </w:pPr>
+      <w:r>
+        <w:rPr>
+          <w:rFonts w:ascii="Times New Roman" w:hAnsi="Times New Roman" w:cs="Times New Roman"/>
+        </w:rPr>
+        <w:t>-- joining two tables without join</w:t>
+      </w:r>
+    </w:p>
+    <w:p>
+      <w:pPr>
+        <w:rPr>
+          <w:rFonts w:ascii="Times New Roman" w:hAnsi="Times New Roman" w:cs="Times New Roman"/>
+        </w:rPr>
+      </w:pPr>
+      <w:r>
+        <w:rPr>
+          <w:rFonts w:ascii="Times New Roman" w:hAnsi="Times New Roman" w:cs="Times New Roman"/>
+        </w:rPr>
+        <w:t xml:space="preserve">select </w:t>
+      </w:r>
+      <w:proofErr w:type="spellStart"/>
+      <w:r>
+        <w:rPr>
+          <w:rFonts w:ascii="Times New Roman" w:hAnsi="Times New Roman" w:cs="Times New Roman"/>
+        </w:rPr>
+        <w:t>a.agent_name,c.customer_name,c.customer_area</w:t>
+      </w:r>
+      <w:proofErr w:type="spellEnd"/>
+      <w:r>
+        <w:rPr>
+          <w:rFonts w:ascii="Times New Roman" w:hAnsi="Times New Roman" w:cs="Times New Roman"/>
+        </w:rPr>
+        <w:t xml:space="preserve"> from </w:t>
+      </w:r>
+      <w:proofErr w:type="spellStart"/>
+      <w:r>
+        <w:rPr>
+          <w:rFonts w:ascii="Times New Roman" w:hAnsi="Times New Roman" w:cs="Times New Roman"/>
+        </w:rPr>
+        <w:t>tbl_agent</w:t>
+      </w:r>
+      <w:proofErr w:type="spellEnd"/>
+      <w:r>
+        <w:rPr>
+          <w:rFonts w:ascii="Times New Roman" w:hAnsi="Times New Roman" w:cs="Times New Roman"/>
+        </w:rPr>
         <w:t xml:space="preserve"> </w:t>
       </w:r>
-      <w:proofErr w:type="gramStart"/>
-      <w:r>
-        <w:rPr>
-          <w:rFonts w:ascii="Times New Roman" w:hAnsi="Times New Roman" w:cs="Times New Roman"/>
-        </w:rPr>
-        <w:t>desc;</w:t>
-      </w:r>
-      <w:proofErr w:type="gramEnd"/>
+      <w:proofErr w:type="spellStart"/>
+      <w:r>
+        <w:rPr>
+          <w:rFonts w:ascii="Times New Roman" w:hAnsi="Times New Roman" w:cs="Times New Roman"/>
+        </w:rPr>
+        <w:t>a,tbl_customers</w:t>
+      </w:r>
+      <w:proofErr w:type="spellEnd"/>
+      <w:r>
+        <w:rPr>
+          <w:rFonts w:ascii="Times New Roman" w:hAnsi="Times New Roman" w:cs="Times New Roman"/>
+        </w:rPr>
+        <w:t xml:space="preserve"> c where </w:t>
+      </w:r>
+      <w:proofErr w:type="spellStart"/>
+      <w:r>
+        <w:rPr>
+          <w:rFonts w:ascii="Times New Roman" w:hAnsi="Times New Roman" w:cs="Times New Roman"/>
+        </w:rPr>
+        <w:t>a.working_area</w:t>
+      </w:r>
+      <w:proofErr w:type="spellEnd"/>
+      <w:r>
+        <w:rPr>
+          <w:rFonts w:ascii="Times New Roman" w:hAnsi="Times New Roman" w:cs="Times New Roman"/>
+        </w:rPr>
+        <w:t>=</w:t>
+      </w:r>
+      <w:proofErr w:type="spellStart"/>
+      <w:r>
+        <w:rPr>
+          <w:rFonts w:ascii="Times New Roman" w:hAnsi="Times New Roman" w:cs="Times New Roman"/>
+        </w:rPr>
+        <w:t>c.customer_area</w:t>
+      </w:r>
+      <w:proofErr w:type="spellEnd"/>
+      <w:r>
+        <w:rPr>
+          <w:rFonts w:ascii="Times New Roman" w:hAnsi="Times New Roman" w:cs="Times New Roman"/>
+        </w:rPr>
+        <w:t>;</w:t>
+      </w:r>
+    </w:p>
+    <w:p>
+      <w:pPr>
+        <w:rPr>
+          <w:rFonts w:ascii="Times New Roman" w:hAnsi="Times New Roman" w:cs="Times New Roman"/>
+        </w:rPr>
+      </w:pPr>
+    </w:p>
+    <w:p>
+      <w:pPr>
+        <w:rPr>
+          <w:rFonts w:ascii="Times New Roman" w:hAnsi="Times New Roman" w:cs="Times New Roman"/>
+        </w:rPr>
+      </w:pPr>
+      <w:r>
+        <w:rPr>
+          <w:rFonts w:ascii="Times New Roman" w:hAnsi="Times New Roman" w:cs="Times New Roman"/>
+        </w:rPr>
+        <w:t>--join</w:t>
+      </w:r>
+    </w:p>
+    <w:p>
+      <w:pPr>
+        <w:rPr>
+          <w:rFonts w:ascii="Times New Roman" w:hAnsi="Times New Roman" w:cs="Times New Roman"/>
+        </w:rPr>
+      </w:pPr>
+      <w:r>
+        <w:rPr>
+          <w:rFonts w:ascii="Times New Roman" w:hAnsi="Times New Roman" w:cs="Times New Roman"/>
+        </w:rPr>
+        <w:t>--Equi join</w:t>
+      </w:r>
+    </w:p>
+    <w:p>
+      <w:pPr>
+        <w:rPr>
+          <w:rFonts w:ascii="Times New Roman" w:hAnsi="Times New Roman" w:cs="Times New Roman"/>
+        </w:rPr>
+      </w:pPr>
+      <w:r>
+        <w:rPr>
+          <w:rFonts w:ascii="Times New Roman" w:hAnsi="Times New Roman" w:cs="Times New Roman"/>
+        </w:rPr>
+        <w:t xml:space="preserve">select </w:t>
+      </w:r>
+      <w:proofErr w:type="spellStart"/>
+      <w:r>
+        <w:rPr>
+          <w:rFonts w:ascii="Times New Roman" w:hAnsi="Times New Roman" w:cs="Times New Roman"/>
+        </w:rPr>
+        <w:t>a.agent_name,c.customer_name,c.customer_area</w:t>
+      </w:r>
+      <w:proofErr w:type="spellEnd"/>
+      <w:r>
+        <w:rPr>
+          <w:rFonts w:ascii="Times New Roman" w:hAnsi="Times New Roman" w:cs="Times New Roman"/>
+        </w:rPr>
+        <w:t xml:space="preserve"> from </w:t>
+      </w:r>
+      <w:proofErr w:type="spellStart"/>
+      <w:r>
+        <w:rPr>
+          <w:rFonts w:ascii="Times New Roman" w:hAnsi="Times New Roman" w:cs="Times New Roman"/>
+        </w:rPr>
+        <w:t>tbl_agent</w:t>
+      </w:r>
+      <w:proofErr w:type="spellEnd"/>
+      <w:r>
+        <w:rPr>
+          <w:rFonts w:ascii="Times New Roman" w:hAnsi="Times New Roman" w:cs="Times New Roman"/>
+        </w:rPr>
+        <w:t xml:space="preserve"> a join </w:t>
+      </w:r>
+      <w:proofErr w:type="spellStart"/>
+      <w:r>
+        <w:rPr>
+          <w:rFonts w:ascii="Times New Roman" w:hAnsi="Times New Roman" w:cs="Times New Roman"/>
+        </w:rPr>
+        <w:t>tbl_customers</w:t>
+      </w:r>
+      <w:proofErr w:type="spellEnd"/>
+      <w:r>
+        <w:rPr>
+          <w:rFonts w:ascii="Times New Roman" w:hAnsi="Times New Roman" w:cs="Times New Roman"/>
+        </w:rPr>
+        <w:t xml:space="preserve"> c on </w:t>
+      </w:r>
+      <w:proofErr w:type="spellStart"/>
+      <w:r>
+        <w:rPr>
+          <w:rFonts w:ascii="Times New Roman" w:hAnsi="Times New Roman" w:cs="Times New Roman"/>
+        </w:rPr>
+        <w:t>a.working_area</w:t>
+      </w:r>
+      <w:proofErr w:type="spellEnd"/>
+      <w:r>
+        <w:rPr>
+          <w:rFonts w:ascii="Times New Roman" w:hAnsi="Times New Roman" w:cs="Times New Roman"/>
+        </w:rPr>
+        <w:t>=</w:t>
+      </w:r>
+      <w:proofErr w:type="spellStart"/>
+      <w:r>
+        <w:rPr>
+          <w:rFonts w:ascii="Times New Roman" w:hAnsi="Times New Roman" w:cs="Times New Roman"/>
+        </w:rPr>
+        <w:t>c.customer_area</w:t>
+      </w:r>
+      <w:proofErr w:type="spellEnd"/>
+      <w:r>
+        <w:rPr>
+          <w:rFonts w:ascii="Times New Roman" w:hAnsi="Times New Roman" w:cs="Times New Roman"/>
+        </w:rPr>
+        <w:t>;</w:t>
+      </w:r>
+    </w:p>
+    <w:p>
+      <w:pPr>
+        <w:rPr>
+          <w:rFonts w:ascii="Times New Roman" w:hAnsi="Times New Roman" w:cs="Times New Roman"/>
+        </w:rPr>
+      </w:pPr>
+    </w:p>
+    <w:p>
+      <w:pPr>
+        <w:rPr>
+          <w:rFonts w:ascii="Times New Roman" w:hAnsi="Times New Roman" w:cs="Times New Roman"/>
+        </w:rPr>
+      </w:pPr>
+      <w:r>
+        <w:rPr>
+          <w:rFonts w:ascii="Times New Roman" w:hAnsi="Times New Roman" w:cs="Times New Roman"/>
+        </w:rPr>
+        <w:t xml:space="preserve">--Non </w:t>
+      </w:r>
+      <w:proofErr w:type="spellStart"/>
+      <w:r>
+        <w:rPr>
+          <w:rFonts w:ascii="Times New Roman" w:hAnsi="Times New Roman" w:cs="Times New Roman"/>
+        </w:rPr>
+        <w:t>equi</w:t>
+      </w:r>
+      <w:proofErr w:type="spellEnd"/>
+      <w:r>
+        <w:rPr>
+          <w:rFonts w:ascii="Times New Roman" w:hAnsi="Times New Roman" w:cs="Times New Roman"/>
+        </w:rPr>
+        <w:t xml:space="preserve"> join</w:t>
+      </w:r>
+    </w:p>
+    <w:p>
+      <w:pPr>
+        <w:rPr>
+          <w:rFonts w:ascii="Times New Roman" w:hAnsi="Times New Roman" w:cs="Times New Roman"/>
+        </w:rPr>
+      </w:pPr>
+      <w:r>
+        <w:rPr>
+          <w:rFonts w:ascii="Times New Roman" w:hAnsi="Times New Roman" w:cs="Times New Roman"/>
+        </w:rPr>
+        <w:t xml:space="preserve">select </w:t>
+      </w:r>
+      <w:proofErr w:type="spellStart"/>
+      <w:r>
+        <w:rPr>
+          <w:rFonts w:ascii="Times New Roman" w:hAnsi="Times New Roman" w:cs="Times New Roman"/>
+        </w:rPr>
+        <w:t>a.agent_name,c.customer_name,c.customer_area</w:t>
+      </w:r>
+      <w:proofErr w:type="spellEnd"/>
+      <w:r>
+        <w:rPr>
+          <w:rFonts w:ascii="Times New Roman" w:hAnsi="Times New Roman" w:cs="Times New Roman"/>
+        </w:rPr>
+        <w:t xml:space="preserve"> from </w:t>
+      </w:r>
+      <w:proofErr w:type="spellStart"/>
+      <w:r>
+        <w:rPr>
+          <w:rFonts w:ascii="Times New Roman" w:hAnsi="Times New Roman" w:cs="Times New Roman"/>
+        </w:rPr>
+        <w:t>tbl_agent</w:t>
+      </w:r>
+      <w:proofErr w:type="spellEnd"/>
+      <w:r>
+        <w:rPr>
+          <w:rFonts w:ascii="Times New Roman" w:hAnsi="Times New Roman" w:cs="Times New Roman"/>
+        </w:rPr>
+        <w:t xml:space="preserve"> a join </w:t>
+      </w:r>
+      <w:proofErr w:type="spellStart"/>
+      <w:r>
+        <w:rPr>
+          <w:rFonts w:ascii="Times New Roman" w:hAnsi="Times New Roman" w:cs="Times New Roman"/>
+        </w:rPr>
+        <w:t>tbl_customers</w:t>
+      </w:r>
+      <w:proofErr w:type="spellEnd"/>
+      <w:r>
+        <w:rPr>
+          <w:rFonts w:ascii="Times New Roman" w:hAnsi="Times New Roman" w:cs="Times New Roman"/>
+        </w:rPr>
+        <w:t xml:space="preserve"> c on </w:t>
+      </w:r>
+      <w:proofErr w:type="spellStart"/>
+      <w:r>
+        <w:rPr>
+          <w:rFonts w:ascii="Times New Roman" w:hAnsi="Times New Roman" w:cs="Times New Roman"/>
+        </w:rPr>
+        <w:t>a.working_area</w:t>
+      </w:r>
+      <w:proofErr w:type="spellEnd"/>
+      <w:r>
+        <w:rPr>
+          <w:rFonts w:ascii="Times New Roman" w:hAnsi="Times New Roman" w:cs="Times New Roman"/>
+        </w:rPr>
+        <w:t>&lt;&gt;</w:t>
+      </w:r>
+      <w:proofErr w:type="spellStart"/>
+      <w:r>
+        <w:rPr>
+          <w:rFonts w:ascii="Times New Roman" w:hAnsi="Times New Roman" w:cs="Times New Roman"/>
+        </w:rPr>
+        <w:t>c.customer_area</w:t>
+      </w:r>
+      <w:proofErr w:type="spellEnd"/>
+      <w:r>
+        <w:rPr>
+          <w:rFonts w:ascii="Times New Roman" w:hAnsi="Times New Roman" w:cs="Times New Roman"/>
+        </w:rPr>
+        <w:t>;</w:t>
+      </w:r>
+    </w:p>
+    <w:p>
+      <w:pPr>
+        <w:rPr>
+          <w:rFonts w:ascii="Times New Roman" w:hAnsi="Times New Roman" w:cs="Times New Roman"/>
+        </w:rPr>
+      </w:pPr>
+    </w:p>
+    <w:p>
+      <w:pPr>
+        <w:rPr>
+          <w:rFonts w:ascii="Times New Roman" w:hAnsi="Times New Roman" w:cs="Times New Roman"/>
+        </w:rPr>
+      </w:pPr>
+      <w:r>
+        <w:rPr>
+          <w:rFonts w:ascii="Times New Roman" w:hAnsi="Times New Roman" w:cs="Times New Roman"/>
+        </w:rPr>
+        <w:t>--outer join =&gt; display both matched and unmatched record</w:t>
+      </w:r>
+    </w:p>
+    <w:p>
+      <w:pPr>
+        <w:rPr>
+          <w:rFonts w:ascii="Times New Roman" w:hAnsi="Times New Roman" w:cs="Times New Roman"/>
+        </w:rPr>
+      </w:pPr>
+      <w:r>
+        <w:rPr>
+          <w:rFonts w:ascii="Times New Roman" w:hAnsi="Times New Roman" w:cs="Times New Roman"/>
+        </w:rPr>
+        <w:t>--left outer join</w:t>
+      </w:r>
+    </w:p>
+    <w:p>
+      <w:pPr>
+        <w:rPr>
+          <w:rFonts w:ascii="Times New Roman" w:hAnsi="Times New Roman" w:cs="Times New Roman"/>
+        </w:rPr>
+      </w:pPr>
+      <w:r>
+        <w:rPr>
+          <w:rFonts w:ascii="Times New Roman" w:hAnsi="Times New Roman" w:cs="Times New Roman"/>
+        </w:rPr>
+        <w:t xml:space="preserve">select * from </w:t>
+      </w:r>
+      <w:proofErr w:type="spellStart"/>
+      <w:r>
+        <w:rPr>
+          <w:rFonts w:ascii="Times New Roman" w:hAnsi="Times New Roman" w:cs="Times New Roman"/>
+        </w:rPr>
+        <w:t>tbl_agent</w:t>
+      </w:r>
+      <w:proofErr w:type="spellEnd"/>
+      <w:r>
+        <w:rPr>
+          <w:rFonts w:ascii="Times New Roman" w:hAnsi="Times New Roman" w:cs="Times New Roman"/>
+        </w:rPr>
+        <w:t xml:space="preserve"> a left outer join </w:t>
+      </w:r>
+      <w:proofErr w:type="spellStart"/>
+      <w:r>
+        <w:rPr>
+          <w:rFonts w:ascii="Times New Roman" w:hAnsi="Times New Roman" w:cs="Times New Roman"/>
+        </w:rPr>
+        <w:t>tbl_customers</w:t>
+      </w:r>
+      <w:proofErr w:type="spellEnd"/>
+      <w:r>
+        <w:rPr>
+          <w:rFonts w:ascii="Times New Roman" w:hAnsi="Times New Roman" w:cs="Times New Roman"/>
+        </w:rPr>
+        <w:t xml:space="preserve"> c on </w:t>
+      </w:r>
+      <w:proofErr w:type="spellStart"/>
+      <w:r>
+        <w:rPr>
+          <w:rFonts w:ascii="Times New Roman" w:hAnsi="Times New Roman" w:cs="Times New Roman"/>
+        </w:rPr>
+        <w:t>a.working_area</w:t>
+      </w:r>
+      <w:proofErr w:type="spellEnd"/>
+      <w:r>
+        <w:rPr>
+          <w:rFonts w:ascii="Times New Roman" w:hAnsi="Times New Roman" w:cs="Times New Roman"/>
+        </w:rPr>
+        <w:t>=</w:t>
+      </w:r>
+      <w:proofErr w:type="spellStart"/>
+      <w:r>
+        <w:rPr>
+          <w:rFonts w:ascii="Times New Roman" w:hAnsi="Times New Roman" w:cs="Times New Roman"/>
+        </w:rPr>
+        <w:t>c.customer_area</w:t>
+      </w:r>
+      <w:proofErr w:type="spellEnd"/>
+      <w:r>
+        <w:rPr>
+          <w:rFonts w:ascii="Times New Roman" w:hAnsi="Times New Roman" w:cs="Times New Roman"/>
+        </w:rPr>
+        <w:t>;</w:t>
+      </w:r>
+    </w:p>
+    <w:p>
+      <w:pPr>
+        <w:rPr>
+          <w:rFonts w:ascii="Times New Roman" w:hAnsi="Times New Roman" w:cs="Times New Roman"/>
+        </w:rPr>
+      </w:pPr>
+      <w:r>
+        <w:rPr>
+          <w:rFonts w:ascii="Times New Roman" w:hAnsi="Times New Roman" w:cs="Times New Roman"/>
+        </w:rPr>
+        <w:t xml:space="preserve">select * from </w:t>
+      </w:r>
+      <w:proofErr w:type="spellStart"/>
+      <w:r>
+        <w:rPr>
+          <w:rFonts w:ascii="Times New Roman" w:hAnsi="Times New Roman" w:cs="Times New Roman"/>
+        </w:rPr>
+        <w:t>tbl_agent</w:t>
+      </w:r>
+      <w:proofErr w:type="spellEnd"/>
+      <w:r>
+        <w:rPr>
+          <w:rFonts w:ascii="Times New Roman" w:hAnsi="Times New Roman" w:cs="Times New Roman"/>
+        </w:rPr>
+        <w:t xml:space="preserve"> a left join </w:t>
+      </w:r>
+      <w:proofErr w:type="spellStart"/>
+      <w:r>
+        <w:rPr>
+          <w:rFonts w:ascii="Times New Roman" w:hAnsi="Times New Roman" w:cs="Times New Roman"/>
+        </w:rPr>
+        <w:t>tbl_customers</w:t>
+      </w:r>
+      <w:proofErr w:type="spellEnd"/>
+      <w:r>
+        <w:rPr>
+          <w:rFonts w:ascii="Times New Roman" w:hAnsi="Times New Roman" w:cs="Times New Roman"/>
+        </w:rPr>
+        <w:t xml:space="preserve"> c on </w:t>
+      </w:r>
+      <w:proofErr w:type="spellStart"/>
+      <w:r>
+        <w:rPr>
+          <w:rFonts w:ascii="Times New Roman" w:hAnsi="Times New Roman" w:cs="Times New Roman"/>
+        </w:rPr>
+        <w:t>a.working_area</w:t>
+      </w:r>
+      <w:proofErr w:type="spellEnd"/>
+      <w:r>
+        <w:rPr>
+          <w:rFonts w:ascii="Times New Roman" w:hAnsi="Times New Roman" w:cs="Times New Roman"/>
+        </w:rPr>
+        <w:t>=</w:t>
+      </w:r>
+      <w:proofErr w:type="spellStart"/>
+      <w:r>
+        <w:rPr>
+          <w:rFonts w:ascii="Times New Roman" w:hAnsi="Times New Roman" w:cs="Times New Roman"/>
+        </w:rPr>
+        <w:t>c.customer_area</w:t>
+      </w:r>
+      <w:proofErr w:type="spellEnd"/>
+      <w:r>
+        <w:rPr>
+          <w:rFonts w:ascii="Times New Roman" w:hAnsi="Times New Roman" w:cs="Times New Roman"/>
+        </w:rPr>
+        <w:t>;</w:t>
+      </w:r>
+    </w:p>
+    <w:p>
+      <w:pPr>
+        <w:rPr>
+          <w:rFonts w:ascii="Times New Roman" w:hAnsi="Times New Roman" w:cs="Times New Roman"/>
+        </w:rPr>
+      </w:pPr>
+      <w:r>
+        <w:rPr>
+          <w:rFonts w:ascii="Times New Roman" w:hAnsi="Times New Roman" w:cs="Times New Roman"/>
+        </w:rPr>
+        <w:t xml:space="preserve">select * from </w:t>
+      </w:r>
+      <w:proofErr w:type="spellStart"/>
+      <w:r>
+        <w:rPr>
+          <w:rFonts w:ascii="Times New Roman" w:hAnsi="Times New Roman" w:cs="Times New Roman"/>
+        </w:rPr>
+        <w:t>tbl_agent</w:t>
+      </w:r>
+      <w:proofErr w:type="spellEnd"/>
+      <w:r>
+        <w:rPr>
+          <w:rFonts w:ascii="Times New Roman" w:hAnsi="Times New Roman" w:cs="Times New Roman"/>
+        </w:rPr>
+        <w:t xml:space="preserve"> a , </w:t>
+      </w:r>
+      <w:proofErr w:type="spellStart"/>
+      <w:r>
+        <w:rPr>
+          <w:rFonts w:ascii="Times New Roman" w:hAnsi="Times New Roman" w:cs="Times New Roman"/>
+        </w:rPr>
+        <w:t>tbl_customers</w:t>
+      </w:r>
+      <w:proofErr w:type="spellEnd"/>
+      <w:r>
+        <w:rPr>
+          <w:rFonts w:ascii="Times New Roman" w:hAnsi="Times New Roman" w:cs="Times New Roman"/>
+        </w:rPr>
+        <w:t xml:space="preserve"> c where </w:t>
+      </w:r>
+      <w:proofErr w:type="spellStart"/>
+      <w:r>
+        <w:rPr>
+          <w:rFonts w:ascii="Times New Roman" w:hAnsi="Times New Roman" w:cs="Times New Roman"/>
+        </w:rPr>
+        <w:t>a.working_area</w:t>
+      </w:r>
+      <w:proofErr w:type="spellEnd"/>
+      <w:r>
+        <w:rPr>
+          <w:rFonts w:ascii="Times New Roman" w:hAnsi="Times New Roman" w:cs="Times New Roman"/>
+        </w:rPr>
+        <w:t>=</w:t>
+      </w:r>
+      <w:proofErr w:type="spellStart"/>
+      <w:r>
+        <w:rPr>
+          <w:rFonts w:ascii="Times New Roman" w:hAnsi="Times New Roman" w:cs="Times New Roman"/>
+        </w:rPr>
+        <w:t>c.customer_area</w:t>
+      </w:r>
+      <w:proofErr w:type="spellEnd"/>
+      <w:r>
+        <w:rPr>
+          <w:rFonts w:ascii="Times New Roman" w:hAnsi="Times New Roman" w:cs="Times New Roman"/>
+        </w:rPr>
+        <w:t>(+);</w:t>
+      </w:r>
+    </w:p>
+    <w:p>
+      <w:pPr>
+        <w:rPr>
+          <w:rFonts w:ascii="Times New Roman" w:hAnsi="Times New Roman" w:cs="Times New Roman"/>
+        </w:rPr>
+      </w:pPr>
+    </w:p>
+    <w:p>
+      <w:pPr>
+        <w:rPr>
+          <w:rFonts w:ascii="Times New Roman" w:hAnsi="Times New Roman" w:cs="Times New Roman"/>
+        </w:rPr>
+      </w:pPr>
+      <w:r>
+        <w:rPr>
+          <w:rFonts w:ascii="Times New Roman" w:hAnsi="Times New Roman" w:cs="Times New Roman"/>
+        </w:rPr>
+        <w:t>--right outer join</w:t>
+      </w:r>
+    </w:p>
+    <w:p>
+      <w:pPr>
+        <w:rPr>
+          <w:rFonts w:ascii="Times New Roman" w:hAnsi="Times New Roman" w:cs="Times New Roman"/>
+        </w:rPr>
+      </w:pPr>
+      <w:r>
+        <w:rPr>
+          <w:rFonts w:ascii="Times New Roman" w:hAnsi="Times New Roman" w:cs="Times New Roman"/>
+        </w:rPr>
+        <w:t xml:space="preserve">select * from </w:t>
+      </w:r>
+      <w:proofErr w:type="spellStart"/>
+      <w:r>
+        <w:rPr>
+          <w:rFonts w:ascii="Times New Roman" w:hAnsi="Times New Roman" w:cs="Times New Roman"/>
+        </w:rPr>
+        <w:t>tbl_agent</w:t>
+      </w:r>
+      <w:proofErr w:type="spellEnd"/>
+      <w:r>
+        <w:rPr>
+          <w:rFonts w:ascii="Times New Roman" w:hAnsi="Times New Roman" w:cs="Times New Roman"/>
+        </w:rPr>
+        <w:t xml:space="preserve"> a right outer join </w:t>
+      </w:r>
+      <w:proofErr w:type="spellStart"/>
+      <w:r>
+        <w:rPr>
+          <w:rFonts w:ascii="Times New Roman" w:hAnsi="Times New Roman" w:cs="Times New Roman"/>
+        </w:rPr>
+        <w:t>tbl_customers</w:t>
+      </w:r>
+      <w:proofErr w:type="spellEnd"/>
+      <w:r>
+        <w:rPr>
+          <w:rFonts w:ascii="Times New Roman" w:hAnsi="Times New Roman" w:cs="Times New Roman"/>
+        </w:rPr>
+        <w:t xml:space="preserve"> c on </w:t>
+      </w:r>
+      <w:proofErr w:type="spellStart"/>
+      <w:r>
+        <w:rPr>
+          <w:rFonts w:ascii="Times New Roman" w:hAnsi="Times New Roman" w:cs="Times New Roman"/>
+        </w:rPr>
+        <w:t>a.working_area</w:t>
+      </w:r>
+      <w:proofErr w:type="spellEnd"/>
+      <w:r>
+        <w:rPr>
+          <w:rFonts w:ascii="Times New Roman" w:hAnsi="Times New Roman" w:cs="Times New Roman"/>
+        </w:rPr>
+        <w:t>=</w:t>
+      </w:r>
+      <w:proofErr w:type="spellStart"/>
+      <w:r>
+        <w:rPr>
+          <w:rFonts w:ascii="Times New Roman" w:hAnsi="Times New Roman" w:cs="Times New Roman"/>
+        </w:rPr>
+        <w:t>c.customer_area</w:t>
+      </w:r>
+      <w:proofErr w:type="spellEnd"/>
+      <w:r>
+        <w:rPr>
+          <w:rFonts w:ascii="Times New Roman" w:hAnsi="Times New Roman" w:cs="Times New Roman"/>
+        </w:rPr>
+        <w:t>;</w:t>
+      </w:r>
+    </w:p>
+    <w:p>
+      <w:pPr>
+        <w:rPr>
+          <w:rFonts w:ascii="Times New Roman" w:hAnsi="Times New Roman" w:cs="Times New Roman"/>
+        </w:rPr>
+      </w:pPr>
+      <w:r>
+        <w:rPr>
+          <w:rFonts w:ascii="Times New Roman" w:hAnsi="Times New Roman" w:cs="Times New Roman"/>
+        </w:rPr>
+        <w:t xml:space="preserve">select * from </w:t>
+      </w:r>
+      <w:proofErr w:type="spellStart"/>
+      <w:r>
+        <w:rPr>
+          <w:rFonts w:ascii="Times New Roman" w:hAnsi="Times New Roman" w:cs="Times New Roman"/>
+        </w:rPr>
+        <w:t>tbl_agent</w:t>
+      </w:r>
+      <w:proofErr w:type="spellEnd"/>
+      <w:r>
+        <w:rPr>
+          <w:rFonts w:ascii="Times New Roman" w:hAnsi="Times New Roman" w:cs="Times New Roman"/>
+        </w:rPr>
+        <w:t xml:space="preserve"> a right join </w:t>
+      </w:r>
+      <w:proofErr w:type="spellStart"/>
+      <w:r>
+        <w:rPr>
+          <w:rFonts w:ascii="Times New Roman" w:hAnsi="Times New Roman" w:cs="Times New Roman"/>
+        </w:rPr>
+        <w:t>tbl_customers</w:t>
+      </w:r>
+      <w:proofErr w:type="spellEnd"/>
+      <w:r>
+        <w:rPr>
+          <w:rFonts w:ascii="Times New Roman" w:hAnsi="Times New Roman" w:cs="Times New Roman"/>
+        </w:rPr>
+        <w:t xml:space="preserve"> c on </w:t>
+      </w:r>
+      <w:proofErr w:type="spellStart"/>
+      <w:r>
+        <w:rPr>
+          <w:rFonts w:ascii="Times New Roman" w:hAnsi="Times New Roman" w:cs="Times New Roman"/>
+        </w:rPr>
+        <w:t>a.working_area</w:t>
+      </w:r>
+      <w:proofErr w:type="spellEnd"/>
+      <w:r>
+        <w:rPr>
+          <w:rFonts w:ascii="Times New Roman" w:hAnsi="Times New Roman" w:cs="Times New Roman"/>
+        </w:rPr>
+        <w:t>=</w:t>
+      </w:r>
+      <w:proofErr w:type="spellStart"/>
+      <w:r>
+        <w:rPr>
+          <w:rFonts w:ascii="Times New Roman" w:hAnsi="Times New Roman" w:cs="Times New Roman"/>
+        </w:rPr>
+        <w:t>c.customer_area</w:t>
+      </w:r>
+      <w:proofErr w:type="spellEnd"/>
+      <w:r>
+        <w:rPr>
+          <w:rFonts w:ascii="Times New Roman" w:hAnsi="Times New Roman" w:cs="Times New Roman"/>
+        </w:rPr>
+        <w:t>;</w:t>
+      </w:r>
+    </w:p>
+    <w:p>
+      <w:pPr>
+        <w:rPr>
+          <w:rFonts w:ascii="Times New Roman" w:hAnsi="Times New Roman" w:cs="Times New Roman"/>
+        </w:rPr>
+      </w:pPr>
+      <w:r>
+        <w:rPr>
+          <w:rFonts w:ascii="Times New Roman" w:hAnsi="Times New Roman" w:cs="Times New Roman"/>
+        </w:rPr>
+        <w:t xml:space="preserve">select * from </w:t>
+      </w:r>
+      <w:proofErr w:type="spellStart"/>
+      <w:r>
+        <w:rPr>
+          <w:rFonts w:ascii="Times New Roman" w:hAnsi="Times New Roman" w:cs="Times New Roman"/>
+        </w:rPr>
+        <w:t>tbl_agent</w:t>
+      </w:r>
+      <w:proofErr w:type="spellEnd"/>
+      <w:r>
+        <w:rPr>
+          <w:rFonts w:ascii="Times New Roman" w:hAnsi="Times New Roman" w:cs="Times New Roman"/>
+        </w:rPr>
+        <w:t xml:space="preserve"> a , </w:t>
+      </w:r>
+      <w:proofErr w:type="spellStart"/>
+      <w:r>
+        <w:rPr>
+          <w:rFonts w:ascii="Times New Roman" w:hAnsi="Times New Roman" w:cs="Times New Roman"/>
+        </w:rPr>
+        <w:t>tbl_customers</w:t>
+      </w:r>
+      <w:proofErr w:type="spellEnd"/>
+      <w:r>
+        <w:rPr>
+          <w:rFonts w:ascii="Times New Roman" w:hAnsi="Times New Roman" w:cs="Times New Roman"/>
+        </w:rPr>
+        <w:t xml:space="preserve"> c where </w:t>
+      </w:r>
+      <w:proofErr w:type="spellStart"/>
+      <w:r>
+        <w:rPr>
+          <w:rFonts w:ascii="Times New Roman" w:hAnsi="Times New Roman" w:cs="Times New Roman"/>
+        </w:rPr>
+        <w:t>a.working_area</w:t>
+      </w:r>
+      <w:proofErr w:type="spellEnd"/>
+      <w:r>
+        <w:rPr>
+          <w:rFonts w:ascii="Times New Roman" w:hAnsi="Times New Roman" w:cs="Times New Roman"/>
+        </w:rPr>
+        <w:t>(+)=</w:t>
+      </w:r>
+      <w:proofErr w:type="spellStart"/>
+      <w:r>
+        <w:rPr>
+          <w:rFonts w:ascii="Times New Roman" w:hAnsi="Times New Roman" w:cs="Times New Roman"/>
+        </w:rPr>
+        <w:t>c.customer_area</w:t>
+      </w:r>
+      <w:proofErr w:type="spellEnd"/>
+      <w:r>
+        <w:rPr>
+          <w:rFonts w:ascii="Times New Roman" w:hAnsi="Times New Roman" w:cs="Times New Roman"/>
+        </w:rPr>
+        <w:t>;</w:t>
+      </w:r>
+    </w:p>
+    <w:p>
+      <w:pPr>
+        <w:rPr>
+          <w:rFonts w:ascii="Times New Roman" w:hAnsi="Times New Roman" w:cs="Times New Roman"/>
+        </w:rPr>
+      </w:pPr>
+    </w:p>
+    <w:p>
+      <w:pPr>
+        <w:rPr>
+          <w:rFonts w:ascii="Times New Roman" w:hAnsi="Times New Roman" w:cs="Times New Roman"/>
+        </w:rPr>
+      </w:pPr>
+      <w:r>
+        <w:rPr>
+          <w:rFonts w:ascii="Times New Roman" w:hAnsi="Times New Roman" w:cs="Times New Roman"/>
+        </w:rPr>
+        <w:t>--full outer join</w:t>
+      </w:r>
+    </w:p>
+    <w:p>
+      <w:pPr>
+        <w:rPr>
+          <w:rFonts w:ascii="Times New Roman" w:hAnsi="Times New Roman" w:cs="Times New Roman"/>
+        </w:rPr>
+      </w:pPr>
+      <w:r>
+        <w:rPr>
+          <w:rFonts w:ascii="Times New Roman" w:hAnsi="Times New Roman" w:cs="Times New Roman"/>
+        </w:rPr>
+        <w:lastRenderedPageBreak/>
+        <w:t xml:space="preserve">select * from </w:t>
+      </w:r>
+      <w:proofErr w:type="spellStart"/>
+      <w:r>
+        <w:rPr>
+          <w:rFonts w:ascii="Times New Roman" w:hAnsi="Times New Roman" w:cs="Times New Roman"/>
+        </w:rPr>
+        <w:t>tbl_agent</w:t>
+      </w:r>
+      <w:proofErr w:type="spellEnd"/>
+      <w:r>
+        <w:rPr>
+          <w:rFonts w:ascii="Times New Roman" w:hAnsi="Times New Roman" w:cs="Times New Roman"/>
+        </w:rPr>
+        <w:t xml:space="preserve"> a full outer join </w:t>
+      </w:r>
+      <w:proofErr w:type="spellStart"/>
+      <w:r>
+        <w:rPr>
+          <w:rFonts w:ascii="Times New Roman" w:hAnsi="Times New Roman" w:cs="Times New Roman"/>
+        </w:rPr>
+        <w:t>tbl_customers</w:t>
+      </w:r>
+      <w:proofErr w:type="spellEnd"/>
+      <w:r>
+        <w:rPr>
+          <w:rFonts w:ascii="Times New Roman" w:hAnsi="Times New Roman" w:cs="Times New Roman"/>
+        </w:rPr>
+        <w:t xml:space="preserve"> c on </w:t>
+      </w:r>
+      <w:proofErr w:type="spellStart"/>
+      <w:r>
+        <w:rPr>
+          <w:rFonts w:ascii="Times New Roman" w:hAnsi="Times New Roman" w:cs="Times New Roman"/>
+        </w:rPr>
+        <w:t>a.working_area</w:t>
+      </w:r>
+      <w:proofErr w:type="spellEnd"/>
+      <w:r>
+        <w:rPr>
+          <w:rFonts w:ascii="Times New Roman" w:hAnsi="Times New Roman" w:cs="Times New Roman"/>
+        </w:rPr>
+        <w:t>=</w:t>
+      </w:r>
+      <w:proofErr w:type="spellStart"/>
+      <w:r>
+        <w:rPr>
+          <w:rFonts w:ascii="Times New Roman" w:hAnsi="Times New Roman" w:cs="Times New Roman"/>
+        </w:rPr>
+        <w:t>c.customer_area</w:t>
+      </w:r>
+      <w:proofErr w:type="spellEnd"/>
+      <w:r>
+        <w:rPr>
+          <w:rFonts w:ascii="Times New Roman" w:hAnsi="Times New Roman" w:cs="Times New Roman"/>
+        </w:rPr>
+        <w:t>;</w:t>
+      </w:r>
+    </w:p>
+    <w:p>
+      <w:pPr>
+        <w:rPr>
+          <w:rFonts w:ascii="Times New Roman" w:hAnsi="Times New Roman" w:cs="Times New Roman"/>
+        </w:rPr>
+      </w:pPr>
+      <w:r>
+        <w:rPr>
+          <w:rFonts w:ascii="Times New Roman" w:hAnsi="Times New Roman" w:cs="Times New Roman"/>
+        </w:rPr>
+        <w:t xml:space="preserve">select * from </w:t>
+      </w:r>
+      <w:proofErr w:type="spellStart"/>
+      <w:r>
+        <w:rPr>
+          <w:rFonts w:ascii="Times New Roman" w:hAnsi="Times New Roman" w:cs="Times New Roman"/>
+        </w:rPr>
+        <w:t>tbl_agent</w:t>
+      </w:r>
+      <w:proofErr w:type="spellEnd"/>
+      <w:r>
+        <w:rPr>
+          <w:rFonts w:ascii="Times New Roman" w:hAnsi="Times New Roman" w:cs="Times New Roman"/>
+        </w:rPr>
+        <w:t xml:space="preserve"> a full join </w:t>
+      </w:r>
+      <w:proofErr w:type="spellStart"/>
+      <w:r>
+        <w:rPr>
+          <w:rFonts w:ascii="Times New Roman" w:hAnsi="Times New Roman" w:cs="Times New Roman"/>
+        </w:rPr>
+        <w:t>tbl_customers</w:t>
+      </w:r>
+      <w:proofErr w:type="spellEnd"/>
+      <w:r>
+        <w:rPr>
+          <w:rFonts w:ascii="Times New Roman" w:hAnsi="Times New Roman" w:cs="Times New Roman"/>
+        </w:rPr>
+        <w:t xml:space="preserve"> c on </w:t>
+      </w:r>
+      <w:proofErr w:type="spellStart"/>
+      <w:r>
+        <w:rPr>
+          <w:rFonts w:ascii="Times New Roman" w:hAnsi="Times New Roman" w:cs="Times New Roman"/>
+        </w:rPr>
+        <w:t>a.working_area</w:t>
+      </w:r>
+      <w:proofErr w:type="spellEnd"/>
+      <w:r>
+        <w:rPr>
+          <w:rFonts w:ascii="Times New Roman" w:hAnsi="Times New Roman" w:cs="Times New Roman"/>
+        </w:rPr>
+        <w:t>=</w:t>
+      </w:r>
+      <w:proofErr w:type="spellStart"/>
+      <w:r>
+        <w:rPr>
+          <w:rFonts w:ascii="Times New Roman" w:hAnsi="Times New Roman" w:cs="Times New Roman"/>
+        </w:rPr>
+        <w:t>c.customer_area</w:t>
+      </w:r>
+      <w:proofErr w:type="spellEnd"/>
+      <w:r>
+        <w:rPr>
+          <w:rFonts w:ascii="Times New Roman" w:hAnsi="Times New Roman" w:cs="Times New Roman"/>
+        </w:rPr>
+        <w:t>;</w:t>
+      </w:r>
+    </w:p>
+    <w:p>
+      <w:pPr>
+        <w:rPr>
+          <w:rFonts w:ascii="Times New Roman" w:hAnsi="Times New Roman" w:cs="Times New Roman"/>
+        </w:rPr>
+      </w:pPr>
+    </w:p>
+    <w:p>
+      <w:pPr>
+        <w:rPr>
+          <w:rFonts w:ascii="Times New Roman" w:hAnsi="Times New Roman" w:cs="Times New Roman"/>
+        </w:rPr>
+      </w:pPr>
+      <w:r>
+        <w:rPr>
+          <w:rFonts w:ascii="Times New Roman" w:hAnsi="Times New Roman" w:cs="Times New Roman"/>
+        </w:rPr>
+        <w:t>--</w:t>
+      </w:r>
+      <w:proofErr w:type="spellStart"/>
+      <w:r>
+        <w:rPr>
+          <w:rFonts w:ascii="Times New Roman" w:hAnsi="Times New Roman" w:cs="Times New Roman"/>
+        </w:rPr>
+        <w:t>self join</w:t>
+      </w:r>
+      <w:proofErr w:type="spellEnd"/>
+    </w:p>
+    <w:p>
+      <w:pPr>
+        <w:rPr>
+          <w:rFonts w:ascii="Times New Roman" w:hAnsi="Times New Roman" w:cs="Times New Roman"/>
+        </w:rPr>
+      </w:pPr>
+      <w:r>
+        <w:rPr>
+          <w:rFonts w:ascii="Times New Roman" w:hAnsi="Times New Roman" w:cs="Times New Roman"/>
+        </w:rPr>
+        <w:t xml:space="preserve">select </w:t>
+      </w:r>
+      <w:proofErr w:type="spellStart"/>
+      <w:r>
+        <w:rPr>
+          <w:rFonts w:ascii="Times New Roman" w:hAnsi="Times New Roman" w:cs="Times New Roman"/>
+        </w:rPr>
+        <w:t>a.agent_code,b.agent_name</w:t>
+      </w:r>
+      <w:proofErr w:type="spellEnd"/>
+      <w:r>
+        <w:rPr>
+          <w:rFonts w:ascii="Times New Roman" w:hAnsi="Times New Roman" w:cs="Times New Roman"/>
+        </w:rPr>
+        <w:t xml:space="preserve"> from </w:t>
+      </w:r>
+      <w:proofErr w:type="spellStart"/>
+      <w:r>
+        <w:rPr>
+          <w:rFonts w:ascii="Times New Roman" w:hAnsi="Times New Roman" w:cs="Times New Roman"/>
+        </w:rPr>
+        <w:t>tbl_agent</w:t>
+      </w:r>
+      <w:proofErr w:type="spellEnd"/>
+      <w:r>
+        <w:rPr>
+          <w:rFonts w:ascii="Times New Roman" w:hAnsi="Times New Roman" w:cs="Times New Roman"/>
+        </w:rPr>
+        <w:t xml:space="preserve"> a, </w:t>
+      </w:r>
+      <w:proofErr w:type="spellStart"/>
+      <w:r>
+        <w:rPr>
+          <w:rFonts w:ascii="Times New Roman" w:hAnsi="Times New Roman" w:cs="Times New Roman"/>
+        </w:rPr>
+        <w:t>tbl_agent</w:t>
+      </w:r>
+      <w:proofErr w:type="spellEnd"/>
+      <w:r>
+        <w:rPr>
+          <w:rFonts w:ascii="Times New Roman" w:hAnsi="Times New Roman" w:cs="Times New Roman"/>
+        </w:rPr>
+        <w:t xml:space="preserve"> b where </w:t>
+      </w:r>
+      <w:proofErr w:type="spellStart"/>
+      <w:r>
+        <w:rPr>
+          <w:rFonts w:ascii="Times New Roman" w:hAnsi="Times New Roman" w:cs="Times New Roman"/>
+        </w:rPr>
+        <w:t>a.working_area</w:t>
+      </w:r>
+      <w:proofErr w:type="spellEnd"/>
+      <w:r>
+        <w:rPr>
+          <w:rFonts w:ascii="Times New Roman" w:hAnsi="Times New Roman" w:cs="Times New Roman"/>
+        </w:rPr>
+        <w:t>=</w:t>
+      </w:r>
+      <w:proofErr w:type="spellStart"/>
+      <w:r>
+        <w:rPr>
+          <w:rFonts w:ascii="Times New Roman" w:hAnsi="Times New Roman" w:cs="Times New Roman"/>
+        </w:rPr>
+        <w:t>b.working_area</w:t>
+      </w:r>
+      <w:proofErr w:type="spellEnd"/>
+      <w:r>
+        <w:rPr>
+          <w:rFonts w:ascii="Times New Roman" w:hAnsi="Times New Roman" w:cs="Times New Roman"/>
+        </w:rPr>
+        <w:t>;</w:t>
+      </w:r>
+    </w:p>
+    <w:p>
+      <w:pPr>
+        <w:rPr>
+          <w:rFonts w:ascii="Times New Roman" w:hAnsi="Times New Roman" w:cs="Times New Roman"/>
+        </w:rPr>
+      </w:pPr>
+    </w:p>
+    <w:p>
+      <w:pPr>
+        <w:rPr>
+          <w:rFonts w:ascii="Times New Roman" w:hAnsi="Times New Roman" w:cs="Times New Roman"/>
+        </w:rPr>
+      </w:pPr>
+      <w:r>
+        <w:rPr>
+          <w:rFonts w:ascii="Times New Roman" w:hAnsi="Times New Roman" w:cs="Times New Roman"/>
+        </w:rPr>
+        <w:t>--natural join</w:t>
+      </w:r>
+    </w:p>
+    <w:p>
+      <w:pPr>
+        <w:rPr>
+          <w:rFonts w:ascii="Times New Roman" w:hAnsi="Times New Roman" w:cs="Times New Roman"/>
+        </w:rPr>
+      </w:pPr>
+      <w:r>
+        <w:rPr>
+          <w:rFonts w:ascii="Times New Roman" w:hAnsi="Times New Roman" w:cs="Times New Roman"/>
+        </w:rPr>
+        <w:t xml:space="preserve">select </w:t>
+      </w:r>
+      <w:proofErr w:type="spellStart"/>
+      <w:r>
+        <w:rPr>
+          <w:rFonts w:ascii="Times New Roman" w:hAnsi="Times New Roman" w:cs="Times New Roman"/>
+        </w:rPr>
+        <w:t>a.agent_name,c.customer_area,c.customer_name</w:t>
+      </w:r>
+      <w:proofErr w:type="spellEnd"/>
+      <w:r>
+        <w:rPr>
+          <w:rFonts w:ascii="Times New Roman" w:hAnsi="Times New Roman" w:cs="Times New Roman"/>
+        </w:rPr>
+        <w:t xml:space="preserve"> from </w:t>
+      </w:r>
+      <w:proofErr w:type="spellStart"/>
+      <w:r>
+        <w:rPr>
+          <w:rFonts w:ascii="Times New Roman" w:hAnsi="Times New Roman" w:cs="Times New Roman"/>
+        </w:rPr>
+        <w:t>tbl_agent</w:t>
+      </w:r>
+      <w:proofErr w:type="spellEnd"/>
+      <w:r>
+        <w:rPr>
+          <w:rFonts w:ascii="Times New Roman" w:hAnsi="Times New Roman" w:cs="Times New Roman"/>
+        </w:rPr>
+        <w:t xml:space="preserve"> a natural join </w:t>
+      </w:r>
+      <w:proofErr w:type="spellStart"/>
+      <w:r>
+        <w:rPr>
+          <w:rFonts w:ascii="Times New Roman" w:hAnsi="Times New Roman" w:cs="Times New Roman"/>
+        </w:rPr>
+        <w:t>tbl_customers</w:t>
+      </w:r>
+      <w:proofErr w:type="spellEnd"/>
+      <w:r>
+        <w:rPr>
+          <w:rFonts w:ascii="Times New Roman" w:hAnsi="Times New Roman" w:cs="Times New Roman"/>
+        </w:rPr>
+        <w:t xml:space="preserve"> c ;</w:t>
+      </w:r>
+    </w:p>
+    <w:p>
+      <w:pPr>
+        <w:rPr>
+          <w:rFonts w:ascii="Times New Roman" w:hAnsi="Times New Roman" w:cs="Times New Roman"/>
+        </w:rPr>
+      </w:pPr>
+    </w:p>
+    <w:p>
+      <w:pPr>
+        <w:rPr>
+          <w:rFonts w:ascii="Times New Roman" w:hAnsi="Times New Roman" w:cs="Times New Roman"/>
+        </w:rPr>
+      </w:pPr>
+      <w:r>
+        <w:rPr>
+          <w:rFonts w:ascii="Times New Roman" w:hAnsi="Times New Roman" w:cs="Times New Roman"/>
+        </w:rPr>
+        <w:t>--Sub Query</w:t>
+      </w:r>
+    </w:p>
+    <w:p>
+      <w:pPr>
+        <w:rPr>
+          <w:rFonts w:ascii="Times New Roman" w:hAnsi="Times New Roman" w:cs="Times New Roman"/>
+        </w:rPr>
+      </w:pPr>
+      <w:r>
+        <w:rPr>
+          <w:rFonts w:ascii="Times New Roman" w:hAnsi="Times New Roman" w:cs="Times New Roman"/>
+        </w:rPr>
+        <w:t xml:space="preserve">select * from </w:t>
+      </w:r>
+      <w:proofErr w:type="spellStart"/>
+      <w:r>
+        <w:rPr>
+          <w:rFonts w:ascii="Times New Roman" w:hAnsi="Times New Roman" w:cs="Times New Roman"/>
+        </w:rPr>
+        <w:t>tbl_agent</w:t>
+      </w:r>
+      <w:proofErr w:type="spellEnd"/>
+      <w:r>
+        <w:rPr>
+          <w:rFonts w:ascii="Times New Roman" w:hAnsi="Times New Roman" w:cs="Times New Roman"/>
+        </w:rPr>
+        <w:t xml:space="preserve"> where </w:t>
+      </w:r>
+      <w:proofErr w:type="spellStart"/>
+      <w:r>
+        <w:rPr>
+          <w:rFonts w:ascii="Times New Roman" w:hAnsi="Times New Roman" w:cs="Times New Roman"/>
+        </w:rPr>
+        <w:t>working_area</w:t>
+      </w:r>
+      <w:proofErr w:type="spellEnd"/>
+      <w:r>
+        <w:rPr>
+          <w:rFonts w:ascii="Times New Roman" w:hAnsi="Times New Roman" w:cs="Times New Roman"/>
+        </w:rPr>
+        <w:t xml:space="preserve">=(select </w:t>
+      </w:r>
+      <w:proofErr w:type="spellStart"/>
+      <w:r>
+        <w:rPr>
+          <w:rFonts w:ascii="Times New Roman" w:hAnsi="Times New Roman" w:cs="Times New Roman"/>
+        </w:rPr>
+        <w:t>customer_area</w:t>
+      </w:r>
+      <w:proofErr w:type="spellEnd"/>
+      <w:r>
+        <w:rPr>
+          <w:rFonts w:ascii="Times New Roman" w:hAnsi="Times New Roman" w:cs="Times New Roman"/>
+        </w:rPr>
+        <w:t xml:space="preserve"> from </w:t>
+      </w:r>
+      <w:proofErr w:type="spellStart"/>
+      <w:r>
+        <w:rPr>
+          <w:rFonts w:ascii="Times New Roman" w:hAnsi="Times New Roman" w:cs="Times New Roman"/>
+        </w:rPr>
+        <w:t>tbl_customers</w:t>
+      </w:r>
+      <w:proofErr w:type="spellEnd"/>
+      <w:r>
+        <w:rPr>
+          <w:rFonts w:ascii="Times New Roman" w:hAnsi="Times New Roman" w:cs="Times New Roman"/>
+        </w:rPr>
+        <w:t xml:space="preserve"> where </w:t>
+      </w:r>
+      <w:proofErr w:type="spellStart"/>
+      <w:r>
+        <w:rPr>
+          <w:rFonts w:ascii="Times New Roman" w:hAnsi="Times New Roman" w:cs="Times New Roman"/>
+        </w:rPr>
+        <w:t>customer_code</w:t>
+      </w:r>
+      <w:proofErr w:type="spellEnd"/>
+      <w:r>
+        <w:rPr>
+          <w:rFonts w:ascii="Times New Roman" w:hAnsi="Times New Roman" w:cs="Times New Roman"/>
+        </w:rPr>
+        <w:t>='C101');</w:t>
+      </w:r>
+    </w:p>
+    <w:p>
+      <w:pPr>
+        <w:rPr>
+          <w:rFonts w:ascii="Times New Roman" w:hAnsi="Times New Roman" w:cs="Times New Roman"/>
+        </w:rPr>
+      </w:pPr>
+      <w:r>
+        <w:rPr>
+          <w:rFonts w:ascii="Times New Roman" w:hAnsi="Times New Roman" w:cs="Times New Roman"/>
+        </w:rPr>
+        <w:t xml:space="preserve">select * from </w:t>
+      </w:r>
+      <w:proofErr w:type="spellStart"/>
+      <w:r>
+        <w:rPr>
+          <w:rFonts w:ascii="Times New Roman" w:hAnsi="Times New Roman" w:cs="Times New Roman"/>
+        </w:rPr>
+        <w:t>tbl_customers</w:t>
+      </w:r>
+      <w:proofErr w:type="spellEnd"/>
+      <w:r>
+        <w:rPr>
+          <w:rFonts w:ascii="Times New Roman" w:hAnsi="Times New Roman" w:cs="Times New Roman"/>
+        </w:rPr>
+        <w:t xml:space="preserve"> where </w:t>
+      </w:r>
+      <w:proofErr w:type="spellStart"/>
+      <w:r>
+        <w:rPr>
+          <w:rFonts w:ascii="Times New Roman" w:hAnsi="Times New Roman" w:cs="Times New Roman"/>
+        </w:rPr>
+        <w:t>customer_area</w:t>
+      </w:r>
+      <w:proofErr w:type="spellEnd"/>
+      <w:r>
+        <w:rPr>
+          <w:rFonts w:ascii="Times New Roman" w:hAnsi="Times New Roman" w:cs="Times New Roman"/>
+        </w:rPr>
+        <w:t xml:space="preserve">=(select </w:t>
+      </w:r>
+      <w:proofErr w:type="spellStart"/>
+      <w:r>
+        <w:rPr>
+          <w:rFonts w:ascii="Times New Roman" w:hAnsi="Times New Roman" w:cs="Times New Roman"/>
+        </w:rPr>
+        <w:t>working_area</w:t>
+      </w:r>
+      <w:proofErr w:type="spellEnd"/>
+      <w:r>
+        <w:rPr>
+          <w:rFonts w:ascii="Times New Roman" w:hAnsi="Times New Roman" w:cs="Times New Roman"/>
+        </w:rPr>
+        <w:t xml:space="preserve"> from </w:t>
+      </w:r>
+      <w:proofErr w:type="spellStart"/>
+      <w:r>
+        <w:rPr>
+          <w:rFonts w:ascii="Times New Roman" w:hAnsi="Times New Roman" w:cs="Times New Roman"/>
+        </w:rPr>
+        <w:t>tbl_agent</w:t>
+      </w:r>
+      <w:proofErr w:type="spellEnd"/>
+      <w:r>
+        <w:rPr>
+          <w:rFonts w:ascii="Times New Roman" w:hAnsi="Times New Roman" w:cs="Times New Roman"/>
+        </w:rPr>
+        <w:t xml:space="preserve"> where </w:t>
+      </w:r>
+      <w:proofErr w:type="spellStart"/>
+      <w:r>
+        <w:rPr>
+          <w:rFonts w:ascii="Times New Roman" w:hAnsi="Times New Roman" w:cs="Times New Roman"/>
+        </w:rPr>
+        <w:t>agent_code</w:t>
+      </w:r>
+      <w:proofErr w:type="spellEnd"/>
+      <w:r>
+        <w:rPr>
+          <w:rFonts w:ascii="Times New Roman" w:hAnsi="Times New Roman" w:cs="Times New Roman"/>
+        </w:rPr>
+        <w:t>='A101');</w:t>
+      </w:r>
+    </w:p>
+    <w:p>
+      <w:pPr>
+        <w:rPr>
+          <w:rFonts w:ascii="Times New Roman" w:hAnsi="Times New Roman" w:cs="Times New Roman"/>
+        </w:rPr>
+      </w:pPr>
+      <w:r>
+        <w:rPr>
+          <w:rFonts w:ascii="Times New Roman" w:hAnsi="Times New Roman" w:cs="Times New Roman"/>
+        </w:rPr>
+        <w:t xml:space="preserve">select * from </w:t>
+      </w:r>
+      <w:proofErr w:type="spellStart"/>
+      <w:r>
+        <w:rPr>
+          <w:rFonts w:ascii="Times New Roman" w:hAnsi="Times New Roman" w:cs="Times New Roman"/>
+        </w:rPr>
+        <w:t>tbl_customers</w:t>
+      </w:r>
+      <w:proofErr w:type="spellEnd"/>
+      <w:r>
+        <w:rPr>
+          <w:rFonts w:ascii="Times New Roman" w:hAnsi="Times New Roman" w:cs="Times New Roman"/>
+        </w:rPr>
+        <w:t xml:space="preserve"> where </w:t>
+      </w:r>
+      <w:proofErr w:type="spellStart"/>
+      <w:r>
+        <w:rPr>
+          <w:rFonts w:ascii="Times New Roman" w:hAnsi="Times New Roman" w:cs="Times New Roman"/>
+        </w:rPr>
+        <w:t>customer_area</w:t>
+      </w:r>
+      <w:proofErr w:type="spellEnd"/>
+      <w:r>
+        <w:rPr>
+          <w:rFonts w:ascii="Times New Roman" w:hAnsi="Times New Roman" w:cs="Times New Roman"/>
+        </w:rPr>
+        <w:t xml:space="preserve"> in (select </w:t>
+      </w:r>
+      <w:proofErr w:type="spellStart"/>
+      <w:r>
+        <w:rPr>
+          <w:rFonts w:ascii="Times New Roman" w:hAnsi="Times New Roman" w:cs="Times New Roman"/>
+        </w:rPr>
+        <w:t>working_area</w:t>
+      </w:r>
+      <w:proofErr w:type="spellEnd"/>
+      <w:r>
+        <w:rPr>
+          <w:rFonts w:ascii="Times New Roman" w:hAnsi="Times New Roman" w:cs="Times New Roman"/>
+        </w:rPr>
+        <w:t xml:space="preserve"> from </w:t>
+      </w:r>
+      <w:proofErr w:type="spellStart"/>
+      <w:r>
+        <w:rPr>
+          <w:rFonts w:ascii="Times New Roman" w:hAnsi="Times New Roman" w:cs="Times New Roman"/>
+        </w:rPr>
+        <w:t>tbl_agent</w:t>
+      </w:r>
+      <w:proofErr w:type="spellEnd"/>
+      <w:r>
+        <w:rPr>
+          <w:rFonts w:ascii="Times New Roman" w:hAnsi="Times New Roman" w:cs="Times New Roman"/>
+        </w:rPr>
+        <w:t xml:space="preserve"> where </w:t>
+      </w:r>
+      <w:proofErr w:type="spellStart"/>
+      <w:r>
+        <w:rPr>
+          <w:rFonts w:ascii="Times New Roman" w:hAnsi="Times New Roman" w:cs="Times New Roman"/>
+        </w:rPr>
+        <w:t>agent_code</w:t>
+      </w:r>
+      <w:proofErr w:type="spellEnd"/>
+      <w:r>
+        <w:rPr>
+          <w:rFonts w:ascii="Times New Roman" w:hAnsi="Times New Roman" w:cs="Times New Roman"/>
+        </w:rPr>
+        <w:t xml:space="preserve">='A101' or </w:t>
+      </w:r>
+      <w:proofErr w:type="spellStart"/>
+      <w:r>
+        <w:rPr>
+          <w:rFonts w:ascii="Times New Roman" w:hAnsi="Times New Roman" w:cs="Times New Roman"/>
+        </w:rPr>
+        <w:t>agent_code</w:t>
+      </w:r>
+      <w:proofErr w:type="spellEnd"/>
+      <w:r>
+        <w:rPr>
+          <w:rFonts w:ascii="Times New Roman" w:hAnsi="Times New Roman" w:cs="Times New Roman"/>
+        </w:rPr>
+        <w:t>='A104');</w:t>
+      </w:r>
+    </w:p>
+    <w:p>
+      <w:pPr>
+        <w:rPr>
+          <w:rFonts w:ascii="Times New Roman" w:hAnsi="Times New Roman" w:cs="Times New Roman"/>
+        </w:rPr>
+      </w:pPr>
+    </w:p>
+    <w:p>
+      <w:pPr>
+        <w:rPr>
+          <w:rFonts w:ascii="Times New Roman" w:hAnsi="Times New Roman" w:cs="Times New Roman"/>
+        </w:rPr>
+      </w:pPr>
+      <w:r>
+        <w:rPr>
+          <w:rFonts w:ascii="Times New Roman" w:hAnsi="Times New Roman" w:cs="Times New Roman"/>
+        </w:rPr>
+        <w:t>--Sequence</w:t>
+      </w:r>
+    </w:p>
+    <w:p>
+      <w:pPr>
+        <w:rPr>
+          <w:rFonts w:ascii="Times New Roman" w:hAnsi="Times New Roman" w:cs="Times New Roman"/>
+        </w:rPr>
+      </w:pPr>
+      <w:r>
+        <w:rPr>
+          <w:rFonts w:ascii="Times New Roman" w:hAnsi="Times New Roman" w:cs="Times New Roman"/>
+        </w:rPr>
+        <w:t xml:space="preserve">create sequence </w:t>
+      </w:r>
+      <w:proofErr w:type="spellStart"/>
+      <w:r>
+        <w:rPr>
+          <w:rFonts w:ascii="Times New Roman" w:hAnsi="Times New Roman" w:cs="Times New Roman"/>
+        </w:rPr>
+        <w:t>seq_emp_id_generator</w:t>
+      </w:r>
+      <w:proofErr w:type="spellEnd"/>
+      <w:r>
+        <w:rPr>
+          <w:rFonts w:ascii="Times New Roman" w:hAnsi="Times New Roman" w:cs="Times New Roman"/>
+        </w:rPr>
+        <w:t xml:space="preserve"> start with 1000 increment by 1;</w:t>
+      </w:r>
+    </w:p>
+    <w:p>
+      <w:pPr>
+        <w:rPr>
+          <w:rFonts w:ascii="Times New Roman" w:hAnsi="Times New Roman" w:cs="Times New Roman"/>
+        </w:rPr>
+      </w:pPr>
+      <w:r>
+        <w:rPr>
+          <w:rFonts w:ascii="Times New Roman" w:hAnsi="Times New Roman" w:cs="Times New Roman"/>
+        </w:rPr>
+        <w:t xml:space="preserve">select </w:t>
+      </w:r>
+      <w:proofErr w:type="spellStart"/>
+      <w:r>
+        <w:rPr>
+          <w:rFonts w:ascii="Times New Roman" w:hAnsi="Times New Roman" w:cs="Times New Roman"/>
+        </w:rPr>
+        <w:t>seq_emp_id_generator.nextval</w:t>
+      </w:r>
+      <w:proofErr w:type="spellEnd"/>
+      <w:r>
+        <w:rPr>
+          <w:rFonts w:ascii="Times New Roman" w:hAnsi="Times New Roman" w:cs="Times New Roman"/>
+        </w:rPr>
+        <w:t xml:space="preserve"> from dual;</w:t>
+      </w:r>
+    </w:p>
+    <w:p>
+      <w:pPr>
+        <w:rPr>
+          <w:rFonts w:ascii="Times New Roman" w:hAnsi="Times New Roman" w:cs="Times New Roman"/>
+        </w:rPr>
+      </w:pPr>
+      <w:r>
+        <w:rPr>
+          <w:rFonts w:ascii="Times New Roman" w:hAnsi="Times New Roman" w:cs="Times New Roman"/>
+        </w:rPr>
+        <w:t xml:space="preserve">select </w:t>
+      </w:r>
+      <w:proofErr w:type="spellStart"/>
+      <w:r>
+        <w:rPr>
+          <w:rFonts w:ascii="Times New Roman" w:hAnsi="Times New Roman" w:cs="Times New Roman"/>
+        </w:rPr>
+        <w:t>seq_emp_id_generator.currval</w:t>
+      </w:r>
+      <w:proofErr w:type="spellEnd"/>
+      <w:r>
+        <w:rPr>
+          <w:rFonts w:ascii="Times New Roman" w:hAnsi="Times New Roman" w:cs="Times New Roman"/>
+        </w:rPr>
+        <w:t xml:space="preserve"> from dual;</w:t>
+      </w:r>
+    </w:p>
+    <w:p>
+      <w:pPr>
+        <w:rPr>
+          <w:rFonts w:ascii="Times New Roman" w:hAnsi="Times New Roman" w:cs="Times New Roman"/>
+        </w:rPr>
+      </w:pPr>
+      <w:r>
+        <w:rPr>
+          <w:rFonts w:ascii="Times New Roman" w:hAnsi="Times New Roman" w:cs="Times New Roman"/>
+        </w:rPr>
+        <w:t xml:space="preserve">select * from </w:t>
+      </w:r>
+      <w:proofErr w:type="spellStart"/>
+      <w:r>
+        <w:rPr>
+          <w:rFonts w:ascii="Times New Roman" w:hAnsi="Times New Roman" w:cs="Times New Roman"/>
+        </w:rPr>
+        <w:t>tbl_agent</w:t>
+      </w:r>
+      <w:proofErr w:type="spellEnd"/>
+      <w:r>
+        <w:rPr>
+          <w:rFonts w:ascii="Times New Roman" w:hAnsi="Times New Roman" w:cs="Times New Roman"/>
+        </w:rPr>
+        <w:t>;</w:t>
+      </w:r>
+    </w:p>
+    <w:p>
+      <w:pPr>
+        <w:rPr>
+          <w:rFonts w:ascii="Times New Roman" w:hAnsi="Times New Roman" w:cs="Times New Roman"/>
+        </w:rPr>
+      </w:pPr>
+      <w:r>
+        <w:rPr>
+          <w:rFonts w:ascii="Times New Roman" w:hAnsi="Times New Roman" w:cs="Times New Roman"/>
+        </w:rPr>
+        <w:t xml:space="preserve">insert into </w:t>
+      </w:r>
+      <w:proofErr w:type="spellStart"/>
+      <w:r>
+        <w:rPr>
+          <w:rFonts w:ascii="Times New Roman" w:hAnsi="Times New Roman" w:cs="Times New Roman"/>
+        </w:rPr>
+        <w:t>tbl_agent</w:t>
+      </w:r>
+      <w:proofErr w:type="spellEnd"/>
+      <w:r>
+        <w:rPr>
+          <w:rFonts w:ascii="Times New Roman" w:hAnsi="Times New Roman" w:cs="Times New Roman"/>
+        </w:rPr>
+        <w:t xml:space="preserve"> values(seq_emp_id_generator.nextval,'agent6','delhi');</w:t>
+      </w:r>
+    </w:p>
+    <w:p>
+      <w:pPr>
+        <w:rPr>
+          <w:rFonts w:ascii="Times New Roman" w:hAnsi="Times New Roman" w:cs="Times New Roman"/>
+        </w:rPr>
+      </w:pPr>
+    </w:p>
+    <w:p>
+      <w:pPr>
+        <w:rPr>
+          <w:rFonts w:ascii="Times New Roman" w:hAnsi="Times New Roman" w:cs="Times New Roman"/>
+        </w:rPr>
+      </w:pPr>
+      <w:r>
+        <w:rPr>
+          <w:rFonts w:ascii="Times New Roman" w:hAnsi="Times New Roman" w:cs="Times New Roman"/>
+        </w:rPr>
+        <w:t>--View</w:t>
+      </w:r>
+    </w:p>
+    <w:p>
+      <w:pPr>
+        <w:rPr>
+          <w:rFonts w:ascii="Times New Roman" w:hAnsi="Times New Roman" w:cs="Times New Roman"/>
+        </w:rPr>
+      </w:pPr>
+      <w:r>
+        <w:rPr>
+          <w:rFonts w:ascii="Times New Roman" w:hAnsi="Times New Roman" w:cs="Times New Roman"/>
+        </w:rPr>
+        <w:t xml:space="preserve">create view </w:t>
+      </w:r>
+      <w:proofErr w:type="spellStart"/>
+      <w:r>
+        <w:rPr>
+          <w:rFonts w:ascii="Times New Roman" w:hAnsi="Times New Roman" w:cs="Times New Roman"/>
+        </w:rPr>
+        <w:t>view_agent</w:t>
+      </w:r>
+      <w:proofErr w:type="spellEnd"/>
+      <w:r>
+        <w:rPr>
+          <w:rFonts w:ascii="Times New Roman" w:hAnsi="Times New Roman" w:cs="Times New Roman"/>
+        </w:rPr>
+        <w:t xml:space="preserve"> as select * from </w:t>
+      </w:r>
+      <w:proofErr w:type="spellStart"/>
+      <w:r>
+        <w:rPr>
+          <w:rFonts w:ascii="Times New Roman" w:hAnsi="Times New Roman" w:cs="Times New Roman"/>
+        </w:rPr>
+        <w:t>tbl_agent</w:t>
+      </w:r>
+      <w:proofErr w:type="spellEnd"/>
+      <w:r>
+        <w:rPr>
+          <w:rFonts w:ascii="Times New Roman" w:hAnsi="Times New Roman" w:cs="Times New Roman"/>
+        </w:rPr>
+        <w:t xml:space="preserve"> where </w:t>
+      </w:r>
+      <w:proofErr w:type="spellStart"/>
+      <w:r>
+        <w:rPr>
+          <w:rFonts w:ascii="Times New Roman" w:hAnsi="Times New Roman" w:cs="Times New Roman"/>
+        </w:rPr>
+        <w:t>working_area</w:t>
+      </w:r>
+      <w:proofErr w:type="spellEnd"/>
+      <w:r>
+        <w:rPr>
+          <w:rFonts w:ascii="Times New Roman" w:hAnsi="Times New Roman" w:cs="Times New Roman"/>
+        </w:rPr>
+        <w:t>='</w:t>
+      </w:r>
+      <w:proofErr w:type="spellStart"/>
+      <w:r>
+        <w:rPr>
+          <w:rFonts w:ascii="Times New Roman" w:hAnsi="Times New Roman" w:cs="Times New Roman"/>
+        </w:rPr>
+        <w:t>banglore</w:t>
+      </w:r>
+      <w:proofErr w:type="spellEnd"/>
+      <w:r>
+        <w:rPr>
+          <w:rFonts w:ascii="Times New Roman" w:hAnsi="Times New Roman" w:cs="Times New Roman"/>
+        </w:rPr>
+        <w:t>';</w:t>
+      </w:r>
+    </w:p>
+    <w:p>
+      <w:pPr>
+        <w:rPr>
+          <w:rFonts w:ascii="Times New Roman" w:hAnsi="Times New Roman" w:cs="Times New Roman"/>
+        </w:rPr>
+      </w:pPr>
+      <w:r>
+        <w:rPr>
+          <w:rFonts w:ascii="Times New Roman" w:hAnsi="Times New Roman" w:cs="Times New Roman"/>
+        </w:rPr>
+        <w:t xml:space="preserve">update </w:t>
+      </w:r>
+      <w:proofErr w:type="spellStart"/>
+      <w:r>
+        <w:rPr>
+          <w:rFonts w:ascii="Times New Roman" w:hAnsi="Times New Roman" w:cs="Times New Roman"/>
+        </w:rPr>
+        <w:t>view_agent</w:t>
+      </w:r>
+      <w:proofErr w:type="spellEnd"/>
+      <w:r>
+        <w:rPr>
+          <w:rFonts w:ascii="Times New Roman" w:hAnsi="Times New Roman" w:cs="Times New Roman"/>
+        </w:rPr>
+        <w:t xml:space="preserve"> set </w:t>
+      </w:r>
+      <w:proofErr w:type="spellStart"/>
+      <w:r>
+        <w:rPr>
+          <w:rFonts w:ascii="Times New Roman" w:hAnsi="Times New Roman" w:cs="Times New Roman"/>
+        </w:rPr>
+        <w:t>agent_name</w:t>
+      </w:r>
+      <w:proofErr w:type="spellEnd"/>
+      <w:r>
+        <w:rPr>
+          <w:rFonts w:ascii="Times New Roman" w:hAnsi="Times New Roman" w:cs="Times New Roman"/>
+        </w:rPr>
+        <w:t>='</w:t>
+      </w:r>
+      <w:proofErr w:type="spellStart"/>
+      <w:r>
+        <w:rPr>
+          <w:rFonts w:ascii="Times New Roman" w:hAnsi="Times New Roman" w:cs="Times New Roman"/>
+        </w:rPr>
+        <w:t>chandra</w:t>
+      </w:r>
+      <w:proofErr w:type="spellEnd"/>
+      <w:r>
+        <w:rPr>
+          <w:rFonts w:ascii="Times New Roman" w:hAnsi="Times New Roman" w:cs="Times New Roman"/>
+        </w:rPr>
+        <w:t xml:space="preserve">' where </w:t>
+      </w:r>
+      <w:proofErr w:type="spellStart"/>
+      <w:r>
+        <w:rPr>
+          <w:rFonts w:ascii="Times New Roman" w:hAnsi="Times New Roman" w:cs="Times New Roman"/>
+        </w:rPr>
+        <w:t>agent_code</w:t>
+      </w:r>
+      <w:proofErr w:type="spellEnd"/>
+      <w:r>
+        <w:rPr>
+          <w:rFonts w:ascii="Times New Roman" w:hAnsi="Times New Roman" w:cs="Times New Roman"/>
+        </w:rPr>
+        <w:t>='A103';</w:t>
+      </w:r>
+    </w:p>
+    <w:p>
+      <w:pPr>
+        <w:rPr>
+          <w:rFonts w:ascii="Times New Roman" w:hAnsi="Times New Roman" w:cs="Times New Roman"/>
+        </w:rPr>
+      </w:pPr>
+      <w:r>
+        <w:rPr>
+          <w:rFonts w:ascii="Times New Roman" w:hAnsi="Times New Roman" w:cs="Times New Roman"/>
+        </w:rPr>
+        <w:lastRenderedPageBreak/>
+        <w:t xml:space="preserve">select * from </w:t>
+      </w:r>
+      <w:proofErr w:type="spellStart"/>
+      <w:r>
+        <w:rPr>
+          <w:rFonts w:ascii="Times New Roman" w:hAnsi="Times New Roman" w:cs="Times New Roman"/>
+        </w:rPr>
+        <w:t>view_agent</w:t>
+      </w:r>
+      <w:proofErr w:type="spellEnd"/>
+      <w:r>
+        <w:rPr>
+          <w:rFonts w:ascii="Times New Roman" w:hAnsi="Times New Roman" w:cs="Times New Roman"/>
+        </w:rPr>
+        <w:t>;</w:t>
+      </w:r>
+    </w:p>
+    <w:p>
+      <w:pPr>
+        <w:rPr>
+          <w:rFonts w:ascii="Times New Roman" w:hAnsi="Times New Roman" w:cs="Times New Roman"/>
+        </w:rPr>
+      </w:pPr>
+      <w:r>
+        <w:rPr>
+          <w:rFonts w:ascii="Times New Roman" w:hAnsi="Times New Roman" w:cs="Times New Roman"/>
+        </w:rPr>
+        <w:t xml:space="preserve">select * from </w:t>
+      </w:r>
+      <w:proofErr w:type="spellStart"/>
+      <w:r>
+        <w:rPr>
+          <w:rFonts w:ascii="Times New Roman" w:hAnsi="Times New Roman" w:cs="Times New Roman"/>
+        </w:rPr>
+        <w:t>tbl_agent</w:t>
+      </w:r>
+      <w:proofErr w:type="spellEnd"/>
+      <w:r>
+        <w:rPr>
+          <w:rFonts w:ascii="Times New Roman" w:hAnsi="Times New Roman" w:cs="Times New Roman"/>
+        </w:rPr>
+        <w:t>;</w:t>
+      </w:r>
+    </w:p>
+    <w:p>
+      <w:pPr>
+        <w:rPr>
+          <w:rFonts w:ascii="Times New Roman" w:hAnsi="Times New Roman" w:cs="Times New Roman"/>
+        </w:rPr>
+      </w:pPr>
+      <w:r>
+        <w:rPr>
+          <w:rFonts w:ascii="Times New Roman" w:hAnsi="Times New Roman" w:cs="Times New Roman"/>
+        </w:rPr>
+        <w:t xml:space="preserve">delete from </w:t>
+      </w:r>
+      <w:proofErr w:type="spellStart"/>
+      <w:r>
+        <w:rPr>
+          <w:rFonts w:ascii="Times New Roman" w:hAnsi="Times New Roman" w:cs="Times New Roman"/>
+        </w:rPr>
+        <w:t>view_agent</w:t>
+      </w:r>
+      <w:proofErr w:type="spellEnd"/>
+      <w:r>
+        <w:rPr>
+          <w:rFonts w:ascii="Times New Roman" w:hAnsi="Times New Roman" w:cs="Times New Roman"/>
+        </w:rPr>
+        <w:t xml:space="preserve"> where </w:t>
+      </w:r>
+      <w:proofErr w:type="spellStart"/>
+      <w:r>
+        <w:rPr>
+          <w:rFonts w:ascii="Times New Roman" w:hAnsi="Times New Roman" w:cs="Times New Roman"/>
+        </w:rPr>
+        <w:t>agent_code</w:t>
+      </w:r>
+      <w:proofErr w:type="spellEnd"/>
+      <w:r>
+        <w:rPr>
+          <w:rFonts w:ascii="Times New Roman" w:hAnsi="Times New Roman" w:cs="Times New Roman"/>
+        </w:rPr>
+        <w:t>='A103';</w:t>
+      </w:r>
+    </w:p>
+    <w:p>
+      <w:pPr>
+        <w:rPr>
+          <w:rFonts w:ascii="Times New Roman" w:hAnsi="Times New Roman" w:cs="Times New Roman"/>
+        </w:rPr>
+      </w:pPr>
+      <w:r>
+        <w:rPr>
+          <w:rFonts w:ascii="Times New Roman" w:hAnsi="Times New Roman" w:cs="Times New Roman"/>
+        </w:rPr>
+        <w:t xml:space="preserve">drop view </w:t>
+      </w:r>
+      <w:proofErr w:type="spellStart"/>
+      <w:r>
+        <w:rPr>
+          <w:rFonts w:ascii="Times New Roman" w:hAnsi="Times New Roman" w:cs="Times New Roman"/>
+        </w:rPr>
+        <w:t>view_agent</w:t>
+      </w:r>
+      <w:proofErr w:type="spellEnd"/>
+      <w:r>
+        <w:rPr>
+          <w:rFonts w:ascii="Times New Roman" w:hAnsi="Times New Roman" w:cs="Times New Roman"/>
+        </w:rPr>
+        <w:t>;</w:t>
+      </w:r>
+    </w:p>
+    <w:p>
+      <w:pPr>
+        <w:rPr>
+          <w:rFonts w:ascii="Times New Roman" w:hAnsi="Times New Roman" w:cs="Times New Roman"/>
+        </w:rPr>
+      </w:pPr>
+    </w:p>
+    <w:p>
+      <w:pPr>
+        <w:rPr>
+          <w:rFonts w:ascii="Times New Roman" w:hAnsi="Times New Roman" w:cs="Times New Roman"/>
+        </w:rPr>
+      </w:pPr>
+      <w:r>
+        <w:rPr>
+          <w:rFonts w:ascii="Times New Roman" w:hAnsi="Times New Roman" w:cs="Times New Roman"/>
+        </w:rPr>
+        <w:t>-- Constraints</w:t>
+      </w:r>
+    </w:p>
+    <w:p>
+      <w:pPr>
+        <w:rPr>
+          <w:rFonts w:ascii="Times New Roman" w:hAnsi="Times New Roman" w:cs="Times New Roman"/>
+        </w:rPr>
+      </w:pPr>
+      <w:r>
+        <w:rPr>
+          <w:rFonts w:ascii="Times New Roman" w:hAnsi="Times New Roman" w:cs="Times New Roman"/>
+        </w:rPr>
+        <w:t xml:space="preserve">create table </w:t>
+      </w:r>
+      <w:proofErr w:type="spellStart"/>
+      <w:r>
+        <w:rPr>
+          <w:rFonts w:ascii="Times New Roman" w:hAnsi="Times New Roman" w:cs="Times New Roman"/>
+        </w:rPr>
+        <w:t>tbl_student</w:t>
+      </w:r>
+      <w:proofErr w:type="spellEnd"/>
+      <w:r>
+        <w:rPr>
+          <w:rFonts w:ascii="Times New Roman" w:hAnsi="Times New Roman" w:cs="Times New Roman"/>
+        </w:rPr>
+        <w:t>(</w:t>
+      </w:r>
+      <w:proofErr w:type="spellStart"/>
+      <w:r>
+        <w:rPr>
+          <w:rFonts w:ascii="Times New Roman" w:hAnsi="Times New Roman" w:cs="Times New Roman"/>
+        </w:rPr>
+        <w:t>sid</w:t>
+      </w:r>
+      <w:proofErr w:type="spellEnd"/>
+      <w:r>
+        <w:rPr>
+          <w:rFonts w:ascii="Times New Roman" w:hAnsi="Times New Roman" w:cs="Times New Roman"/>
+        </w:rPr>
+        <w:t xml:space="preserve"> number(5) primary </w:t>
+      </w:r>
+      <w:proofErr w:type="spellStart"/>
+      <w:r>
+        <w:rPr>
+          <w:rFonts w:ascii="Times New Roman" w:hAnsi="Times New Roman" w:cs="Times New Roman"/>
+        </w:rPr>
+        <w:t>key,sname</w:t>
+      </w:r>
+      <w:proofErr w:type="spellEnd"/>
+      <w:r>
+        <w:rPr>
+          <w:rFonts w:ascii="Times New Roman" w:hAnsi="Times New Roman" w:cs="Times New Roman"/>
+        </w:rPr>
+        <w:t xml:space="preserve"> varchar2(20) not </w:t>
+      </w:r>
+      <w:proofErr w:type="spellStart"/>
+      <w:r>
+        <w:rPr>
+          <w:rFonts w:ascii="Times New Roman" w:hAnsi="Times New Roman" w:cs="Times New Roman"/>
+        </w:rPr>
+        <w:t>null,smobile</w:t>
+      </w:r>
+      <w:proofErr w:type="spellEnd"/>
+      <w:r>
+        <w:rPr>
+          <w:rFonts w:ascii="Times New Roman" w:hAnsi="Times New Roman" w:cs="Times New Roman"/>
+        </w:rPr>
+        <w:t xml:space="preserve"> number(10) </w:t>
+      </w:r>
+      <w:proofErr w:type="spellStart"/>
+      <w:r>
+        <w:rPr>
+          <w:rFonts w:ascii="Times New Roman" w:hAnsi="Times New Roman" w:cs="Times New Roman"/>
+        </w:rPr>
+        <w:t>unique,smark</w:t>
+      </w:r>
+      <w:proofErr w:type="spellEnd"/>
+      <w:r>
+        <w:rPr>
+          <w:rFonts w:ascii="Times New Roman" w:hAnsi="Times New Roman" w:cs="Times New Roman"/>
+        </w:rPr>
+        <w:t xml:space="preserve"> number(3) check(</w:t>
+      </w:r>
+      <w:proofErr w:type="spellStart"/>
+      <w:r>
+        <w:rPr>
+          <w:rFonts w:ascii="Times New Roman" w:hAnsi="Times New Roman" w:cs="Times New Roman"/>
+        </w:rPr>
+        <w:t>smark</w:t>
+      </w:r>
+      <w:proofErr w:type="spellEnd"/>
+      <w:r>
+        <w:rPr>
+          <w:rFonts w:ascii="Times New Roman" w:hAnsi="Times New Roman" w:cs="Times New Roman"/>
+        </w:rPr>
+        <w:t>&gt;=0),</w:t>
+      </w:r>
+      <w:proofErr w:type="spellStart"/>
+      <w:r>
+        <w:rPr>
+          <w:rFonts w:ascii="Times New Roman" w:hAnsi="Times New Roman" w:cs="Times New Roman"/>
+        </w:rPr>
+        <w:t>slocation</w:t>
+      </w:r>
+      <w:proofErr w:type="spellEnd"/>
+      <w:r>
+        <w:rPr>
+          <w:rFonts w:ascii="Times New Roman" w:hAnsi="Times New Roman" w:cs="Times New Roman"/>
+        </w:rPr>
+        <w:t xml:space="preserve"> varchar2(20) default 'Chennai',</w:t>
+      </w:r>
+      <w:proofErr w:type="spellStart"/>
+      <w:r>
+        <w:rPr>
+          <w:rFonts w:ascii="Times New Roman" w:hAnsi="Times New Roman" w:cs="Times New Roman"/>
+        </w:rPr>
+        <w:t>sdoj</w:t>
+      </w:r>
+      <w:proofErr w:type="spellEnd"/>
+      <w:r>
+        <w:rPr>
+          <w:rFonts w:ascii="Times New Roman" w:hAnsi="Times New Roman" w:cs="Times New Roman"/>
+        </w:rPr>
+        <w:t xml:space="preserve"> date default </w:t>
+      </w:r>
+      <w:proofErr w:type="spellStart"/>
+      <w:r>
+        <w:rPr>
+          <w:rFonts w:ascii="Times New Roman" w:hAnsi="Times New Roman" w:cs="Times New Roman"/>
+        </w:rPr>
+        <w:t>sysdate</w:t>
+      </w:r>
+      <w:proofErr w:type="spellEnd"/>
+      <w:r>
+        <w:rPr>
+          <w:rFonts w:ascii="Times New Roman" w:hAnsi="Times New Roman" w:cs="Times New Roman"/>
+        </w:rPr>
+        <w:t>);</w:t>
+      </w:r>
+    </w:p>
+    <w:p>
+      <w:pPr>
+        <w:rPr>
+          <w:rFonts w:ascii="Times New Roman" w:hAnsi="Times New Roman" w:cs="Times New Roman"/>
+        </w:rPr>
+      </w:pPr>
+      <w:r>
+        <w:rPr>
+          <w:rFonts w:ascii="Times New Roman" w:hAnsi="Times New Roman" w:cs="Times New Roman"/>
+        </w:rPr>
+        <w:t xml:space="preserve">insert into </w:t>
+      </w:r>
+      <w:proofErr w:type="spellStart"/>
+      <w:r>
+        <w:rPr>
+          <w:rFonts w:ascii="Times New Roman" w:hAnsi="Times New Roman" w:cs="Times New Roman"/>
+        </w:rPr>
+        <w:t>tbl_student</w:t>
+      </w:r>
+      <w:proofErr w:type="spellEnd"/>
+      <w:r>
+        <w:rPr>
+          <w:rFonts w:ascii="Times New Roman" w:hAnsi="Times New Roman" w:cs="Times New Roman"/>
+        </w:rPr>
+        <w:t>(</w:t>
+      </w:r>
+      <w:proofErr w:type="spellStart"/>
+      <w:r>
+        <w:rPr>
+          <w:rFonts w:ascii="Times New Roman" w:hAnsi="Times New Roman" w:cs="Times New Roman"/>
+        </w:rPr>
+        <w:t>sid,sname,smobile,smark</w:t>
+      </w:r>
+      <w:proofErr w:type="spellEnd"/>
+      <w:r>
+        <w:rPr>
+          <w:rFonts w:ascii="Times New Roman" w:hAnsi="Times New Roman" w:cs="Times New Roman"/>
+        </w:rPr>
+        <w:t>) values (101,'Chandra',9880554264,70);</w:t>
+      </w:r>
+    </w:p>
+    <w:p>
+      <w:pPr>
+        <w:rPr>
+          <w:rFonts w:ascii="Times New Roman" w:hAnsi="Times New Roman" w:cs="Times New Roman"/>
+        </w:rPr>
+      </w:pPr>
+      <w:r>
+        <w:rPr>
+          <w:rFonts w:ascii="Times New Roman" w:hAnsi="Times New Roman" w:cs="Times New Roman"/>
+        </w:rPr>
+        <w:t xml:space="preserve">insert into </w:t>
+      </w:r>
+      <w:proofErr w:type="spellStart"/>
+      <w:r>
+        <w:rPr>
+          <w:rFonts w:ascii="Times New Roman" w:hAnsi="Times New Roman" w:cs="Times New Roman"/>
+        </w:rPr>
+        <w:t>tbl_student</w:t>
+      </w:r>
+      <w:proofErr w:type="spellEnd"/>
+      <w:r>
+        <w:rPr>
+          <w:rFonts w:ascii="Times New Roman" w:hAnsi="Times New Roman" w:cs="Times New Roman"/>
+        </w:rPr>
+        <w:t>(</w:t>
+      </w:r>
+      <w:proofErr w:type="spellStart"/>
+      <w:r>
+        <w:rPr>
+          <w:rFonts w:ascii="Times New Roman" w:hAnsi="Times New Roman" w:cs="Times New Roman"/>
+        </w:rPr>
+        <w:t>sid,sname,smobile,smark</w:t>
+      </w:r>
+      <w:proofErr w:type="spellEnd"/>
+      <w:r>
+        <w:rPr>
+          <w:rFonts w:ascii="Times New Roman" w:hAnsi="Times New Roman" w:cs="Times New Roman"/>
+        </w:rPr>
+        <w:t>) values (102,'Srikanth',9880625339,-60);</w:t>
+      </w:r>
+    </w:p>
+    <w:p>
+      <w:pPr>
+        <w:rPr>
+          <w:rFonts w:ascii="Times New Roman" w:hAnsi="Times New Roman" w:cs="Times New Roman"/>
+        </w:rPr>
+      </w:pPr>
+    </w:p>
+    <w:p>
+      <w:pPr>
+        <w:rPr>
+          <w:rFonts w:ascii="Times New Roman" w:hAnsi="Times New Roman" w:cs="Times New Roman"/>
+        </w:rPr>
+      </w:pPr>
+    </w:p>
+    <w:p>
+      <w:pPr>
+        <w:rPr>
+          <w:rFonts w:ascii="Times New Roman" w:hAnsi="Times New Roman" w:cs="Times New Roman"/>
+        </w:rPr>
+      </w:pPr>
+      <w:r>
+        <w:rPr>
+          <w:rFonts w:ascii="Times New Roman" w:hAnsi="Times New Roman" w:cs="Times New Roman"/>
+        </w:rPr>
+        <w:t xml:space="preserve">create table </w:t>
+      </w:r>
+      <w:proofErr w:type="spellStart"/>
+      <w:r>
+        <w:rPr>
+          <w:rFonts w:ascii="Times New Roman" w:hAnsi="Times New Roman" w:cs="Times New Roman"/>
+        </w:rPr>
+        <w:t>tbl_dept</w:t>
+      </w:r>
+      <w:proofErr w:type="spellEnd"/>
+      <w:r>
+        <w:rPr>
+          <w:rFonts w:ascii="Times New Roman" w:hAnsi="Times New Roman" w:cs="Times New Roman"/>
+        </w:rPr>
+        <w:t>(</w:t>
+      </w:r>
+      <w:proofErr w:type="spellStart"/>
+      <w:r>
+        <w:rPr>
+          <w:rFonts w:ascii="Times New Roman" w:hAnsi="Times New Roman" w:cs="Times New Roman"/>
+        </w:rPr>
+        <w:t>dno</w:t>
+      </w:r>
+      <w:proofErr w:type="spellEnd"/>
+      <w:r>
+        <w:rPr>
+          <w:rFonts w:ascii="Times New Roman" w:hAnsi="Times New Roman" w:cs="Times New Roman"/>
+        </w:rPr>
+        <w:t xml:space="preserve"> number(5) primary </w:t>
+      </w:r>
+      <w:proofErr w:type="spellStart"/>
+      <w:r>
+        <w:rPr>
+          <w:rFonts w:ascii="Times New Roman" w:hAnsi="Times New Roman" w:cs="Times New Roman"/>
+        </w:rPr>
+        <w:t>key,dname</w:t>
+      </w:r>
+      <w:proofErr w:type="spellEnd"/>
+      <w:r>
+        <w:rPr>
+          <w:rFonts w:ascii="Times New Roman" w:hAnsi="Times New Roman" w:cs="Times New Roman"/>
+        </w:rPr>
+        <w:t xml:space="preserve"> varchar2(20));</w:t>
+      </w:r>
+    </w:p>
+    <w:p>
+      <w:pPr>
+        <w:rPr>
+          <w:rFonts w:ascii="Times New Roman" w:hAnsi="Times New Roman" w:cs="Times New Roman"/>
+        </w:rPr>
+      </w:pPr>
+      <w:r>
+        <w:rPr>
+          <w:rFonts w:ascii="Times New Roman" w:hAnsi="Times New Roman" w:cs="Times New Roman"/>
+        </w:rPr>
+        <w:t xml:space="preserve">create table </w:t>
+      </w:r>
+      <w:proofErr w:type="spellStart"/>
+      <w:r>
+        <w:rPr>
+          <w:rFonts w:ascii="Times New Roman" w:hAnsi="Times New Roman" w:cs="Times New Roman"/>
+        </w:rPr>
+        <w:t>tbl_employee</w:t>
+      </w:r>
+      <w:proofErr w:type="spellEnd"/>
+      <w:r>
+        <w:rPr>
+          <w:rFonts w:ascii="Times New Roman" w:hAnsi="Times New Roman" w:cs="Times New Roman"/>
+        </w:rPr>
+        <w:t>(</w:t>
+      </w:r>
+      <w:proofErr w:type="spellStart"/>
+      <w:r>
+        <w:rPr>
+          <w:rFonts w:ascii="Times New Roman" w:hAnsi="Times New Roman" w:cs="Times New Roman"/>
+        </w:rPr>
+        <w:t>eid</w:t>
+      </w:r>
+      <w:proofErr w:type="spellEnd"/>
+      <w:r>
+        <w:rPr>
+          <w:rFonts w:ascii="Times New Roman" w:hAnsi="Times New Roman" w:cs="Times New Roman"/>
+        </w:rPr>
+        <w:t xml:space="preserve"> number(5) primary </w:t>
+      </w:r>
+      <w:proofErr w:type="spellStart"/>
+      <w:r>
+        <w:rPr>
+          <w:rFonts w:ascii="Times New Roman" w:hAnsi="Times New Roman" w:cs="Times New Roman"/>
+        </w:rPr>
+        <w:t>key,ename</w:t>
+      </w:r>
+      <w:proofErr w:type="spellEnd"/>
+      <w:r>
+        <w:rPr>
+          <w:rFonts w:ascii="Times New Roman" w:hAnsi="Times New Roman" w:cs="Times New Roman"/>
+        </w:rPr>
+        <w:t xml:space="preserve"> varchar2(20),</w:t>
+      </w:r>
+      <w:proofErr w:type="spellStart"/>
+      <w:r>
+        <w:rPr>
+          <w:rFonts w:ascii="Times New Roman" w:hAnsi="Times New Roman" w:cs="Times New Roman"/>
+        </w:rPr>
+        <w:t>esalary</w:t>
+      </w:r>
+      <w:proofErr w:type="spellEnd"/>
+      <w:r>
+        <w:rPr>
+          <w:rFonts w:ascii="Times New Roman" w:hAnsi="Times New Roman" w:cs="Times New Roman"/>
+        </w:rPr>
+        <w:t xml:space="preserve"> number(5),</w:t>
+      </w:r>
+      <w:proofErr w:type="spellStart"/>
+      <w:r>
+        <w:rPr>
+          <w:rFonts w:ascii="Times New Roman" w:hAnsi="Times New Roman" w:cs="Times New Roman"/>
+        </w:rPr>
+        <w:t>dno</w:t>
+      </w:r>
+      <w:proofErr w:type="spellEnd"/>
+      <w:r>
+        <w:rPr>
+          <w:rFonts w:ascii="Times New Roman" w:hAnsi="Times New Roman" w:cs="Times New Roman"/>
+        </w:rPr>
+        <w:t xml:space="preserve"> number(3),foreign key(</w:t>
+      </w:r>
+      <w:proofErr w:type="spellStart"/>
+      <w:r>
+        <w:rPr>
+          <w:rFonts w:ascii="Times New Roman" w:hAnsi="Times New Roman" w:cs="Times New Roman"/>
+        </w:rPr>
+        <w:t>dno</w:t>
+      </w:r>
+      <w:proofErr w:type="spellEnd"/>
+      <w:r>
+        <w:rPr>
+          <w:rFonts w:ascii="Times New Roman" w:hAnsi="Times New Roman" w:cs="Times New Roman"/>
+        </w:rPr>
+        <w:t xml:space="preserve">) references </w:t>
+      </w:r>
+      <w:proofErr w:type="spellStart"/>
+      <w:r>
+        <w:rPr>
+          <w:rFonts w:ascii="Times New Roman" w:hAnsi="Times New Roman" w:cs="Times New Roman"/>
+        </w:rPr>
+        <w:t>tbl_deptg</w:t>
+      </w:r>
+      <w:proofErr w:type="spellEnd"/>
+      <w:r>
+        <w:rPr>
+          <w:rFonts w:ascii="Times New Roman" w:hAnsi="Times New Roman" w:cs="Times New Roman"/>
+        </w:rPr>
+        <w:t>(</w:t>
+      </w:r>
+      <w:proofErr w:type="spellStart"/>
+      <w:r>
+        <w:rPr>
+          <w:rFonts w:ascii="Times New Roman" w:hAnsi="Times New Roman" w:cs="Times New Roman"/>
+        </w:rPr>
+        <w:t>dno</w:t>
+      </w:r>
+      <w:proofErr w:type="spellEnd"/>
+      <w:r>
+        <w:rPr>
+          <w:rFonts w:ascii="Times New Roman" w:hAnsi="Times New Roman" w:cs="Times New Roman"/>
+        </w:rPr>
+        <w:t>));</w:t>
+      </w:r>
+    </w:p>
+    <w:p>
+      <w:pPr>
+        <w:rPr>
+          <w:rFonts w:ascii="Times New Roman" w:hAnsi="Times New Roman" w:cs="Times New Roman"/>
+        </w:rPr>
+      </w:pPr>
+      <w:r>
+        <w:rPr>
+          <w:rFonts w:ascii="Times New Roman" w:hAnsi="Times New Roman" w:cs="Times New Roman"/>
+        </w:rPr>
+        <w:t xml:space="preserve">desc </w:t>
+      </w:r>
+      <w:proofErr w:type="spellStart"/>
+      <w:r>
+        <w:rPr>
+          <w:rFonts w:ascii="Times New Roman" w:hAnsi="Times New Roman" w:cs="Times New Roman"/>
+        </w:rPr>
+        <w:t>tbl_employee</w:t>
+      </w:r>
+      <w:proofErr w:type="spellEnd"/>
+      <w:r>
+        <w:rPr>
+          <w:rFonts w:ascii="Times New Roman" w:hAnsi="Times New Roman" w:cs="Times New Roman"/>
+        </w:rPr>
+        <w:t>;</w:t>
+      </w:r>
+    </w:p>
+    <w:p>
+      <w:pPr>
+        <w:rPr>
+          <w:rFonts w:ascii="Times New Roman" w:hAnsi="Times New Roman" w:cs="Times New Roman"/>
+        </w:rPr>
+      </w:pPr>
+      <w:r>
+        <w:rPr>
+          <w:rFonts w:ascii="Times New Roman" w:hAnsi="Times New Roman" w:cs="Times New Roman"/>
+        </w:rPr>
+        <w:t xml:space="preserve">insert into </w:t>
+      </w:r>
+      <w:proofErr w:type="spellStart"/>
+      <w:r>
+        <w:rPr>
+          <w:rFonts w:ascii="Times New Roman" w:hAnsi="Times New Roman" w:cs="Times New Roman"/>
+        </w:rPr>
+        <w:t>tbl_dept</w:t>
+      </w:r>
+      <w:proofErr w:type="spellEnd"/>
+      <w:r>
+        <w:rPr>
+          <w:rFonts w:ascii="Times New Roman" w:hAnsi="Times New Roman" w:cs="Times New Roman"/>
+        </w:rPr>
+        <w:t xml:space="preserve"> values(10,'Channels');</w:t>
+      </w:r>
+    </w:p>
+    <w:p>
+      <w:pPr>
+        <w:rPr>
+          <w:rFonts w:ascii="Times New Roman" w:hAnsi="Times New Roman" w:cs="Times New Roman"/>
+        </w:rPr>
+      </w:pPr>
+    </w:p>
+    <w:p>
+      <w:pPr>
+        <w:rPr>
+          <w:rFonts w:ascii="Times New Roman" w:hAnsi="Times New Roman" w:cs="Times New Roman"/>
+        </w:rPr>
+      </w:pPr>
+      <w:r>
+        <w:rPr>
+          <w:rFonts w:ascii="Times New Roman" w:hAnsi="Times New Roman" w:cs="Times New Roman"/>
+        </w:rPr>
+        <w:t xml:space="preserve">insert into </w:t>
+      </w:r>
+      <w:proofErr w:type="spellStart"/>
+      <w:r>
+        <w:rPr>
+          <w:rFonts w:ascii="Times New Roman" w:hAnsi="Times New Roman" w:cs="Times New Roman"/>
+        </w:rPr>
+        <w:t>tbl_employee</w:t>
+      </w:r>
+      <w:proofErr w:type="spellEnd"/>
+      <w:r>
+        <w:rPr>
+          <w:rFonts w:ascii="Times New Roman" w:hAnsi="Times New Roman" w:cs="Times New Roman"/>
+        </w:rPr>
+        <w:t xml:space="preserve"> values(101,'Chandra',7000,10);</w:t>
+      </w:r>
+    </w:p>
+    <w:p>
+      <w:pPr>
+        <w:rPr>
+          <w:rFonts w:ascii="Times New Roman" w:hAnsi="Times New Roman" w:cs="Times New Roman"/>
+        </w:rPr>
+      </w:pPr>
+      <w:r>
+        <w:rPr>
+          <w:rFonts w:ascii="Times New Roman" w:hAnsi="Times New Roman" w:cs="Times New Roman"/>
+        </w:rPr>
+        <w:t xml:space="preserve">select * from </w:t>
+      </w:r>
+      <w:proofErr w:type="spellStart"/>
+      <w:r>
+        <w:rPr>
+          <w:rFonts w:ascii="Times New Roman" w:hAnsi="Times New Roman" w:cs="Times New Roman"/>
+        </w:rPr>
+        <w:t>tbl_dept</w:t>
+      </w:r>
+      <w:proofErr w:type="spellEnd"/>
+      <w:r>
+        <w:rPr>
+          <w:rFonts w:ascii="Times New Roman" w:hAnsi="Times New Roman" w:cs="Times New Roman"/>
+        </w:rPr>
+        <w:t>;</w:t>
+      </w:r>
     </w:p>
     <w:sectPr>
       <w:pgSz w:w="12240" w:h="15840"/>
